--- a/cv.docx
+++ b/cv.docx
@@ -2,7 +2,7 @@
 <file path=word/document.xml><?xml version="1.0" encoding="utf-8"?>
 <w:document xmlns:w="http://schemas.openxmlformats.org/wordprocessingml/2006/main" xmlns:m="http://schemas.openxmlformats.org/officeDocument/2006/math" xmlns:r="http://schemas.openxmlformats.org/officeDocument/2006/relationships" xmlns:o="urn:schemas-microsoft-com:office:office" xmlns:v="urn:schemas-microsoft-com:vml" xmlns:w10="urn:schemas-microsoft-com:office:word" xmlns:a="http://schemas.openxmlformats.org/drawingml/2006/main" xmlns:pic="http://schemas.openxmlformats.org/drawingml/2006/picture" xmlns:wp="http://schemas.openxmlformats.org/drawingml/2006/wordprocessingDrawing">
   <w:body>
-    <w:bookmarkStart w:id="40" w:name="sheng-kai-hsu"/>
+    <w:bookmarkStart w:id="23" w:name="sheng-kai-hsu"/>
     <w:p>
       <w:pPr>
         <w:pStyle w:val="Heading1"/>
@@ -261,7 +261,7 @@
       </w:r>
     </w:p>
     <w:bookmarkEnd w:id="21"/>
-    <w:bookmarkStart w:id="39" w:name="publications"/>
+    <w:bookmarkStart w:id="22" w:name="publications"/>
     <w:p>
       <w:pPr>
         <w:pStyle w:val="Heading2"/>
@@ -276,32 +276,49 @@
           <w:ilvl w:val="0"/>
           <w:numId w:val="1001"/>
         </w:numPr>
-        <w:pStyle w:val="Compact"/>
-      </w:pPr>
-      <w:r>
-        <w:rPr>
-          <w:bCs/>
-          <w:b/>
-        </w:rPr>
-        <w:t xml:space="preserve">Two different adaptive speciation mechanisms operate during adaptation to a novel hot environment</w:t>
-      </w:r>
-      <w:r>
-        <w:t xml:space="preserve"> </w:t>
-      </w:r>
-      <w:r>
-        <w:t xml:space="preserve">(2021),</w:t>
-      </w:r>
-      <w:r>
-        <w:t xml:space="preserve"> </w:t>
-      </w:r>
-      <w:hyperlink r:id="rId22">
-        <w:r>
-          <w:rPr>
-            <w:rStyle w:val="Hyperlink"/>
-          </w:rPr>
-          <w:t xml:space="preserve">DOI</w:t>
-        </w:r>
-      </w:hyperlink>
+      </w:pPr>
+      <w:r>
+        <w:t xml:space="preserve">Hsu, S., Emmett, B.D., Haafke, A., Costa‐Neto, G., Schulz, A.J., Lepak, N., La, T., AuBuchon‐Elder, T.M., Hale, C.O., Raglin, S.S., Ojeda‐Rivera, J.O., Kent, A.D., Kellogg, E.A., Romay, M.C., &amp; Buckler, E.S. (2025).</w:t>
+      </w:r>
+      <w:r>
+        <w:t xml:space="preserve"> </w:t>
+      </w:r>
+      <w:r>
+        <w:rPr>
+          <w:iCs/>
+          <w:i/>
+        </w:rPr>
+        <w:t xml:space="preserve">Contrasting rhizosphere nitrogen dynamics in Andropogoneae grasses</w:t>
+      </w:r>
+      <w:r>
+        <w:t xml:space="preserve">.</w:t>
+      </w:r>
+      <w:r>
+        <w:t xml:space="preserve"> </w:t>
+      </w:r>
+      <w:r>
+        <w:rPr>
+          <w:iCs/>
+          <w:i/>
+        </w:rPr>
+        <w:t xml:space="preserve">The Plant Journal</w:t>
+      </w:r>
+      <w:r>
+        <w:t xml:space="preserve">,</w:t>
+      </w:r>
+      <w:r>
+        <w:t xml:space="preserve"> </w:t>
+      </w:r>
+      <w:r>
+        <w:rPr>
+          <w:iCs/>
+          <w:i/>
+        </w:rPr>
+        <w:t xml:space="preserve">123</w:t>
+      </w:r>
+      <w:r>
+        <w:t xml:space="preserve">(1). https://doi.org/10.1111/tpj.70319</w:t>
+      </w:r>
     </w:p>
     <w:p>
       <w:pPr>
@@ -309,32 +326,49 @@
           <w:ilvl w:val="0"/>
           <w:numId w:val="1001"/>
         </w:numPr>
-        <w:pStyle w:val="Compact"/>
-      </w:pPr>
-      <w:r>
-        <w:rPr>
-          <w:bCs/>
-          <w:b/>
+      </w:pPr>
+      <w:r>
+        <w:t xml:space="preserve">Thorhölludottir, D.A.V., Hsu, S., Barghi, N., Mallard, F., Nolte, V., &amp; Schlötterer, C. (2025).</w:t>
+      </w:r>
+      <w:r>
+        <w:t xml:space="preserve"> </w:t>
+      </w:r>
+      <w:r>
+        <w:rPr>
+          <w:iCs/>
+          <w:i/>
         </w:rPr>
         <w:t xml:space="preserve">Reduced Parallel Gene Expression Evolution With Increasing Genetic Divergence—A Hallmark of Polygenic Adaptation</w:t>
       </w:r>
       <w:r>
-        <w:t xml:space="preserve"> </w:t>
-      </w:r>
-      <w:r>
-        <w:t xml:space="preserve">(2025),</w:t>
-      </w:r>
-      <w:r>
-        <w:t xml:space="preserve"> </w:t>
-      </w:r>
-      <w:hyperlink r:id="rId23">
-        <w:r>
-          <w:rPr>
-            <w:rStyle w:val="Hyperlink"/>
-          </w:rPr>
-          <w:t xml:space="preserve">DOI</w:t>
-        </w:r>
-      </w:hyperlink>
+        <w:t xml:space="preserve">.</w:t>
+      </w:r>
+      <w:r>
+        <w:t xml:space="preserve"> </w:t>
+      </w:r>
+      <w:r>
+        <w:rPr>
+          <w:iCs/>
+          <w:i/>
+        </w:rPr>
+        <w:t xml:space="preserve">Molecular Ecology</w:t>
+      </w:r>
+      <w:r>
+        <w:t xml:space="preserve">,</w:t>
+      </w:r>
+      <w:r>
+        <w:t xml:space="preserve"> </w:t>
+      </w:r>
+      <w:r>
+        <w:rPr>
+          <w:iCs/>
+          <w:i/>
+        </w:rPr>
+        <w:t xml:space="preserve">34</w:t>
+      </w:r>
+      <w:r>
+        <w:t xml:space="preserve">(12). https://doi.org/10.1111/mec.17803</w:t>
+      </w:r>
     </w:p>
     <w:p>
       <w:pPr>
@@ -342,32 +376,49 @@
           <w:ilvl w:val="0"/>
           <w:numId w:val="1001"/>
         </w:numPr>
-        <w:pStyle w:val="Compact"/>
-      </w:pPr>
-      <w:r>
-        <w:rPr>
-          <w:bCs/>
-          <w:b/>
-        </w:rPr>
-        <w:t xml:space="preserve">Rapid sex-specific adaptation to high temperature in Drosophila</w:t>
-      </w:r>
-      <w:r>
-        <w:t xml:space="preserve"> </w:t>
-      </w:r>
-      <w:r>
-        <w:t xml:space="preserve">(2020),</w:t>
-      </w:r>
-      <w:r>
-        <w:t xml:space="preserve"> </w:t>
-      </w:r>
-      <w:hyperlink r:id="rId24">
-        <w:r>
-          <w:rPr>
-            <w:rStyle w:val="Hyperlink"/>
-          </w:rPr>
-          <w:t xml:space="preserve">DOI</w:t>
-        </w:r>
-      </w:hyperlink>
+      </w:pPr>
+      <w:r>
+        <w:t xml:space="preserve">Lai, W., Hsu, S., Futschik, A., &amp; Schlötterer, C. (2025).</w:t>
+      </w:r>
+      <w:r>
+        <w:t xml:space="preserve"> </w:t>
+      </w:r>
+      <w:r>
+        <w:rPr>
+          <w:iCs/>
+          <w:i/>
+        </w:rPr>
+        <w:t xml:space="preserve">Pleiotropy increases parallel selection signatures during adaptation from standing genetic variation</w:t>
+      </w:r>
+      <w:r>
+        <w:t xml:space="preserve">.</w:t>
+      </w:r>
+      <w:r>
+        <w:t xml:space="preserve"> </w:t>
+      </w:r>
+      <w:r>
+        <w:rPr>
+          <w:iCs/>
+          <w:i/>
+        </w:rPr>
+        <w:t xml:space="preserve">eLife</w:t>
+      </w:r>
+      <w:r>
+        <w:t xml:space="preserve">,</w:t>
+      </w:r>
+      <w:r>
+        <w:t xml:space="preserve"> </w:t>
+      </w:r>
+      <w:r>
+        <w:rPr>
+          <w:iCs/>
+          <w:i/>
+        </w:rPr>
+        <w:t xml:space="preserve">13</w:t>
+      </w:r>
+      <w:r>
+        <w:t xml:space="preserve">. https://doi.org/10.7554/eLife.102321.3</w:t>
+      </w:r>
     </w:p>
     <w:p>
       <w:pPr>
@@ -375,32 +426,49 @@
           <w:ilvl w:val="0"/>
           <w:numId w:val="1001"/>
         </w:numPr>
-        <w:pStyle w:val="Compact"/>
-      </w:pPr>
-      <w:r>
-        <w:rPr>
-          <w:bCs/>
-          <w:b/>
-        </w:rPr>
-        <w:t xml:space="preserve">Pleiotropy increases parallel selection signatures during adaptation from standing genetic variation</w:t>
-      </w:r>
-      <w:r>
-        <w:t xml:space="preserve"> </w:t>
-      </w:r>
-      <w:r>
-        <w:t xml:space="preserve">(2025),</w:t>
-      </w:r>
-      <w:r>
-        <w:t xml:space="preserve"> </w:t>
-      </w:r>
-      <w:hyperlink r:id="rId25">
-        <w:r>
-          <w:rPr>
-            <w:rStyle w:val="Hyperlink"/>
-          </w:rPr>
-          <w:t xml:space="preserve">DOI</w:t>
-        </w:r>
-      </w:hyperlink>
+      </w:pPr>
+      <w:r>
+        <w:t xml:space="preserve">Hsu, S., Lai, W., Novak, J., Lehner, F., Jakšić, A.M., Versace, E., &amp; Schlötterer, C. (2024).</w:t>
+      </w:r>
+      <w:r>
+        <w:t xml:space="preserve"> </w:t>
+      </w:r>
+      <w:r>
+        <w:rPr>
+          <w:iCs/>
+          <w:i/>
+        </w:rPr>
+        <w:t xml:space="preserve">Reproductive isolation arises during laboratory adaptation to a novel hot environment</w:t>
+      </w:r>
+      <w:r>
+        <w:t xml:space="preserve">.</w:t>
+      </w:r>
+      <w:r>
+        <w:t xml:space="preserve"> </w:t>
+      </w:r>
+      <w:r>
+        <w:rPr>
+          <w:iCs/>
+          <w:i/>
+        </w:rPr>
+        <w:t xml:space="preserve">Genome Biology</w:t>
+      </w:r>
+      <w:r>
+        <w:t xml:space="preserve">,</w:t>
+      </w:r>
+      <w:r>
+        <w:t xml:space="preserve"> </w:t>
+      </w:r>
+      <w:r>
+        <w:rPr>
+          <w:iCs/>
+          <w:i/>
+        </w:rPr>
+        <w:t xml:space="preserve">25</w:t>
+      </w:r>
+      <w:r>
+        <w:t xml:space="preserve">(1). https://doi.org/10.1186/s13059-024-03285-9</w:t>
+      </w:r>
     </w:p>
     <w:p>
       <w:pPr>
@@ -408,32 +476,63 @@
           <w:ilvl w:val="0"/>
           <w:numId w:val="1001"/>
         </w:numPr>
-        <w:pStyle w:val="Compact"/>
-      </w:pPr>
-      <w:r>
-        <w:rPr>
-          <w:bCs/>
-          <w:b/>
-        </w:rPr>
-        <w:t xml:space="preserve">Pleiotropy increases parallel selection signatures during adaptation from standing genetic variation</w:t>
-      </w:r>
-      <w:r>
-        <w:t xml:space="preserve"> </w:t>
-      </w:r>
-      <w:r>
-        <w:t xml:space="preserve">(2025),</w:t>
-      </w:r>
-      <w:r>
-        <w:t xml:space="preserve"> </w:t>
-      </w:r>
-      <w:hyperlink r:id="rId26">
-        <w:r>
-          <w:rPr>
-            <w:rStyle w:val="Hyperlink"/>
-          </w:rPr>
-          <w:t xml:space="preserve">DOI</w:t>
-        </w:r>
-      </w:hyperlink>
+      </w:pPr>
+      <w:r>
+        <w:t xml:space="preserve">Buchner, S., Hsu, S., Nolte, V., Otte, K.A., &amp; Schlötterer, C. (2023).</w:t>
+      </w:r>
+      <w:r>
+        <w:t xml:space="preserve"> </w:t>
+      </w:r>
+      <w:r>
+        <w:rPr>
+          <w:iCs/>
+          <w:i/>
+        </w:rPr>
+        <w:t xml:space="preserve">Effects of larval crowding on the transcriptome of</w:t>
+      </w:r>
+      <w:r>
+        <w:rPr>
+          <w:iCs/>
+          <w:i/>
+        </w:rPr>
+        <w:t xml:space="preserve"> </w:t>
+      </w:r>
+      <w:r>
+        <w:rPr>
+          <w:iCs/>
+          <w:i/>
+        </w:rPr>
+        <w:t xml:space="preserve">Drosophila simulans</w:t>
+      </w:r>
+      <w:r>
+        <w:t xml:space="preserve">.</w:t>
+      </w:r>
+      <w:r>
+        <w:t xml:space="preserve"> </w:t>
+      </w:r>
+      <w:r>
+        <w:rPr>
+          <w:iCs/>
+          <w:i/>
+        </w:rPr>
+        <w:t xml:space="preserve">Evolutionary Applications</w:t>
+      </w:r>
+      <w:r>
+        <w:t xml:space="preserve">,</w:t>
+      </w:r>
+      <w:r>
+        <w:t xml:space="preserve"> </w:t>
+      </w:r>
+      <w:r>
+        <w:rPr>
+          <w:iCs/>
+          <w:i/>
+        </w:rPr>
+        <w:t xml:space="preserve">16</w:t>
+      </w:r>
+      <w:r>
+        <w:t xml:space="preserve">(10), 1671-1679. https://doi.org/10.1111/eva.13592</w:t>
+      </w:r>
     </w:p>
     <w:p>
       <w:pPr>
@@ -441,32 +540,49 @@
           <w:ilvl w:val="0"/>
           <w:numId w:val="1001"/>
         </w:numPr>
-        <w:pStyle w:val="Compact"/>
-      </w:pPr>
-      <w:r>
-        <w:rPr>
-          <w:bCs/>
-          <w:b/>
-        </w:rPr>
-        <w:t xml:space="preserve">Pleiotropy increases parallel selection signatures during adaptation from standing genetic variation</w:t>
-      </w:r>
-      <w:r>
-        <w:t xml:space="preserve"> </w:t>
-      </w:r>
-      <w:r>
-        <w:t xml:space="preserve">(2025),</w:t>
-      </w:r>
-      <w:r>
-        <w:t xml:space="preserve"> </w:t>
-      </w:r>
-      <w:hyperlink r:id="rId27">
-        <w:r>
-          <w:rPr>
-            <w:rStyle w:val="Hyperlink"/>
-          </w:rPr>
-          <w:t xml:space="preserve">DOI</w:t>
-        </w:r>
-      </w:hyperlink>
+      </w:pPr>
+      <w:r>
+        <w:t xml:space="preserve">Hsu, S., Belmouaden, C., Nolte, V., &amp; Schlötterer, C. (2020).</w:t>
+      </w:r>
+      <w:r>
+        <w:t xml:space="preserve"> </w:t>
+      </w:r>
+      <w:r>
+        <w:rPr>
+          <w:iCs/>
+          <w:i/>
+        </w:rPr>
+        <w:t xml:space="preserve">Parallel gene expression evolution in natural and laboratory evolved populations</w:t>
+      </w:r>
+      <w:r>
+        <w:t xml:space="preserve">.</w:t>
+      </w:r>
+      <w:r>
+        <w:t xml:space="preserve"> </w:t>
+      </w:r>
+      <w:r>
+        <w:rPr>
+          <w:iCs/>
+          <w:i/>
+        </w:rPr>
+        <w:t xml:space="preserve">Molecular Ecology</w:t>
+      </w:r>
+      <w:r>
+        <w:t xml:space="preserve">,</w:t>
+      </w:r>
+      <w:r>
+        <w:t xml:space="preserve"> </w:t>
+      </w:r>
+      <w:r>
+        <w:rPr>
+          <w:iCs/>
+          <w:i/>
+        </w:rPr>
+        <w:t xml:space="preserve">30</w:t>
+      </w:r>
+      <w:r>
+        <w:t xml:space="preserve">(4), 884-894. https://doi.org/10.1111/mec.15649</w:t>
+      </w:r>
     </w:p>
     <w:p>
       <w:pPr>
@@ -474,32 +590,49 @@
           <w:ilvl w:val="0"/>
           <w:numId w:val="1001"/>
         </w:numPr>
-        <w:pStyle w:val="Compact"/>
-      </w:pPr>
-      <w:r>
-        <w:rPr>
-          <w:bCs/>
-          <w:b/>
-        </w:rPr>
-        <w:t xml:space="preserve">Pleiotropy increases parallel selection signatures during adaptation from standing genetic variation</w:t>
-      </w:r>
-      <w:r>
-        <w:t xml:space="preserve"> </w:t>
-      </w:r>
-      <w:r>
-        <w:t xml:space="preserve">(2024),</w:t>
-      </w:r>
-      <w:r>
-        <w:t xml:space="preserve"> </w:t>
-      </w:r>
-      <w:hyperlink r:id="rId28">
-        <w:r>
-          <w:rPr>
-            <w:rStyle w:val="Hyperlink"/>
-          </w:rPr>
-          <w:t xml:space="preserve">DOI</w:t>
-        </w:r>
-      </w:hyperlink>
+      </w:pPr>
+      <w:r>
+        <w:t xml:space="preserve">Jakšić, A.M., Karner, J., Nolte, V., Hsu, S., Barghi, N., Mallard, F., Otte, K.A., Svečnjak, L., Senti, K., &amp; Schlötterer, C. (2020).</w:t>
+      </w:r>
+      <w:r>
+        <w:t xml:space="preserve"> </w:t>
+      </w:r>
+      <w:r>
+        <w:rPr>
+          <w:iCs/>
+          <w:i/>
+        </w:rPr>
+        <w:t xml:space="preserve">Neuronal Function and Dopamine Signaling Evolve at High Temperature in Drosophila</w:t>
+      </w:r>
+      <w:r>
+        <w:t xml:space="preserve">.</w:t>
+      </w:r>
+      <w:r>
+        <w:t xml:space="preserve"> </w:t>
+      </w:r>
+      <w:r>
+        <w:rPr>
+          <w:iCs/>
+          <w:i/>
+        </w:rPr>
+        <w:t xml:space="preserve">Molecular Biology and Evolution</w:t>
+      </w:r>
+      <w:r>
+        <w:t xml:space="preserve">,</w:t>
+      </w:r>
+      <w:r>
+        <w:t xml:space="preserve"> </w:t>
+      </w:r>
+      <w:r>
+        <w:rPr>
+          <w:iCs/>
+          <w:i/>
+        </w:rPr>
+        <w:t xml:space="preserve">37</w:t>
+      </w:r>
+      <w:r>
+        <w:t xml:space="preserve">(9), 2630-2640. https://doi.org/10.1093/molbev/msaa116</w:t>
+      </w:r>
     </w:p>
     <w:p>
       <w:pPr>
@@ -507,32 +640,49 @@
           <w:ilvl w:val="0"/>
           <w:numId w:val="1001"/>
         </w:numPr>
-        <w:pStyle w:val="Compact"/>
-      </w:pPr>
-      <w:r>
-        <w:rPr>
-          <w:bCs/>
-          <w:b/>
-        </w:rPr>
-        <w:t xml:space="preserve">Pleiotropy increases parallel selection signatures during adaptation from standing genetic variation</w:t>
-      </w:r>
-      <w:r>
-        <w:t xml:space="preserve"> </w:t>
-      </w:r>
-      <w:r>
-        <w:t xml:space="preserve">(2024),</w:t>
-      </w:r>
-      <w:r>
-        <w:t xml:space="preserve"> </w:t>
-      </w:r>
-      <w:hyperlink r:id="rId29">
-        <w:r>
-          <w:rPr>
-            <w:rStyle w:val="Hyperlink"/>
-          </w:rPr>
-          <w:t xml:space="preserve">DOI</w:t>
-        </w:r>
-      </w:hyperlink>
+      </w:pPr>
+      <w:r>
+        <w:t xml:space="preserve">Hsu, S., Jakšić, A.M., Nolte, V., Lirakis, M., Kofler, R., Barghi, N., Versace, E., &amp; Schlötterer, C. (2020).</w:t>
+      </w:r>
+      <w:r>
+        <w:t xml:space="preserve"> </w:t>
+      </w:r>
+      <w:r>
+        <w:rPr>
+          <w:iCs/>
+          <w:i/>
+        </w:rPr>
+        <w:t xml:space="preserve">Rapid sex-specific adaptation to high temperature in Drosophila</w:t>
+      </w:r>
+      <w:r>
+        <w:t xml:space="preserve">.</w:t>
+      </w:r>
+      <w:r>
+        <w:t xml:space="preserve"> </w:t>
+      </w:r>
+      <w:r>
+        <w:rPr>
+          <w:iCs/>
+          <w:i/>
+        </w:rPr>
+        <w:t xml:space="preserve">eLife</w:t>
+      </w:r>
+      <w:r>
+        <w:t xml:space="preserve">,</w:t>
+      </w:r>
+      <w:r>
+        <w:t xml:space="preserve"> </w:t>
+      </w:r>
+      <w:r>
+        <w:rPr>
+          <w:iCs/>
+          <w:i/>
+        </w:rPr>
+        <w:t xml:space="preserve">9</w:t>
+      </w:r>
+      <w:r>
+        <w:t xml:space="preserve">. https://doi.org/10.7554/eLife.53237</w:t>
+      </w:r>
     </w:p>
     <w:p>
       <w:pPr>
@@ -540,32 +690,49 @@
           <w:ilvl w:val="0"/>
           <w:numId w:val="1001"/>
         </w:numPr>
-        <w:pStyle w:val="Compact"/>
-      </w:pPr>
-      <w:r>
-        <w:rPr>
-          <w:bCs/>
-          <w:b/>
-        </w:rPr>
-        <w:t xml:space="preserve">Parallel gene expression evolution in natural and laboratory evolved populations</w:t>
-      </w:r>
-      <w:r>
-        <w:t xml:space="preserve"> </w:t>
-      </w:r>
-      <w:r>
-        <w:t xml:space="preserve">(2021),</w:t>
-      </w:r>
-      <w:r>
-        <w:t xml:space="preserve"> </w:t>
-      </w:r>
-      <w:hyperlink r:id="rId30">
-        <w:r>
-          <w:rPr>
-            <w:rStyle w:val="Hyperlink"/>
-          </w:rPr>
-          <w:t xml:space="preserve">DOI</w:t>
-        </w:r>
-      </w:hyperlink>
+      </w:pPr>
+      <w:r>
+        <w:t xml:space="preserve">Hsu, S., Jakšić, A.M., Nolte, V., Barghi, N., Mallard, F., Otte, K.A., &amp; Schlötterer, C. (2019).</w:t>
+      </w:r>
+      <w:r>
+        <w:t xml:space="preserve"> </w:t>
+      </w:r>
+      <w:r>
+        <w:rPr>
+          <w:iCs/>
+          <w:i/>
+        </w:rPr>
+        <w:t xml:space="preserve">A 24 h Age Difference Causes Twice as Much Gene Expression Divergence as 100 Generations of Adaptation to a Novel Environment</w:t>
+      </w:r>
+      <w:r>
+        <w:t xml:space="preserve">.</w:t>
+      </w:r>
+      <w:r>
+        <w:t xml:space="preserve"> </w:t>
+      </w:r>
+      <w:r>
+        <w:rPr>
+          <w:iCs/>
+          <w:i/>
+        </w:rPr>
+        <w:t xml:space="preserve">Genes</w:t>
+      </w:r>
+      <w:r>
+        <w:t xml:space="preserve">,</w:t>
+      </w:r>
+      <w:r>
+        <w:t xml:space="preserve"> </w:t>
+      </w:r>
+      <w:r>
+        <w:rPr>
+          <w:iCs/>
+          <w:i/>
+        </w:rPr>
+        <w:t xml:space="preserve">10</w:t>
+      </w:r>
+      <w:r>
+        <w:t xml:space="preserve">(2), 89. https://doi.org/10.3390/genes10020089</w:t>
+      </w:r>
     </w:p>
     <w:p>
       <w:pPr>
@@ -573,32 +740,49 @@
           <w:ilvl w:val="0"/>
           <w:numId w:val="1001"/>
         </w:numPr>
-        <w:pStyle w:val="Compact"/>
-      </w:pPr>
-      <w:r>
-        <w:rPr>
-          <w:bCs/>
-          <w:b/>
-        </w:rPr>
-        <w:t xml:space="preserve">Neuronal function and dopamine signaling evolve at high temperature in Drosophila</w:t>
-      </w:r>
-      <w:r>
-        <w:t xml:space="preserve"> </w:t>
-      </w:r>
-      <w:r>
-        <w:t xml:space="preserve">(2019),</w:t>
-      </w:r>
-      <w:r>
-        <w:t xml:space="preserve"> </w:t>
-      </w:r>
-      <w:hyperlink r:id="rId31">
-        <w:r>
-          <w:rPr>
-            <w:rStyle w:val="Hyperlink"/>
-          </w:rPr>
-          <w:t xml:space="preserve">DOI</w:t>
-        </w:r>
-      </w:hyperlink>
+      </w:pPr>
+      <w:r>
+        <w:t xml:space="preserve">Lin, P., Tsai, Y., Hsu, S., Ou, J., Liao, C., &amp; Tung, C. (2018).</w:t>
+      </w:r>
+      <w:r>
+        <w:t xml:space="preserve"> </w:t>
+      </w:r>
+      <w:r>
+        <w:rPr>
+          <w:iCs/>
+          <w:i/>
+        </w:rPr>
+        <w:t xml:space="preserve">Identification of natural variants affecting chlorophyll content dynamics during rice seedling development</w:t>
+      </w:r>
+      <w:r>
+        <w:t xml:space="preserve">.</w:t>
+      </w:r>
+      <w:r>
+        <w:t xml:space="preserve"> </w:t>
+      </w:r>
+      <w:r>
+        <w:rPr>
+          <w:iCs/>
+          <w:i/>
+        </w:rPr>
+        <w:t xml:space="preserve">Plant Breeding</w:t>
+      </w:r>
+      <w:r>
+        <w:t xml:space="preserve">,</w:t>
+      </w:r>
+      <w:r>
+        <w:t xml:space="preserve"> </w:t>
+      </w:r>
+      <w:r>
+        <w:rPr>
+          <w:iCs/>
+          <w:i/>
+        </w:rPr>
+        <w:t xml:space="preserve">137</w:t>
+      </w:r>
+      <w:r>
+        <w:t xml:space="preserve">(3), 355-363. https://doi.org/10.1111/pbr.12584</w:t>
+      </w:r>
     </w:p>
     <w:p>
       <w:pPr>
@@ -606,32 +790,49 @@
           <w:ilvl w:val="0"/>
           <w:numId w:val="1001"/>
         </w:numPr>
-        <w:pStyle w:val="Compact"/>
-      </w:pPr>
-      <w:r>
-        <w:rPr>
-          <w:bCs/>
-          <w:b/>
-        </w:rPr>
-        <w:t xml:space="preserve">Grass Rhizome Proteomics Reveals Convergent Freezing-Tolerance Strategies</w:t>
-      </w:r>
-      <w:r>
-        <w:t xml:space="preserve"> </w:t>
-      </w:r>
-      <w:r>
-        <w:t xml:space="preserve">(2025),</w:t>
-      </w:r>
-      <w:r>
-        <w:t xml:space="preserve"> </w:t>
-      </w:r>
-      <w:hyperlink r:id="rId32">
-        <w:r>
-          <w:rPr>
-            <w:rStyle w:val="Hyperlink"/>
-          </w:rPr>
-          <w:t xml:space="preserve">DOI</w:t>
-        </w:r>
-      </w:hyperlink>
+      </w:pPr>
+      <w:r>
+        <w:t xml:space="preserve">Hsu, S., &amp; Tung, C. (2017).</w:t>
+      </w:r>
+      <w:r>
+        <w:t xml:space="preserve"> </w:t>
+      </w:r>
+      <w:r>
+        <w:rPr>
+          <w:iCs/>
+          <w:i/>
+        </w:rPr>
+        <w:t xml:space="preserve">RNA-Seq Analysis of Diverse Rice Genotypes to Identify the Genes Controlling Coleoptile Growth during Submerged Germination</w:t>
+      </w:r>
+      <w:r>
+        <w:t xml:space="preserve">.</w:t>
+      </w:r>
+      <w:r>
+        <w:t xml:space="preserve"> </w:t>
+      </w:r>
+      <w:r>
+        <w:rPr>
+          <w:iCs/>
+          <w:i/>
+        </w:rPr>
+        <w:t xml:space="preserve">Frontiers in Plant Science</w:t>
+      </w:r>
+      <w:r>
+        <w:t xml:space="preserve">,</w:t>
+      </w:r>
+      <w:r>
+        <w:t xml:space="preserve"> </w:t>
+      </w:r>
+      <w:r>
+        <w:rPr>
+          <w:iCs/>
+          <w:i/>
+        </w:rPr>
+        <w:t xml:space="preserve">8</w:t>
+      </w:r>
+      <w:r>
+        <w:t xml:space="preserve">. https://doi.org/10.3389/fpls.2017.00762</w:t>
+      </w:r>
     </w:p>
     <w:p>
       <w:pPr>
@@ -639,197 +840,49 @@
           <w:ilvl w:val="0"/>
           <w:numId w:val="1001"/>
         </w:numPr>
-        <w:pStyle w:val="Compact"/>
-      </w:pPr>
-      <w:r>
-        <w:rPr>
-          <w:bCs/>
-          <w:b/>
-        </w:rPr>
-        <w:t xml:space="preserve">Extensive modulation of a conservedcis-regulatory code across 589 grass species</w:t>
-      </w:r>
-      <w:r>
-        <w:t xml:space="preserve"> </w:t>
-      </w:r>
-      <w:r>
-        <w:t xml:space="preserve">(2025),</w:t>
-      </w:r>
-      <w:r>
-        <w:t xml:space="preserve"> </w:t>
-      </w:r>
-      <w:hyperlink r:id="rId33">
-        <w:r>
-          <w:rPr>
-            <w:rStyle w:val="Hyperlink"/>
-          </w:rPr>
-          <w:t xml:space="preserve">DOI</w:t>
-        </w:r>
-      </w:hyperlink>
-    </w:p>
-    <w:p>
-      <w:pPr>
-        <w:numPr>
-          <w:ilvl w:val="0"/>
-          <w:numId w:val="1001"/>
-        </w:numPr>
-        <w:pStyle w:val="Compact"/>
-      </w:pPr>
-      <w:r>
-        <w:rPr>
-          <w:bCs/>
-          <w:b/>
-        </w:rPr>
-        <w:t xml:space="preserve">Extensive genome evolution distinguishes maize within a stable tribe of grasses</w:t>
-      </w:r>
-      <w:r>
-        <w:t xml:space="preserve"> </w:t>
-      </w:r>
-      <w:r>
-        <w:t xml:space="preserve">(2025),</w:t>
-      </w:r>
-      <w:r>
-        <w:t xml:space="preserve"> </w:t>
-      </w:r>
-      <w:hyperlink r:id="rId34">
-        <w:r>
-          <w:rPr>
-            <w:rStyle w:val="Hyperlink"/>
-          </w:rPr>
-          <w:t xml:space="preserve">DOI</w:t>
-        </w:r>
-      </w:hyperlink>
-    </w:p>
-    <w:p>
-      <w:pPr>
-        <w:numPr>
-          <w:ilvl w:val="0"/>
-          <w:numId w:val="1001"/>
-        </w:numPr>
-        <w:pStyle w:val="Compact"/>
-      </w:pPr>
-      <w:r>
-        <w:rPr>
-          <w:bCs/>
-          <w:b/>
-        </w:rPr>
-        <w:t xml:space="preserve">Effects of larval crowding on the transcriptome of Drosophila simulans</w:t>
-      </w:r>
-      <w:r>
-        <w:t xml:space="preserve"> </w:t>
-      </w:r>
-      <w:r>
-        <w:t xml:space="preserve">(2023),</w:t>
-      </w:r>
-      <w:r>
-        <w:t xml:space="preserve"> </w:t>
-      </w:r>
-      <w:hyperlink r:id="rId35">
-        <w:r>
-          <w:rPr>
-            <w:rStyle w:val="Hyperlink"/>
-          </w:rPr>
-          <w:t xml:space="preserve">DOI</w:t>
-        </w:r>
-      </w:hyperlink>
-    </w:p>
-    <w:p>
-      <w:pPr>
-        <w:numPr>
-          <w:ilvl w:val="0"/>
-          <w:numId w:val="1001"/>
-        </w:numPr>
-        <w:pStyle w:val="Compact"/>
-      </w:pPr>
-      <w:r>
-        <w:rPr>
-          <w:bCs/>
-          <w:b/>
-        </w:rPr>
-        <w:t xml:space="preserve">Contrasting rhizosphere nitrogen dynamics in Andropogoneae grasses</w:t>
-      </w:r>
-      <w:r>
-        <w:t xml:space="preserve"> </w:t>
-      </w:r>
-      <w:r>
-        <w:t xml:space="preserve">(2025),</w:t>
-      </w:r>
-      <w:r>
-        <w:t xml:space="preserve"> </w:t>
-      </w:r>
-      <w:hyperlink r:id="rId36">
-        <w:r>
-          <w:rPr>
-            <w:rStyle w:val="Hyperlink"/>
-          </w:rPr>
-          <w:t xml:space="preserve">DOI</w:t>
-        </w:r>
-      </w:hyperlink>
-    </w:p>
-    <w:p>
-      <w:pPr>
-        <w:numPr>
-          <w:ilvl w:val="0"/>
-          <w:numId w:val="1001"/>
-        </w:numPr>
-        <w:pStyle w:val="Compact"/>
-      </w:pPr>
-      <w:r>
-        <w:rPr>
-          <w:bCs/>
-          <w:b/>
-        </w:rPr>
-        <w:t xml:space="preserve">Contrasting Rhizosphere Nitrogen Dynamics in Andropogoneae Grasses: Implications for Sustainable Agriculture</w:t>
-      </w:r>
-      <w:r>
-        <w:t xml:space="preserve"> </w:t>
-      </w:r>
-      <w:r>
-        <w:t xml:space="preserve">(2024),</w:t>
-      </w:r>
-      <w:r>
-        <w:t xml:space="preserve"> </w:t>
-      </w:r>
-      <w:hyperlink r:id="rId37">
-        <w:r>
-          <w:rPr>
-            <w:rStyle w:val="Hyperlink"/>
-          </w:rPr>
-          <w:t xml:space="preserve">DOI</w:t>
-        </w:r>
-      </w:hyperlink>
-    </w:p>
-    <w:p>
-      <w:pPr>
-        <w:numPr>
-          <w:ilvl w:val="0"/>
-          <w:numId w:val="1001"/>
-        </w:numPr>
-        <w:pStyle w:val="Compact"/>
-      </w:pPr>
-      <w:r>
-        <w:rPr>
-          <w:bCs/>
-          <w:b/>
-        </w:rPr>
-        <w:t xml:space="preserve">A 24 h Age Difference Causes Twice as Much Gene Expression Divergence as 100 Generations of Adaptation to a Novel Environment</w:t>
-      </w:r>
-      <w:r>
-        <w:t xml:space="preserve"> </w:t>
-      </w:r>
-      <w:r>
-        <w:t xml:space="preserve">(2019),</w:t>
-      </w:r>
-      <w:r>
-        <w:t xml:space="preserve"> </w:t>
-      </w:r>
-      <w:hyperlink r:id="rId38">
-        <w:r>
-          <w:rPr>
-            <w:rStyle w:val="Hyperlink"/>
-          </w:rPr>
-          <w:t xml:space="preserve">DOI</w:t>
-        </w:r>
-      </w:hyperlink>
+      </w:pPr>
+      <w:r>
+        <w:t xml:space="preserve">Hsu, S., &amp; Tung, C. (2015).</w:t>
+      </w:r>
+      <w:r>
+        <w:t xml:space="preserve"> </w:t>
+      </w:r>
+      <w:r>
+        <w:rPr>
+          <w:iCs/>
+          <w:i/>
+        </w:rPr>
+        <w:t xml:space="preserve">Genetic Mapping of Anaerobic Germination-Associated QTLs Controlling Coleoptile Elongation in Rice</w:t>
+      </w:r>
+      <w:r>
+        <w:t xml:space="preserve">.</w:t>
+      </w:r>
+      <w:r>
+        <w:t xml:space="preserve"> </w:t>
+      </w:r>
+      <w:r>
+        <w:rPr>
+          <w:iCs/>
+          <w:i/>
+        </w:rPr>
+        <w:t xml:space="preserve">Rice</w:t>
+      </w:r>
+      <w:r>
+        <w:t xml:space="preserve">,</w:t>
+      </w:r>
+      <w:r>
+        <w:t xml:space="preserve"> </w:t>
+      </w:r>
+      <w:r>
+        <w:rPr>
+          <w:iCs/>
+          <w:i/>
+        </w:rPr>
+        <w:t xml:space="preserve">8</w:t>
+      </w:r>
+      <w:r>
+        <w:t xml:space="preserve">(1). https://doi.org/10.1186/s12284-015-0072-3</w:t>
+      </w:r>
     </w:p>
     <w:p>
       <w:r>
@@ -850,8 +903,8 @@
         <w:t xml:space="preserve">Last updated: 2025-07-07</w:t>
       </w:r>
     </w:p>
-    <w:bookmarkEnd w:id="39"/>
-    <w:bookmarkEnd w:id="40"/>
+    <w:bookmarkEnd w:id="22"/>
+    <w:bookmarkEnd w:id="23"/>
     <w:sectPr/>
   </w:body>
 </w:document>
@@ -958,76 +1011,85 @@
       </w:pPr>
     </w:lvl>
   </w:abstractNum>
-  <w:abstractNum w:abstractNumId="991">
-    <w:nsid w:val="A991"/>
+  <w:abstractNum w:abstractNumId="99411">
+    <w:nsid w:val="A99411"/>
     <w:multiLevelType w:val="multilevel"/>
     <w:lvl w:ilvl="0">
-      <w:numFmt w:val="bullet"/>
-      <w:lvlText w:val="•"/>
+      <w:start w:val="1"/>
+      <w:numFmt w:val="decimal"/>
+      <w:lvlText w:val="%1."/>
       <w:lvlJc w:val="left"/>
       <w:pPr>
         <w:ind w:left="720" w:hanging="480"/>
       </w:pPr>
     </w:lvl>
     <w:lvl w:ilvl="1">
-      <w:numFmt w:val="bullet"/>
-      <w:lvlText w:val="–"/>
+      <w:start w:val="1"/>
+      <w:numFmt w:val="decimal"/>
+      <w:lvlText w:val="%2."/>
       <w:lvlJc w:val="left"/>
       <w:pPr>
         <w:ind w:left="1440" w:hanging="480"/>
       </w:pPr>
     </w:lvl>
     <w:lvl w:ilvl="2">
-      <w:numFmt w:val="bullet"/>
-      <w:lvlText w:val="•"/>
+      <w:start w:val="1"/>
+      <w:numFmt w:val="decimal"/>
+      <w:lvlText w:val="%3."/>
       <w:lvlJc w:val="left"/>
       <w:pPr>
         <w:ind w:left="2160" w:hanging="480"/>
       </w:pPr>
     </w:lvl>
     <w:lvl w:ilvl="3">
-      <w:numFmt w:val="bullet"/>
-      <w:lvlText w:val="–"/>
+      <w:start w:val="1"/>
+      <w:numFmt w:val="decimal"/>
+      <w:lvlText w:val="%4."/>
       <w:lvlJc w:val="left"/>
       <w:pPr>
         <w:ind w:left="2880" w:hanging="480"/>
       </w:pPr>
     </w:lvl>
     <w:lvl w:ilvl="4">
-      <w:numFmt w:val="bullet"/>
-      <w:lvlText w:val="•"/>
+      <w:start w:val="1"/>
+      <w:numFmt w:val="decimal"/>
+      <w:lvlText w:val="%5."/>
       <w:lvlJc w:val="left"/>
       <w:pPr>
         <w:ind w:left="3600" w:hanging="480"/>
       </w:pPr>
     </w:lvl>
     <w:lvl w:ilvl="5">
-      <w:numFmt w:val="bullet"/>
-      <w:lvlText w:val="–"/>
+      <w:start w:val="1"/>
+      <w:numFmt w:val="decimal"/>
+      <w:lvlText w:val="%6."/>
       <w:lvlJc w:val="left"/>
       <w:pPr>
         <w:ind w:left="4320" w:hanging="480"/>
       </w:pPr>
     </w:lvl>
     <w:lvl w:ilvl="6">
-      <w:numFmt w:val="bullet"/>
-      <w:lvlText w:val="•"/>
+      <w:start w:val="1"/>
+      <w:numFmt w:val="decimal"/>
+      <w:lvlText w:val="%7."/>
       <w:lvlJc w:val="left"/>
       <w:pPr>
         <w:ind w:left="5040" w:hanging="480"/>
       </w:pPr>
     </w:lvl>
     <w:lvl w:ilvl="7">
-      <w:numFmt w:val="bullet"/>
-      <w:lvlText w:val="–"/>
+      <w:start w:val="1"/>
+      <w:numFmt w:val="decimal"/>
+      <w:lvlText w:val="%8."/>
       <w:lvlJc w:val="left"/>
       <w:pPr>
         <w:ind w:left="5760" w:hanging="480"/>
       </w:pPr>
     </w:lvl>
     <w:lvl w:ilvl="8">
-      <w:numFmt w:val="bullet"/>
-      <w:lvlText w:val="•"/>
+      <w:start w:val="1"/>
+      <w:numFmt w:val="decimal"/>
+      <w:lvlText w:val="%9."/>
       <w:lvlJc w:val="left"/>
       <w:pPr>
         <w:ind w:left="6480" w:hanging="480"/>
@@ -1038,7 +1100,34 @@
     <w:abstractNumId w:val="990"/>
   </w:num>
   <w:num w:numId="1001">
-    <w:abstractNumId w:val="991"/>
+    <w:abstractNumId w:val="99411"/>
+    <w:lvlOverride w:ilvl="0">
+      <w:startOverride w:val="1"/>
+    </w:lvlOverride>
+    <w:lvlOverride w:ilvl="1">
+      <w:startOverride w:val="1"/>
+    </w:lvlOverride>
+    <w:lvlOverride w:ilvl="2">
+      <w:startOverride w:val="1"/>
+    </w:lvlOverride>
+    <w:lvlOverride w:ilvl="3">
+      <w:startOverride w:val="1"/>
+    </w:lvlOverride>
+    <w:lvlOverride w:ilvl="4">
+      <w:startOverride w:val="1"/>
+    </w:lvlOverride>
+    <w:lvlOverride w:ilvl="5">
+      <w:startOverride w:val="1"/>
+    </w:lvlOverride>
+    <w:lvlOverride w:ilvl="6">
+      <w:startOverride w:val="1"/>
+    </w:lvlOverride>
+    <w:lvlOverride w:ilvl="7">
+      <w:startOverride w:val="1"/>
+    </w:lvlOverride>
+    <w:lvlOverride w:ilvl="8">
+      <w:startOverride w:val="1"/>
+    </w:lvlOverride>
   </w:num>
 </w:numbering>
 </file>

--- a/cv.docx
+++ b/cv.docx
@@ -278,15 +278,22 @@
         </w:numPr>
       </w:pPr>
       <w:r>
-        <w:t xml:space="preserve">Hsu, S., Emmett, B.D., Haafke, A., Costa‐Neto, G., Schulz, A.J., Lepak, N., La, T., AuBuchon‐Elder, T.M., Hale, C.O., Raglin, S.S., Ojeda‐Rivera, J.O., Kent, A.D., Kellogg, E.A., Romay, M.C., &amp; Buckler, E.S. (2025).</w:t>
-      </w:r>
-      <w:r>
-        <w:t xml:space="preserve"> </w:t>
-      </w:r>
-      <w:r>
-        <w:rPr>
-          <w:iCs/>
-          <w:i/>
+        <w:rPr>
+          <w:bCs/>
+          <w:b/>
+        </w:rPr>
+        <w:t xml:space="preserve">Hsu, S.</w:t>
+      </w:r>
+      <w:r>
+        <w:t xml:space="preserve">, Emmett, B.D., Haafke, A., Costa‐Neto, G., Schulz, A.J., Lepak, N., La, T., AuBuchon‐Elder, T.M., Hale, C.O., Raglin, S.S., Ojeda‐Rivera, J.O., Kent, A.D., Kellogg, E.A., Romay, M.C., &amp; Buckler, E.S. (2025).</w:t>
+      </w:r>
+      <w:r>
+        <w:t xml:space="preserve"> </w:t>
+      </w:r>
+      <w:r>
+        <w:rPr>
+          <w:bCs/>
+          <w:b/>
         </w:rPr>
         <w:t xml:space="preserve">Contrasting rhizosphere nitrogen dynamics in Andropogoneae grasses</w:t>
       </w:r>
@@ -328,15 +335,28 @@
         </w:numPr>
       </w:pPr>
       <w:r>
-        <w:t xml:space="preserve">Thorhölludottir, D.A.V., Hsu, S., Barghi, N., Mallard, F., Nolte, V., &amp; Schlötterer, C. (2025).</w:t>
-      </w:r>
-      <w:r>
-        <w:t xml:space="preserve"> </w:t>
-      </w:r>
-      <w:r>
-        <w:rPr>
-          <w:iCs/>
-          <w:i/>
+        <w:t xml:space="preserve">Thorhölludottir, D.A.V.,</w:t>
+      </w:r>
+      <w:r>
+        <w:t xml:space="preserve"> </w:t>
+      </w:r>
+      <w:r>
+        <w:rPr>
+          <w:bCs/>
+          <w:b/>
+        </w:rPr>
+        <w:t xml:space="preserve">Hsu, S.</w:t>
+      </w:r>
+      <w:r>
+        <w:t xml:space="preserve">, Barghi, N., Mallard, F., Nolte, V., &amp; Schlötterer, C. (2025).</w:t>
+      </w:r>
+      <w:r>
+        <w:t xml:space="preserve"> </w:t>
+      </w:r>
+      <w:r>
+        <w:rPr>
+          <w:bCs/>
+          <w:b/>
         </w:rPr>
         <w:t xml:space="preserve">Reduced Parallel Gene Expression Evolution With Increasing Genetic Divergence—A Hallmark of Polygenic Adaptation</w:t>
       </w:r>
@@ -378,15 +398,28 @@
         </w:numPr>
       </w:pPr>
       <w:r>
-        <w:t xml:space="preserve">Lai, W., Hsu, S., Futschik, A., &amp; Schlötterer, C. (2025).</w:t>
-      </w:r>
-      <w:r>
-        <w:t xml:space="preserve"> </w:t>
-      </w:r>
-      <w:r>
-        <w:rPr>
-          <w:iCs/>
-          <w:i/>
+        <w:t xml:space="preserve">Lai, W.,</w:t>
+      </w:r>
+      <w:r>
+        <w:t xml:space="preserve"> </w:t>
+      </w:r>
+      <w:r>
+        <w:rPr>
+          <w:bCs/>
+          <w:b/>
+        </w:rPr>
+        <w:t xml:space="preserve">Hsu, S.</w:t>
+      </w:r>
+      <w:r>
+        <w:t xml:space="preserve">, Futschik, A., &amp; Schlötterer, C. (2025).</w:t>
+      </w:r>
+      <w:r>
+        <w:t xml:space="preserve"> </w:t>
+      </w:r>
+      <w:r>
+        <w:rPr>
+          <w:bCs/>
+          <w:b/>
         </w:rPr>
         <w:t xml:space="preserve">Pleiotropy increases parallel selection signatures during adaptation from standing genetic variation</w:t>
       </w:r>
@@ -428,15 +461,22 @@
         </w:numPr>
       </w:pPr>
       <w:r>
-        <w:t xml:space="preserve">Hsu, S., Lai, W., Novak, J., Lehner, F., Jakšić, A.M., Versace, E., &amp; Schlötterer, C. (2024).</w:t>
-      </w:r>
-      <w:r>
-        <w:t xml:space="preserve"> </w:t>
-      </w:r>
-      <w:r>
-        <w:rPr>
-          <w:iCs/>
-          <w:i/>
+        <w:rPr>
+          <w:bCs/>
+          <w:b/>
+        </w:rPr>
+        <w:t xml:space="preserve">Hsu, S.</w:t>
+      </w:r>
+      <w:r>
+        <w:t xml:space="preserve">, Lai, W., Novak, J., Lehner, F., Jakšić, A.M., Versace, E., &amp; Schlötterer, C. (2024).</w:t>
+      </w:r>
+      <w:r>
+        <w:t xml:space="preserve"> </w:t>
+      </w:r>
+      <w:r>
+        <w:rPr>
+          <w:bCs/>
+          <w:b/>
         </w:rPr>
         <w:t xml:space="preserve">Reproductive isolation arises during laboratory adaptation to a novel hot environment</w:t>
       </w:r>
@@ -478,29 +518,42 @@
         </w:numPr>
       </w:pPr>
       <w:r>
-        <w:t xml:space="preserve">Buchner, S., Hsu, S., Nolte, V., Otte, K.A., &amp; Schlötterer, C. (2023).</w:t>
-      </w:r>
-      <w:r>
-        <w:t xml:space="preserve"> </w:t>
-      </w:r>
-      <w:r>
-        <w:rPr>
-          <w:iCs/>
-          <w:i/>
+        <w:t xml:space="preserve">Buchner, S.,</w:t>
+      </w:r>
+      <w:r>
+        <w:t xml:space="preserve"> </w:t>
+      </w:r>
+      <w:r>
+        <w:rPr>
+          <w:bCs/>
+          <w:b/>
+        </w:rPr>
+        <w:t xml:space="preserve">Hsu, S.</w:t>
+      </w:r>
+      <w:r>
+        <w:t xml:space="preserve">, Nolte, V., Otte, K.A., &amp; Schlötterer, C. (2023).</w:t>
+      </w:r>
+      <w:r>
+        <w:t xml:space="preserve"> </w:t>
+      </w:r>
+      <w:r>
+        <w:rPr>
+          <w:bCs/>
+          <w:b/>
         </w:rPr>
         <w:t xml:space="preserve">Effects of larval crowding on the transcriptome of</w:t>
       </w:r>
       <w:r>
         <w:rPr>
-          <w:iCs/>
-          <w:i/>
-        </w:rPr>
-        <w:t xml:space="preserve"> </w:t>
-      </w:r>
-      <w:r>
-        <w:rPr>
-          <w:iCs/>
-          <w:i/>
+          <w:bCs/>
+          <w:b/>
+        </w:rPr>
+        <w:t xml:space="preserve"> </w:t>
+      </w:r>
+      <w:r>
+        <w:rPr>
+          <w:bCs/>
+          <w:b/>
         </w:rPr>
         <w:t xml:space="preserve">Drosophila simulans</w:t>
       </w:r>
@@ -542,15 +595,22 @@
         </w:numPr>
       </w:pPr>
       <w:r>
-        <w:t xml:space="preserve">Hsu, S., Belmouaden, C., Nolte, V., &amp; Schlötterer, C. (2020).</w:t>
-      </w:r>
-      <w:r>
-        <w:t xml:space="preserve"> </w:t>
-      </w:r>
-      <w:r>
-        <w:rPr>
-          <w:iCs/>
-          <w:i/>
+        <w:rPr>
+          <w:bCs/>
+          <w:b/>
+        </w:rPr>
+        <w:t xml:space="preserve">Hsu, S.</w:t>
+      </w:r>
+      <w:r>
+        <w:t xml:space="preserve">, Belmouaden, C., Nolte, V., &amp; Schlötterer, C. (2020).</w:t>
+      </w:r>
+      <w:r>
+        <w:t xml:space="preserve"> </w:t>
+      </w:r>
+      <w:r>
+        <w:rPr>
+          <w:bCs/>
+          <w:b/>
         </w:rPr>
         <w:t xml:space="preserve">Parallel gene expression evolution in natural and laboratory evolved populations</w:t>
       </w:r>
@@ -592,15 +652,28 @@
         </w:numPr>
       </w:pPr>
       <w:r>
-        <w:t xml:space="preserve">Jakšić, A.M., Karner, J., Nolte, V., Hsu, S., Barghi, N., Mallard, F., Otte, K.A., Svečnjak, L., Senti, K., &amp; Schlötterer, C. (2020).</w:t>
-      </w:r>
-      <w:r>
-        <w:t xml:space="preserve"> </w:t>
-      </w:r>
-      <w:r>
-        <w:rPr>
-          <w:iCs/>
-          <w:i/>
+        <w:t xml:space="preserve">Jakšić, A.M., Karner, J., Nolte, V.,</w:t>
+      </w:r>
+      <w:r>
+        <w:t xml:space="preserve"> </w:t>
+      </w:r>
+      <w:r>
+        <w:rPr>
+          <w:bCs/>
+          <w:b/>
+        </w:rPr>
+        <w:t xml:space="preserve">Hsu, S.</w:t>
+      </w:r>
+      <w:r>
+        <w:t xml:space="preserve">, Barghi, N., Mallard, F., Otte, K.A., Svečnjak, L., Senti, K., &amp; Schlötterer, C. (2020).</w:t>
+      </w:r>
+      <w:r>
+        <w:t xml:space="preserve"> </w:t>
+      </w:r>
+      <w:r>
+        <w:rPr>
+          <w:bCs/>
+          <w:b/>
         </w:rPr>
         <w:t xml:space="preserve">Neuronal Function and Dopamine Signaling Evolve at High Temperature in Drosophila</w:t>
       </w:r>
@@ -642,15 +715,22 @@
         </w:numPr>
       </w:pPr>
       <w:r>
-        <w:t xml:space="preserve">Hsu, S., Jakšić, A.M., Nolte, V., Lirakis, M., Kofler, R., Barghi, N., Versace, E., &amp; Schlötterer, C. (2020).</w:t>
-      </w:r>
-      <w:r>
-        <w:t xml:space="preserve"> </w:t>
-      </w:r>
-      <w:r>
-        <w:rPr>
-          <w:iCs/>
-          <w:i/>
+        <w:rPr>
+          <w:bCs/>
+          <w:b/>
+        </w:rPr>
+        <w:t xml:space="preserve">Hsu, S.</w:t>
+      </w:r>
+      <w:r>
+        <w:t xml:space="preserve">, Jakšić, A.M., Nolte, V., Lirakis, M., Kofler, R., Barghi, N., Versace, E., &amp; Schlötterer, C. (2020).</w:t>
+      </w:r>
+      <w:r>
+        <w:t xml:space="preserve"> </w:t>
+      </w:r>
+      <w:r>
+        <w:rPr>
+          <w:bCs/>
+          <w:b/>
         </w:rPr>
         <w:t xml:space="preserve">Rapid sex-specific adaptation to high temperature in Drosophila</w:t>
       </w:r>
@@ -692,15 +772,22 @@
         </w:numPr>
       </w:pPr>
       <w:r>
-        <w:t xml:space="preserve">Hsu, S., Jakšić, A.M., Nolte, V., Barghi, N., Mallard, F., Otte, K.A., &amp; Schlötterer, C. (2019).</w:t>
-      </w:r>
-      <w:r>
-        <w:t xml:space="preserve"> </w:t>
-      </w:r>
-      <w:r>
-        <w:rPr>
-          <w:iCs/>
-          <w:i/>
+        <w:rPr>
+          <w:bCs/>
+          <w:b/>
+        </w:rPr>
+        <w:t xml:space="preserve">Hsu, S.</w:t>
+      </w:r>
+      <w:r>
+        <w:t xml:space="preserve">, Jakšić, A.M., Nolte, V., Barghi, N., Mallard, F., Otte, K.A., &amp; Schlötterer, C. (2019).</w:t>
+      </w:r>
+      <w:r>
+        <w:t xml:space="preserve"> </w:t>
+      </w:r>
+      <w:r>
+        <w:rPr>
+          <w:bCs/>
+          <w:b/>
         </w:rPr>
         <w:t xml:space="preserve">A 24 h Age Difference Causes Twice as Much Gene Expression Divergence as 100 Generations of Adaptation to a Novel Environment</w:t>
       </w:r>
@@ -742,15 +829,28 @@
         </w:numPr>
       </w:pPr>
       <w:r>
-        <w:t xml:space="preserve">Lin, P., Tsai, Y., Hsu, S., Ou, J., Liao, C., &amp; Tung, C. (2018).</w:t>
-      </w:r>
-      <w:r>
-        <w:t xml:space="preserve"> </w:t>
-      </w:r>
-      <w:r>
-        <w:rPr>
-          <w:iCs/>
-          <w:i/>
+        <w:t xml:space="preserve">Lin, P., Tsai, Y.,</w:t>
+      </w:r>
+      <w:r>
+        <w:t xml:space="preserve"> </w:t>
+      </w:r>
+      <w:r>
+        <w:rPr>
+          <w:bCs/>
+          <w:b/>
+        </w:rPr>
+        <w:t xml:space="preserve">Hsu, S.</w:t>
+      </w:r>
+      <w:r>
+        <w:t xml:space="preserve">, Ou, J., Liao, C., &amp; Tung, C. (2018).</w:t>
+      </w:r>
+      <w:r>
+        <w:t xml:space="preserve"> </w:t>
+      </w:r>
+      <w:r>
+        <w:rPr>
+          <w:bCs/>
+          <w:b/>
         </w:rPr>
         <w:t xml:space="preserve">Identification of natural variants affecting chlorophyll content dynamics during rice seedling development</w:t>
       </w:r>
@@ -792,15 +892,22 @@
         </w:numPr>
       </w:pPr>
       <w:r>
-        <w:t xml:space="preserve">Hsu, S., &amp; Tung, C. (2017).</w:t>
-      </w:r>
-      <w:r>
-        <w:t xml:space="preserve"> </w:t>
-      </w:r>
-      <w:r>
-        <w:rPr>
-          <w:iCs/>
-          <w:i/>
+        <w:rPr>
+          <w:bCs/>
+          <w:b/>
+        </w:rPr>
+        <w:t xml:space="preserve">Hsu, S.</w:t>
+      </w:r>
+      <w:r>
+        <w:t xml:space="preserve">, &amp; Tung, C. (2017).</w:t>
+      </w:r>
+      <w:r>
+        <w:t xml:space="preserve"> </w:t>
+      </w:r>
+      <w:r>
+        <w:rPr>
+          <w:bCs/>
+          <w:b/>
         </w:rPr>
         <w:t xml:space="preserve">RNA-Seq Analysis of Diverse Rice Genotypes to Identify the Genes Controlling Coleoptile Growth during Submerged Germination</w:t>
       </w:r>
@@ -842,15 +949,22 @@
         </w:numPr>
       </w:pPr>
       <w:r>
-        <w:t xml:space="preserve">Hsu, S., &amp; Tung, C. (2015).</w:t>
-      </w:r>
-      <w:r>
-        <w:t xml:space="preserve"> </w:t>
-      </w:r>
-      <w:r>
-        <w:rPr>
-          <w:iCs/>
-          <w:i/>
+        <w:rPr>
+          <w:bCs/>
+          <w:b/>
+        </w:rPr>
+        <w:t xml:space="preserve">Hsu, S.</w:t>
+      </w:r>
+      <w:r>
+        <w:t xml:space="preserve">, &amp; Tung, C. (2015).</w:t>
+      </w:r>
+      <w:r>
+        <w:t xml:space="preserve"> </w:t>
+      </w:r>
+      <w:r>
+        <w:rPr>
+          <w:bCs/>
+          <w:b/>
         </w:rPr>
         <w:t xml:space="preserve">Genetic Mapping of Anaerobic Germination-Associated QTLs Controlling Coleoptile Elongation in Rice</w:t>
       </w:r>

--- a/cv.docx
+++ b/cv.docx
@@ -292,8 +292,8 @@
       </w:r>
       <w:r>
         <w:rPr>
-          <w:bCs/>
-          <w:b/>
+          <w:iCs/>
+          <w:i/>
         </w:rPr>
         <w:t xml:space="preserve">Contrasting rhizosphere nitrogen dynamics in Andropogoneae grasses</w:t>
       </w:r>
@@ -355,8 +355,8 @@
       </w:r>
       <w:r>
         <w:rPr>
-          <w:bCs/>
-          <w:b/>
+          <w:iCs/>
+          <w:i/>
         </w:rPr>
         <w:t xml:space="preserve">Reduced Parallel Gene Expression Evolution With Increasing Genetic Divergence—A Hallmark of Polygenic Adaptation</w:t>
       </w:r>
@@ -418,8 +418,8 @@
       </w:r>
       <w:r>
         <w:rPr>
-          <w:bCs/>
-          <w:b/>
+          <w:iCs/>
+          <w:i/>
         </w:rPr>
         <w:t xml:space="preserve">Pleiotropy increases parallel selection signatures during adaptation from standing genetic variation</w:t>
       </w:r>
@@ -475,8 +475,8 @@
       </w:r>
       <w:r>
         <w:rPr>
-          <w:bCs/>
-          <w:b/>
+          <w:iCs/>
+          <w:i/>
         </w:rPr>
         <w:t xml:space="preserve">Reproductive isolation arises during laboratory adaptation to a novel hot environment</w:t>
       </w:r>
@@ -538,22 +538,22 @@
       </w:r>
       <w:r>
         <w:rPr>
-          <w:bCs/>
-          <w:b/>
+          <w:iCs/>
+          <w:i/>
         </w:rPr>
         <w:t xml:space="preserve">Effects of larval crowding on the transcriptome of</w:t>
       </w:r>
       <w:r>
         <w:rPr>
-          <w:bCs/>
-          <w:b/>
-        </w:rPr>
-        <w:t xml:space="preserve"> </w:t>
-      </w:r>
-      <w:r>
-        <w:rPr>
-          <w:bCs/>
-          <w:b/>
+          <w:iCs/>
+          <w:i/>
+        </w:rPr>
+        <w:t xml:space="preserve"> </w:t>
+      </w:r>
+      <w:r>
+        <w:rPr>
+          <w:iCs/>
+          <w:i/>
         </w:rPr>
         <w:t xml:space="preserve">Drosophila simulans</w:t>
       </w:r>
@@ -609,8 +609,8 @@
       </w:r>
       <w:r>
         <w:rPr>
-          <w:bCs/>
-          <w:b/>
+          <w:iCs/>
+          <w:i/>
         </w:rPr>
         <w:t xml:space="preserve">Parallel gene expression evolution in natural and laboratory evolved populations</w:t>
       </w:r>
@@ -672,8 +672,8 @@
       </w:r>
       <w:r>
         <w:rPr>
-          <w:bCs/>
-          <w:b/>
+          <w:iCs/>
+          <w:i/>
         </w:rPr>
         <w:t xml:space="preserve">Neuronal Function and Dopamine Signaling Evolve at High Temperature in Drosophila</w:t>
       </w:r>
@@ -729,8 +729,8 @@
       </w:r>
       <w:r>
         <w:rPr>
-          <w:bCs/>
-          <w:b/>
+          <w:iCs/>
+          <w:i/>
         </w:rPr>
         <w:t xml:space="preserve">Rapid sex-specific adaptation to high temperature in Drosophila</w:t>
       </w:r>
@@ -786,8 +786,8 @@
       </w:r>
       <w:r>
         <w:rPr>
-          <w:bCs/>
-          <w:b/>
+          <w:iCs/>
+          <w:i/>
         </w:rPr>
         <w:t xml:space="preserve">A 24 h Age Difference Causes Twice as Much Gene Expression Divergence as 100 Generations of Adaptation to a Novel Environment</w:t>
       </w:r>
@@ -849,8 +849,8 @@
       </w:r>
       <w:r>
         <w:rPr>
-          <w:bCs/>
-          <w:b/>
+          <w:iCs/>
+          <w:i/>
         </w:rPr>
         <w:t xml:space="preserve">Identification of natural variants affecting chlorophyll content dynamics during rice seedling development</w:t>
       </w:r>
@@ -906,8 +906,8 @@
       </w:r>
       <w:r>
         <w:rPr>
-          <w:bCs/>
-          <w:b/>
+          <w:iCs/>
+          <w:i/>
         </w:rPr>
         <w:t xml:space="preserve">RNA-Seq Analysis of Diverse Rice Genotypes to Identify the Genes Controlling Coleoptile Growth during Submerged Germination</w:t>
       </w:r>
@@ -963,8 +963,8 @@
       </w:r>
       <w:r>
         <w:rPr>
-          <w:bCs/>
-          <w:b/>
+          <w:iCs/>
+          <w:i/>
         </w:rPr>
         <w:t xml:space="preserve">Genetic Mapping of Anaerobic Germination-Associated QTLs Controlling Coleoptile Elongation in Rice</w:t>
       </w:r>
@@ -1014,7 +1014,7 @@
           <w:iCs/>
           <w:i/>
         </w:rPr>
-        <w:t xml:space="preserve">Last updated: 2025-07-07</w:t>
+        <w:t xml:space="preserve">Last updated: 2025-07-08</w:t>
       </w:r>
     </w:p>
     <w:bookmarkEnd w:id="22"/>

--- a/cv.docx
+++ b/cv.docx
@@ -398,59 +398,20 @@
         </w:numPr>
       </w:pPr>
       <w:r>
-        <w:t xml:space="preserve">Lai, W.,</w:t>
-      </w:r>
-      <w:r>
-        <w:t xml:space="preserve"> </w:t>
-      </w:r>
-      <w:r>
-        <w:rPr>
-          <w:bCs/>
-          <w:b/>
-        </w:rPr>
-        <w:t xml:space="preserve">Hsu, S.</w:t>
-      </w:r>
-      <w:r>
-        <w:t xml:space="preserve">, Futschik, A., &amp; Schlötterer, C. (2025).</w:t>
-      </w:r>
-      <w:r>
-        <w:t xml:space="preserve"> </w:t>
-      </w:r>
-      <w:r>
-        <w:rPr>
-          <w:iCs/>
-          <w:i/>
-        </w:rPr>
-        <w:t xml:space="preserve">Pleiotropy increases parallel selection signatures during adaptation from standing genetic variation</w:t>
-      </w:r>
-      <w:r>
-        <w:t xml:space="preserve">.</w:t>
-      </w:r>
-      <w:r>
-        <w:t xml:space="preserve"> </w:t>
-      </w:r>
-      <w:r>
-        <w:rPr>
-          <w:iCs/>
-          <w:i/>
-        </w:rPr>
-        <w:t xml:space="preserve">eLife</w:t>
-      </w:r>
-      <w:r>
-        <w:t xml:space="preserve">,</w:t>
-      </w:r>
-      <w:r>
-        <w:t xml:space="preserve"> </w:t>
-      </w:r>
-      <w:r>
-        <w:rPr>
-          <w:iCs/>
-          <w:i/>
-        </w:rPr>
-        <w:t xml:space="preserve">13</w:t>
-      </w:r>
-      <w:r>
-        <w:t xml:space="preserve">. https://doi.org/10.7554/eLife.102321.3</w:t>
+        <w:t xml:space="preserve">Unknown Author (2025).</w:t>
+      </w:r>
+      <w:r>
+        <w:t xml:space="preserve"> </w:t>
+      </w:r>
+      <w:r>
+        <w:rPr>
+          <w:iCs/>
+          <w:i/>
+        </w:rPr>
+        <w:t xml:space="preserve">Grass Rhizome Proteomics Reveals Convergent Freezing-Tolerance Strategies</w:t>
+      </w:r>
+      <w:r>
+        <w:t xml:space="preserve">. bioRxiv. https://doi.org/10.1101/2025.05.15.654294</w:t>
       </w:r>
     </w:p>
     <w:p>
@@ -461,53 +422,34 @@
         </w:numPr>
       </w:pPr>
       <w:r>
-        <w:rPr>
-          <w:bCs/>
-          <w:b/>
-        </w:rPr>
-        <w:t xml:space="preserve">Hsu, S.</w:t>
-      </w:r>
-      <w:r>
-        <w:t xml:space="preserve">, Lai, W., Novak, J., Lehner, F., Jakšić, A.M., Versace, E., &amp; Schlötterer, C. (2024).</w:t>
-      </w:r>
-      <w:r>
-        <w:t xml:space="preserve"> </w:t>
-      </w:r>
-      <w:r>
-        <w:rPr>
-          <w:iCs/>
-          <w:i/>
-        </w:rPr>
-        <w:t xml:space="preserve">Reproductive isolation arises during laboratory adaptation to a novel hot environment</w:t>
-      </w:r>
-      <w:r>
-        <w:t xml:space="preserve">.</w:t>
-      </w:r>
-      <w:r>
-        <w:t xml:space="preserve"> </w:t>
-      </w:r>
-      <w:r>
-        <w:rPr>
-          <w:iCs/>
-          <w:i/>
-        </w:rPr>
-        <w:t xml:space="preserve">Genome Biology</w:t>
-      </w:r>
-      <w:r>
-        <w:t xml:space="preserve">,</w:t>
-      </w:r>
-      <w:r>
-        <w:t xml:space="preserve"> </w:t>
-      </w:r>
-      <w:r>
-        <w:rPr>
-          <w:iCs/>
-          <w:i/>
-        </w:rPr>
-        <w:t xml:space="preserve">25</w:t>
-      </w:r>
-      <w:r>
-        <w:t xml:space="preserve">(1). https://doi.org/10.1186/s13059-024-03285-9</w:t>
+        <w:t xml:space="preserve">Unknown Author (2025).</w:t>
+      </w:r>
+      <w:r>
+        <w:t xml:space="preserve"> </w:t>
+      </w:r>
+      <w:r>
+        <w:rPr>
+          <w:iCs/>
+          <w:i/>
+        </w:rPr>
+        <w:t xml:space="preserve">Extensive modulation of a conserved</w:t>
+      </w:r>
+      <w:r>
+        <w:rPr>
+          <w:iCs/>
+          <w:i/>
+        </w:rPr>
+        <w:t xml:space="preserve">cis</w:t>
+      </w:r>
+      <w:r>
+        <w:rPr>
+          <w:iCs/>
+          <w:i/>
+        </w:rPr>
+        <w:t xml:space="preserve">-regulatory code across 589 grass species</w:t>
+      </w:r>
+      <w:r>
+        <w:t xml:space="preserve">. bioRxiv. https://doi.org/10.1101/2025.04.23.650228</w:t>
       </w:r>
     </w:p>
     <w:p>
@@ -518,7 +460,7 @@
         </w:numPr>
       </w:pPr>
       <w:r>
-        <w:t xml:space="preserve">Buchner, S.,</w:t>
+        <w:t xml:space="preserve">Lai, W.,</w:t>
       </w:r>
       <w:r>
         <w:t xml:space="preserve"> </w:t>
@@ -531,6 +473,150 @@
         <w:t xml:space="preserve">Hsu, S.</w:t>
       </w:r>
       <w:r>
+        <w:t xml:space="preserve">, Futschik, A., &amp; Schlötterer, C. (2025).</w:t>
+      </w:r>
+      <w:r>
+        <w:t xml:space="preserve"> </w:t>
+      </w:r>
+      <w:r>
+        <w:rPr>
+          <w:iCs/>
+          <w:i/>
+        </w:rPr>
+        <w:t xml:space="preserve">Pleiotropy increases parallel selection signatures during adaptation from standing genetic variation</w:t>
+      </w:r>
+      <w:r>
+        <w:t xml:space="preserve">.</w:t>
+      </w:r>
+      <w:r>
+        <w:t xml:space="preserve"> </w:t>
+      </w:r>
+      <w:r>
+        <w:rPr>
+          <w:iCs/>
+          <w:i/>
+        </w:rPr>
+        <w:t xml:space="preserve">eLife</w:t>
+      </w:r>
+      <w:r>
+        <w:t xml:space="preserve">,</w:t>
+      </w:r>
+      <w:r>
+        <w:t xml:space="preserve"> </w:t>
+      </w:r>
+      <w:r>
+        <w:rPr>
+          <w:iCs/>
+          <w:i/>
+        </w:rPr>
+        <w:t xml:space="preserve">13</w:t>
+      </w:r>
+      <w:r>
+        <w:t xml:space="preserve">. https://doi.org/10.7554/eLife.102321.3</w:t>
+      </w:r>
+    </w:p>
+    <w:p>
+      <w:pPr>
+        <w:numPr>
+          <w:ilvl w:val="0"/>
+          <w:numId w:val="1001"/>
+        </w:numPr>
+      </w:pPr>
+      <w:r>
+        <w:t xml:space="preserve">Unknown Author (2025).</w:t>
+      </w:r>
+      <w:r>
+        <w:t xml:space="preserve"> </w:t>
+      </w:r>
+      <w:r>
+        <w:rPr>
+          <w:iCs/>
+          <w:i/>
+        </w:rPr>
+        <w:t xml:space="preserve">Extensive genome evolution distinguishes maize within a stable tribe of grasses</w:t>
+      </w:r>
+      <w:r>
+        <w:t xml:space="preserve">. bioRxiv. https://doi.org/10.1101/2025.01.22.633974</w:t>
+      </w:r>
+    </w:p>
+    <w:p>
+      <w:pPr>
+        <w:numPr>
+          <w:ilvl w:val="0"/>
+          <w:numId w:val="1001"/>
+        </w:numPr>
+      </w:pPr>
+      <w:r>
+        <w:rPr>
+          <w:bCs/>
+          <w:b/>
+        </w:rPr>
+        <w:t xml:space="preserve">Hsu, S.</w:t>
+      </w:r>
+      <w:r>
+        <w:t xml:space="preserve">, Lai, W., Novak, J., Lehner, F., Jakšić, A.M., Versace, E., &amp; Schlötterer, C. (2024).</w:t>
+      </w:r>
+      <w:r>
+        <w:t xml:space="preserve"> </w:t>
+      </w:r>
+      <w:r>
+        <w:rPr>
+          <w:iCs/>
+          <w:i/>
+        </w:rPr>
+        <w:t xml:space="preserve">Reproductive isolation arises during laboratory adaptation to a novel hot environment</w:t>
+      </w:r>
+      <w:r>
+        <w:t xml:space="preserve">.</w:t>
+      </w:r>
+      <w:r>
+        <w:t xml:space="preserve"> </w:t>
+      </w:r>
+      <w:r>
+        <w:rPr>
+          <w:iCs/>
+          <w:i/>
+        </w:rPr>
+        <w:t xml:space="preserve">Genome Biology</w:t>
+      </w:r>
+      <w:r>
+        <w:t xml:space="preserve">,</w:t>
+      </w:r>
+      <w:r>
+        <w:t xml:space="preserve"> </w:t>
+      </w:r>
+      <w:r>
+        <w:rPr>
+          <w:iCs/>
+          <w:i/>
+        </w:rPr>
+        <w:t xml:space="preserve">25</w:t>
+      </w:r>
+      <w:r>
+        <w:t xml:space="preserve">(1). https://doi.org/10.1186/s13059-024-03285-9</w:t>
+      </w:r>
+    </w:p>
+    <w:p>
+      <w:pPr>
+        <w:numPr>
+          <w:ilvl w:val="0"/>
+          <w:numId w:val="1001"/>
+        </w:numPr>
+      </w:pPr>
+      <w:r>
+        <w:t xml:space="preserve">Buchner, S.,</w:t>
+      </w:r>
+      <w:r>
+        <w:t xml:space="preserve"> </w:t>
+      </w:r>
+      <w:r>
+        <w:rPr>
+          <w:bCs/>
+          <w:b/>
+        </w:rPr>
+        <w:t xml:space="preserve">Hsu, S.</w:t>
+      </w:r>
+      <w:r>
         <w:t xml:space="preserve">, Nolte, V., Otte, K.A., &amp; Schlötterer, C. (2023).</w:t>
       </w:r>
       <w:r>
@@ -585,6 +671,30 @@
       </w:r>
       <w:r>
         <w:t xml:space="preserve">(10), 1671-1679. https://doi.org/10.1111/eva.13592</w:t>
+      </w:r>
+    </w:p>
+    <w:p>
+      <w:pPr>
+        <w:numPr>
+          <w:ilvl w:val="0"/>
+          <w:numId w:val="1001"/>
+        </w:numPr>
+      </w:pPr>
+      <w:r>
+        <w:t xml:space="preserve">Unknown Author (2023).</w:t>
+      </w:r>
+      <w:r>
+        <w:t xml:space="preserve"> </w:t>
+      </w:r>
+      <w:r>
+        <w:rPr>
+          <w:iCs/>
+          <w:i/>
+        </w:rPr>
+        <w:t xml:space="preserve">Fishing for a reelGene: evaluating gene models with evolution and machine learning</w:t>
+      </w:r>
+      <w:r>
+        <w:t xml:space="preserve">. bioRxiv. https://doi.org/10.1101/2023.09.19.558246</w:t>
       </w:r>
     </w:p>
     <w:p>

--- a/cv.docx
+++ b/cv.docx
@@ -2,7 +2,7 @@
 <file path=word/document.xml><?xml version="1.0" encoding="utf-8"?>
 <w:document xmlns:w="http://schemas.openxmlformats.org/wordprocessingml/2006/main" xmlns:m="http://schemas.openxmlformats.org/officeDocument/2006/math" xmlns:r="http://schemas.openxmlformats.org/officeDocument/2006/relationships" xmlns:o="urn:schemas-microsoft-com:office:office" xmlns:v="urn:schemas-microsoft-com:vml" xmlns:w10="urn:schemas-microsoft-com:office:word" xmlns:a="http://schemas.openxmlformats.org/drawingml/2006/main" xmlns:pic="http://schemas.openxmlformats.org/drawingml/2006/picture" xmlns:wp="http://schemas.openxmlformats.org/drawingml/2006/wordprocessingDrawing">
   <w:body>
-    <w:bookmarkStart w:id="23" w:name="sheng-kai-hsu"/>
+    <w:bookmarkStart w:id="25" w:name="sheng-kai-hsu"/>
     <w:p>
       <w:pPr>
         <w:pStyle w:val="Heading1"/>
@@ -270,6 +270,16 @@
         <w:t xml:space="preserve">Publications</w:t>
       </w:r>
     </w:p>
+    <w:bookmarkEnd w:id="22"/>
+    <w:bookmarkStart w:id="23" w:name="peer-reviewed-publications"/>
+    <w:p>
+      <w:pPr>
+        <w:pStyle w:val="Heading2"/>
+      </w:pPr>
+      <w:r>
+        <w:t xml:space="preserve">Peer-reviewed Publications</w:t>
+      </w:r>
+    </w:p>
     <w:p>
       <w:pPr>
         <w:numPr>
@@ -398,20 +408,59 @@
         </w:numPr>
       </w:pPr>
       <w:r>
-        <w:t xml:space="preserve">Unknown Author (2025).</w:t>
-      </w:r>
-      <w:r>
-        <w:t xml:space="preserve"> </w:t>
-      </w:r>
-      <w:r>
-        <w:rPr>
-          <w:iCs/>
-          <w:i/>
-        </w:rPr>
-        <w:t xml:space="preserve">Grass Rhizome Proteomics Reveals Convergent Freezing-Tolerance Strategies</w:t>
-      </w:r>
-      <w:r>
-        <w:t xml:space="preserve">. bioRxiv. https://doi.org/10.1101/2025.05.15.654294</w:t>
+        <w:t xml:space="preserve">Lai, W.,</w:t>
+      </w:r>
+      <w:r>
+        <w:t xml:space="preserve"> </w:t>
+      </w:r>
+      <w:r>
+        <w:rPr>
+          <w:bCs/>
+          <w:b/>
+        </w:rPr>
+        <w:t xml:space="preserve">Hsu, S.</w:t>
+      </w:r>
+      <w:r>
+        <w:t xml:space="preserve">, Futschik, A., &amp; Schlötterer, C. (2025).</w:t>
+      </w:r>
+      <w:r>
+        <w:t xml:space="preserve"> </w:t>
+      </w:r>
+      <w:r>
+        <w:rPr>
+          <w:iCs/>
+          <w:i/>
+        </w:rPr>
+        <w:t xml:space="preserve">Pleiotropy increases parallel selection signatures during adaptation from standing genetic variation</w:t>
+      </w:r>
+      <w:r>
+        <w:t xml:space="preserve">.</w:t>
+      </w:r>
+      <w:r>
+        <w:t xml:space="preserve"> </w:t>
+      </w:r>
+      <w:r>
+        <w:rPr>
+          <w:iCs/>
+          <w:i/>
+        </w:rPr>
+        <w:t xml:space="preserve">eLife</w:t>
+      </w:r>
+      <w:r>
+        <w:t xml:space="preserve">,</w:t>
+      </w:r>
+      <w:r>
+        <w:t xml:space="preserve"> </w:t>
+      </w:r>
+      <w:r>
+        <w:rPr>
+          <w:iCs/>
+          <w:i/>
+        </w:rPr>
+        <w:t xml:space="preserve">13</w:t>
+      </w:r>
+      <w:r>
+        <w:t xml:space="preserve">. https://doi.org/10.7554/eLife.102321.3</w:t>
       </w:r>
     </w:p>
     <w:p>
@@ -422,34 +471,53 @@
         </w:numPr>
       </w:pPr>
       <w:r>
-        <w:t xml:space="preserve">Unknown Author (2025).</w:t>
-      </w:r>
-      <w:r>
-        <w:t xml:space="preserve"> </w:t>
-      </w:r>
-      <w:r>
-        <w:rPr>
-          <w:iCs/>
-          <w:i/>
-        </w:rPr>
-        <w:t xml:space="preserve">Extensive modulation of a conserved</w:t>
-      </w:r>
-      <w:r>
-        <w:rPr>
-          <w:iCs/>
-          <w:i/>
-        </w:rPr>
-        <w:t xml:space="preserve">cis</w:t>
-      </w:r>
-      <w:r>
-        <w:rPr>
-          <w:iCs/>
-          <w:i/>
-        </w:rPr>
-        <w:t xml:space="preserve">-regulatory code across 589 grass species</w:t>
-      </w:r>
-      <w:r>
-        <w:t xml:space="preserve">. bioRxiv. https://doi.org/10.1101/2025.04.23.650228</w:t>
+        <w:rPr>
+          <w:bCs/>
+          <w:b/>
+        </w:rPr>
+        <w:t xml:space="preserve">Hsu, S.</w:t>
+      </w:r>
+      <w:r>
+        <w:t xml:space="preserve">, Lai, W., Novak, J., Lehner, F., Jakšić, A.M., Versace, E., &amp; Schlötterer, C. (2024).</w:t>
+      </w:r>
+      <w:r>
+        <w:t xml:space="preserve"> </w:t>
+      </w:r>
+      <w:r>
+        <w:rPr>
+          <w:iCs/>
+          <w:i/>
+        </w:rPr>
+        <w:t xml:space="preserve">Reproductive isolation arises during laboratory adaptation to a novel hot environment</w:t>
+      </w:r>
+      <w:r>
+        <w:t xml:space="preserve">.</w:t>
+      </w:r>
+      <w:r>
+        <w:t xml:space="preserve"> </w:t>
+      </w:r>
+      <w:r>
+        <w:rPr>
+          <w:iCs/>
+          <w:i/>
+        </w:rPr>
+        <w:t xml:space="preserve">Genome Biology</w:t>
+      </w:r>
+      <w:r>
+        <w:t xml:space="preserve">,</w:t>
+      </w:r>
+      <w:r>
+        <w:t xml:space="preserve"> </w:t>
+      </w:r>
+      <w:r>
+        <w:rPr>
+          <w:iCs/>
+          <w:i/>
+        </w:rPr>
+        <w:t xml:space="preserve">25</w:t>
+      </w:r>
+      <w:r>
+        <w:t xml:space="preserve">(1). https://doi.org/10.1186/s13059-024-03285-9</w:t>
       </w:r>
     </w:p>
     <w:p>
@@ -460,7 +528,7 @@
         </w:numPr>
       </w:pPr>
       <w:r>
-        <w:t xml:space="preserve">Lai, W.,</w:t>
+        <w:t xml:space="preserve">Buchner, S.,</w:t>
       </w:r>
       <w:r>
         <w:t xml:space="preserve"> </w:t>
@@ -473,17 +541,31 @@
         <w:t xml:space="preserve">Hsu, S.</w:t>
       </w:r>
       <w:r>
-        <w:t xml:space="preserve">, Futschik, A., &amp; Schlötterer, C. (2025).</w:t>
-      </w:r>
-      <w:r>
-        <w:t xml:space="preserve"> </w:t>
-      </w:r>
-      <w:r>
-        <w:rPr>
-          <w:iCs/>
-          <w:i/>
-        </w:rPr>
-        <w:t xml:space="preserve">Pleiotropy increases parallel selection signatures during adaptation from standing genetic variation</w:t>
+        <w:t xml:space="preserve">, Nolte, V., Otte, K.A., &amp; Schlötterer, C. (2023).</w:t>
+      </w:r>
+      <w:r>
+        <w:t xml:space="preserve"> </w:t>
+      </w:r>
+      <w:r>
+        <w:rPr>
+          <w:iCs/>
+          <w:i/>
+        </w:rPr>
+        <w:t xml:space="preserve">Effects of larval crowding on the transcriptome of</w:t>
+      </w:r>
+      <w:r>
+        <w:rPr>
+          <w:iCs/>
+          <w:i/>
+        </w:rPr>
+        <w:t xml:space="preserve"> </w:t>
+      </w:r>
+      <w:r>
+        <w:rPr>
+          <w:iCs/>
+          <w:i/>
+        </w:rPr>
+        <w:t xml:space="preserve">Drosophila simulans</w:t>
       </w:r>
       <w:r>
         <w:t xml:space="preserve">.</w:t>
@@ -496,7 +578,7 @@
           <w:iCs/>
           <w:i/>
         </w:rPr>
-        <w:t xml:space="preserve">eLife</w:t>
+        <w:t xml:space="preserve">Evolutionary Applications</w:t>
       </w:r>
       <w:r>
         <w:t xml:space="preserve">,</w:t>
@@ -509,10 +591,10 @@
           <w:iCs/>
           <w:i/>
         </w:rPr>
-        <w:t xml:space="preserve">13</w:t>
-      </w:r>
-      <w:r>
-        <w:t xml:space="preserve">. https://doi.org/10.7554/eLife.102321.3</w:t>
+        <w:t xml:space="preserve">16</w:t>
+      </w:r>
+      <w:r>
+        <w:t xml:space="preserve">(10), 1671-1679. https://doi.org/10.1111/eva.13592</w:t>
       </w:r>
     </w:p>
     <w:p>
@@ -523,20 +605,53 @@
         </w:numPr>
       </w:pPr>
       <w:r>
-        <w:t xml:space="preserve">Unknown Author (2025).</w:t>
-      </w:r>
-      <w:r>
-        <w:t xml:space="preserve"> </w:t>
-      </w:r>
-      <w:r>
-        <w:rPr>
-          <w:iCs/>
-          <w:i/>
-        </w:rPr>
-        <w:t xml:space="preserve">Extensive genome evolution distinguishes maize within a stable tribe of grasses</w:t>
-      </w:r>
-      <w:r>
-        <w:t xml:space="preserve">. bioRxiv. https://doi.org/10.1101/2025.01.22.633974</w:t>
+        <w:rPr>
+          <w:bCs/>
+          <w:b/>
+        </w:rPr>
+        <w:t xml:space="preserve">Hsu, S.</w:t>
+      </w:r>
+      <w:r>
+        <w:t xml:space="preserve">, Belmouaden, C., Nolte, V., &amp; Schlötterer, C. (2020).</w:t>
+      </w:r>
+      <w:r>
+        <w:t xml:space="preserve"> </w:t>
+      </w:r>
+      <w:r>
+        <w:rPr>
+          <w:iCs/>
+          <w:i/>
+        </w:rPr>
+        <w:t xml:space="preserve">Parallel gene expression evolution in natural and laboratory evolved populations</w:t>
+      </w:r>
+      <w:r>
+        <w:t xml:space="preserve">.</w:t>
+      </w:r>
+      <w:r>
+        <w:t xml:space="preserve"> </w:t>
+      </w:r>
+      <w:r>
+        <w:rPr>
+          <w:iCs/>
+          <w:i/>
+        </w:rPr>
+        <w:t xml:space="preserve">Molecular Ecology</w:t>
+      </w:r>
+      <w:r>
+        <w:t xml:space="preserve">,</w:t>
+      </w:r>
+      <w:r>
+        <w:t xml:space="preserve"> </w:t>
+      </w:r>
+      <w:r>
+        <w:rPr>
+          <w:iCs/>
+          <w:i/>
+        </w:rPr>
+        <w:t xml:space="preserve">30</w:t>
+      </w:r>
+      <w:r>
+        <w:t xml:space="preserve">(4), 884-894. https://doi.org/10.1111/mec.15649</w:t>
       </w:r>
     </w:p>
     <w:p>
@@ -547,6 +662,12 @@
         </w:numPr>
       </w:pPr>
       <w:r>
+        <w:t xml:space="preserve">Jakšić, A.M., Karner, J., Nolte, V.,</w:t>
+      </w:r>
+      <w:r>
+        <w:t xml:space="preserve"> </w:t>
+      </w:r>
+      <w:r>
         <w:rPr>
           <w:bCs/>
           <w:b/>
@@ -554,17 +675,17 @@
         <w:t xml:space="preserve">Hsu, S.</w:t>
       </w:r>
       <w:r>
-        <w:t xml:space="preserve">, Lai, W., Novak, J., Lehner, F., Jakšić, A.M., Versace, E., &amp; Schlötterer, C. (2024).</w:t>
-      </w:r>
-      <w:r>
-        <w:t xml:space="preserve"> </w:t>
-      </w:r>
-      <w:r>
-        <w:rPr>
-          <w:iCs/>
-          <w:i/>
-        </w:rPr>
-        <w:t xml:space="preserve">Reproductive isolation arises during laboratory adaptation to a novel hot environment</w:t>
+        <w:t xml:space="preserve">, Barghi, N., Mallard, F., Otte, K.A., Svečnjak, L., Senti, K., &amp; Schlötterer, C. (2020).</w:t>
+      </w:r>
+      <w:r>
+        <w:t xml:space="preserve"> </w:t>
+      </w:r>
+      <w:r>
+        <w:rPr>
+          <w:iCs/>
+          <w:i/>
+        </w:rPr>
+        <w:t xml:space="preserve">Neuronal Function and Dopamine Signaling Evolve at High Temperature in Drosophila</w:t>
       </w:r>
       <w:r>
         <w:t xml:space="preserve">.</w:t>
@@ -577,7 +698,7 @@
           <w:iCs/>
           <w:i/>
         </w:rPr>
-        <w:t xml:space="preserve">Genome Biology</w:t>
+        <w:t xml:space="preserve">Molecular Biology and Evolution</w:t>
       </w:r>
       <w:r>
         <w:t xml:space="preserve">,</w:t>
@@ -590,10 +711,10 @@
           <w:iCs/>
           <w:i/>
         </w:rPr>
-        <w:t xml:space="preserve">25</w:t>
-      </w:r>
-      <w:r>
-        <w:t xml:space="preserve">(1). https://doi.org/10.1186/s13059-024-03285-9</w:t>
+        <w:t xml:space="preserve">37</w:t>
+      </w:r>
+      <w:r>
+        <w:t xml:space="preserve">(9), 2630-2640. https://doi.org/10.1093/molbev/msaa116</w:t>
       </w:r>
     </w:p>
     <w:p>
@@ -604,12 +725,6 @@
         </w:numPr>
       </w:pPr>
       <w:r>
-        <w:t xml:space="preserve">Buchner, S.,</w:t>
-      </w:r>
-      <w:r>
-        <w:t xml:space="preserve"> </w:t>
-      </w:r>
-      <w:r>
         <w:rPr>
           <w:bCs/>
           <w:b/>
@@ -617,31 +732,17 @@
         <w:t xml:space="preserve">Hsu, S.</w:t>
       </w:r>
       <w:r>
-        <w:t xml:space="preserve">, Nolte, V., Otte, K.A., &amp; Schlötterer, C. (2023).</w:t>
-      </w:r>
-      <w:r>
-        <w:t xml:space="preserve"> </w:t>
-      </w:r>
-      <w:r>
-        <w:rPr>
-          <w:iCs/>
-          <w:i/>
-        </w:rPr>
-        <w:t xml:space="preserve">Effects of larval crowding on the transcriptome of</w:t>
-      </w:r>
-      <w:r>
-        <w:rPr>
-          <w:iCs/>
-          <w:i/>
-        </w:rPr>
-        <w:t xml:space="preserve"> </w:t>
-      </w:r>
-      <w:r>
-        <w:rPr>
-          <w:iCs/>
-          <w:i/>
-        </w:rPr>
-        <w:t xml:space="preserve">Drosophila simulans</w:t>
+        <w:t xml:space="preserve">, Jakšić, A.M., Nolte, V., Lirakis, M., Kofler, R., Barghi, N., Versace, E., &amp; Schlötterer, C. (2020).</w:t>
+      </w:r>
+      <w:r>
+        <w:t xml:space="preserve"> </w:t>
+      </w:r>
+      <w:r>
+        <w:rPr>
+          <w:iCs/>
+          <w:i/>
+        </w:rPr>
+        <w:t xml:space="preserve">Rapid sex-specific adaptation to high temperature in Drosophila</w:t>
       </w:r>
       <w:r>
         <w:t xml:space="preserve">.</w:t>
@@ -654,7 +755,7 @@
           <w:iCs/>
           <w:i/>
         </w:rPr>
-        <w:t xml:space="preserve">Evolutionary Applications</w:t>
+        <w:t xml:space="preserve">eLife</w:t>
       </w:r>
       <w:r>
         <w:t xml:space="preserve">,</w:t>
@@ -667,10 +768,10 @@
           <w:iCs/>
           <w:i/>
         </w:rPr>
-        <w:t xml:space="preserve">16</w:t>
-      </w:r>
-      <w:r>
-        <w:t xml:space="preserve">(10), 1671-1679. https://doi.org/10.1111/eva.13592</w:t>
+        <w:t xml:space="preserve">9</w:t>
+      </w:r>
+      <w:r>
+        <w:t xml:space="preserve">. https://doi.org/10.7554/eLife.53237</w:t>
       </w:r>
     </w:p>
     <w:p>
@@ -681,20 +782,53 @@
         </w:numPr>
       </w:pPr>
       <w:r>
-        <w:t xml:space="preserve">Unknown Author (2023).</w:t>
-      </w:r>
-      <w:r>
-        <w:t xml:space="preserve"> </w:t>
-      </w:r>
-      <w:r>
-        <w:rPr>
-          <w:iCs/>
-          <w:i/>
-        </w:rPr>
-        <w:t xml:space="preserve">Fishing for a reelGene: evaluating gene models with evolution and machine learning</w:t>
-      </w:r>
-      <w:r>
-        <w:t xml:space="preserve">. bioRxiv. https://doi.org/10.1101/2023.09.19.558246</w:t>
+        <w:rPr>
+          <w:bCs/>
+          <w:b/>
+        </w:rPr>
+        <w:t xml:space="preserve">Hsu, S.</w:t>
+      </w:r>
+      <w:r>
+        <w:t xml:space="preserve">, Jakšić, A.M., Nolte, V., Barghi, N., Mallard, F., Otte, K.A., &amp; Schlötterer, C. (2019).</w:t>
+      </w:r>
+      <w:r>
+        <w:t xml:space="preserve"> </w:t>
+      </w:r>
+      <w:r>
+        <w:rPr>
+          <w:iCs/>
+          <w:i/>
+        </w:rPr>
+        <w:t xml:space="preserve">A 24 h Age Difference Causes Twice as Much Gene Expression Divergence as 100 Generations of Adaptation to a Novel Environment</w:t>
+      </w:r>
+      <w:r>
+        <w:t xml:space="preserve">.</w:t>
+      </w:r>
+      <w:r>
+        <w:t xml:space="preserve"> </w:t>
+      </w:r>
+      <w:r>
+        <w:rPr>
+          <w:iCs/>
+          <w:i/>
+        </w:rPr>
+        <w:t xml:space="preserve">Genes</w:t>
+      </w:r>
+      <w:r>
+        <w:t xml:space="preserve">,</w:t>
+      </w:r>
+      <w:r>
+        <w:t xml:space="preserve"> </w:t>
+      </w:r>
+      <w:r>
+        <w:rPr>
+          <w:iCs/>
+          <w:i/>
+        </w:rPr>
+        <w:t xml:space="preserve">10</w:t>
+      </w:r>
+      <w:r>
+        <w:t xml:space="preserve">(2), 89. https://doi.org/10.3390/genes10020089</w:t>
       </w:r>
     </w:p>
     <w:p>
@@ -705,6 +839,12 @@
         </w:numPr>
       </w:pPr>
       <w:r>
+        <w:t xml:space="preserve">Lin, P., Tsai, Y.,</w:t>
+      </w:r>
+      <w:r>
+        <w:t xml:space="preserve"> </w:t>
+      </w:r>
+      <w:r>
         <w:rPr>
           <w:bCs/>
           <w:b/>
@@ -712,17 +852,17 @@
         <w:t xml:space="preserve">Hsu, S.</w:t>
       </w:r>
       <w:r>
-        <w:t xml:space="preserve">, Belmouaden, C., Nolte, V., &amp; Schlötterer, C. (2020).</w:t>
-      </w:r>
-      <w:r>
-        <w:t xml:space="preserve"> </w:t>
-      </w:r>
-      <w:r>
-        <w:rPr>
-          <w:iCs/>
-          <w:i/>
-        </w:rPr>
-        <w:t xml:space="preserve">Parallel gene expression evolution in natural and laboratory evolved populations</w:t>
+        <w:t xml:space="preserve">, Ou, J., Liao, C., &amp; Tung, C. (2018).</w:t>
+      </w:r>
+      <w:r>
+        <w:t xml:space="preserve"> </w:t>
+      </w:r>
+      <w:r>
+        <w:rPr>
+          <w:iCs/>
+          <w:i/>
+        </w:rPr>
+        <w:t xml:space="preserve">Identification of natural variants affecting chlorophyll content dynamics during rice seedling development</w:t>
       </w:r>
       <w:r>
         <w:t xml:space="preserve">.</w:t>
@@ -735,7 +875,7 @@
           <w:iCs/>
           <w:i/>
         </w:rPr>
-        <w:t xml:space="preserve">Molecular Ecology</w:t>
+        <w:t xml:space="preserve">Plant Breeding</w:t>
       </w:r>
       <w:r>
         <w:t xml:space="preserve">,</w:t>
@@ -748,10 +888,10 @@
           <w:iCs/>
           <w:i/>
         </w:rPr>
-        <w:t xml:space="preserve">30</w:t>
-      </w:r>
-      <w:r>
-        <w:t xml:space="preserve">(4), 884-894. https://doi.org/10.1111/mec.15649</w:t>
+        <w:t xml:space="preserve">137</w:t>
+      </w:r>
+      <w:r>
+        <w:t xml:space="preserve">(3), 355-363. https://doi.org/10.1111/pbr.12584</w:t>
       </w:r>
     </w:p>
     <w:p>
@@ -762,12 +902,6 @@
         </w:numPr>
       </w:pPr>
       <w:r>
-        <w:t xml:space="preserve">Jakšić, A.M., Karner, J., Nolte, V.,</w:t>
-      </w:r>
-      <w:r>
-        <w:t xml:space="preserve"> </w:t>
-      </w:r>
-      <w:r>
         <w:rPr>
           <w:bCs/>
           <w:b/>
@@ -775,17 +909,17 @@
         <w:t xml:space="preserve">Hsu, S.</w:t>
       </w:r>
       <w:r>
-        <w:t xml:space="preserve">, Barghi, N., Mallard, F., Otte, K.A., Svečnjak, L., Senti, K., &amp; Schlötterer, C. (2020).</w:t>
-      </w:r>
-      <w:r>
-        <w:t xml:space="preserve"> </w:t>
-      </w:r>
-      <w:r>
-        <w:rPr>
-          <w:iCs/>
-          <w:i/>
-        </w:rPr>
-        <w:t xml:space="preserve">Neuronal Function and Dopamine Signaling Evolve at High Temperature in Drosophila</w:t>
+        <w:t xml:space="preserve">, &amp; Tung, C. (2017).</w:t>
+      </w:r>
+      <w:r>
+        <w:t xml:space="preserve"> </w:t>
+      </w:r>
+      <w:r>
+        <w:rPr>
+          <w:iCs/>
+          <w:i/>
+        </w:rPr>
+        <w:t xml:space="preserve">RNA-Seq Analysis of Diverse Rice Genotypes to Identify the Genes Controlling Coleoptile Growth during Submerged Germination</w:t>
       </w:r>
       <w:r>
         <w:t xml:space="preserve">.</w:t>
@@ -798,7 +932,7 @@
           <w:iCs/>
           <w:i/>
         </w:rPr>
-        <w:t xml:space="preserve">Molecular Biology and Evolution</w:t>
+        <w:t xml:space="preserve">Frontiers in Plant Science</w:t>
       </w:r>
       <w:r>
         <w:t xml:space="preserve">,</w:t>
@@ -811,10 +945,10 @@
           <w:iCs/>
           <w:i/>
         </w:rPr>
-        <w:t xml:space="preserve">37</w:t>
-      </w:r>
-      <w:r>
-        <w:t xml:space="preserve">(9), 2630-2640. https://doi.org/10.1093/molbev/msaa116</w:t>
+        <w:t xml:space="preserve">8</w:t>
+      </w:r>
+      <w:r>
+        <w:t xml:space="preserve">. https://doi.org/10.3389/fpls.2017.00762</w:t>
       </w:r>
     </w:p>
     <w:p>
@@ -832,17 +966,17 @@
         <w:t xml:space="preserve">Hsu, S.</w:t>
       </w:r>
       <w:r>
-        <w:t xml:space="preserve">, Jakšić, A.M., Nolte, V., Lirakis, M., Kofler, R., Barghi, N., Versace, E., &amp; Schlötterer, C. (2020).</w:t>
-      </w:r>
-      <w:r>
-        <w:t xml:space="preserve"> </w:t>
-      </w:r>
-      <w:r>
-        <w:rPr>
-          <w:iCs/>
-          <w:i/>
-        </w:rPr>
-        <w:t xml:space="preserve">Rapid sex-specific adaptation to high temperature in Drosophila</w:t>
+        <w:t xml:space="preserve">, &amp; Tung, C. (2015).</w:t>
+      </w:r>
+      <w:r>
+        <w:t xml:space="preserve"> </w:t>
+      </w:r>
+      <w:r>
+        <w:rPr>
+          <w:iCs/>
+          <w:i/>
+        </w:rPr>
+        <w:t xml:space="preserve">Genetic Mapping of Anaerobic Germination-Associated QTLs Controlling Coleoptile Elongation in Rice</w:t>
       </w:r>
       <w:r>
         <w:t xml:space="preserve">.</w:t>
@@ -855,7 +989,7 @@
           <w:iCs/>
           <w:i/>
         </w:rPr>
-        <w:t xml:space="preserve">eLife</w:t>
+        <w:t xml:space="preserve">Rice</w:t>
       </w:r>
       <w:r>
         <w:t xml:space="preserve">,</w:t>
@@ -868,244 +1002,130 @@
           <w:iCs/>
           <w:i/>
         </w:rPr>
-        <w:t xml:space="preserve">9</w:t>
-      </w:r>
-      <w:r>
-        <w:t xml:space="preserve">. https://doi.org/10.7554/eLife.53237</w:t>
+        <w:t xml:space="preserve">8</w:t>
+      </w:r>
+      <w:r>
+        <w:t xml:space="preserve">(1). https://doi.org/10.1186/s12284-015-0072-3</w:t>
+      </w:r>
+    </w:p>
+    <w:bookmarkEnd w:id="23"/>
+    <w:bookmarkStart w:id="24" w:name="preprints"/>
+    <w:p>
+      <w:pPr>
+        <w:pStyle w:val="Heading2"/>
+      </w:pPr>
+      <w:r>
+        <w:t xml:space="preserve">Preprints</w:t>
       </w:r>
     </w:p>
     <w:p>
       <w:pPr>
         <w:numPr>
           <w:ilvl w:val="0"/>
-          <w:numId w:val="1001"/>
+          <w:numId w:val="1002"/>
         </w:numPr>
       </w:pPr>
       <w:r>
-        <w:rPr>
-          <w:bCs/>
-          <w:b/>
-        </w:rPr>
-        <w:t xml:space="preserve">Hsu, S.</w:t>
-      </w:r>
-      <w:r>
-        <w:t xml:space="preserve">, Jakšić, A.M., Nolte, V., Barghi, N., Mallard, F., Otte, K.A., &amp; Schlötterer, C. (2019).</w:t>
-      </w:r>
-      <w:r>
-        <w:t xml:space="preserve"> </w:t>
-      </w:r>
-      <w:r>
-        <w:rPr>
-          <w:iCs/>
-          <w:i/>
-        </w:rPr>
-        <w:t xml:space="preserve">A 24 h Age Difference Causes Twice as Much Gene Expression Divergence as 100 Generations of Adaptation to a Novel Environment</w:t>
-      </w:r>
-      <w:r>
-        <w:t xml:space="preserve">.</w:t>
-      </w:r>
-      <w:r>
-        <w:t xml:space="preserve"> </w:t>
-      </w:r>
-      <w:r>
-        <w:rPr>
-          <w:iCs/>
-          <w:i/>
-        </w:rPr>
-        <w:t xml:space="preserve">Genes</w:t>
-      </w:r>
-      <w:r>
-        <w:t xml:space="preserve">,</w:t>
-      </w:r>
-      <w:r>
-        <w:t xml:space="preserve"> </w:t>
-      </w:r>
-      <w:r>
-        <w:rPr>
-          <w:iCs/>
-          <w:i/>
-        </w:rPr>
-        <w:t xml:space="preserve">10</w:t>
-      </w:r>
-      <w:r>
-        <w:t xml:space="preserve">(2), 89. https://doi.org/10.3390/genes10020089</w:t>
+        <w:t xml:space="preserve">Unknown Author (2025).</w:t>
+      </w:r>
+      <w:r>
+        <w:t xml:space="preserve"> </w:t>
+      </w:r>
+      <w:r>
+        <w:rPr>
+          <w:iCs/>
+          <w:i/>
+        </w:rPr>
+        <w:t xml:space="preserve">Grass Rhizome Proteomics Reveals Convergent Freezing-Tolerance Strategies</w:t>
+      </w:r>
+      <w:r>
+        <w:t xml:space="preserve">. bioRxiv. https://doi.org/10.1101/2025.05.15.654294</w:t>
       </w:r>
     </w:p>
     <w:p>
       <w:pPr>
         <w:numPr>
           <w:ilvl w:val="0"/>
-          <w:numId w:val="1001"/>
+          <w:numId w:val="1002"/>
         </w:numPr>
       </w:pPr>
       <w:r>
-        <w:t xml:space="preserve">Lin, P., Tsai, Y.,</w:t>
-      </w:r>
-      <w:r>
-        <w:t xml:space="preserve"> </w:t>
-      </w:r>
-      <w:r>
-        <w:rPr>
-          <w:bCs/>
-          <w:b/>
-        </w:rPr>
-        <w:t xml:space="preserve">Hsu, S.</w:t>
-      </w:r>
-      <w:r>
-        <w:t xml:space="preserve">, Ou, J., Liao, C., &amp; Tung, C. (2018).</w:t>
-      </w:r>
-      <w:r>
-        <w:t xml:space="preserve"> </w:t>
-      </w:r>
-      <w:r>
-        <w:rPr>
-          <w:iCs/>
-          <w:i/>
-        </w:rPr>
-        <w:t xml:space="preserve">Identification of natural variants affecting chlorophyll content dynamics during rice seedling development</w:t>
-      </w:r>
-      <w:r>
-        <w:t xml:space="preserve">.</w:t>
-      </w:r>
-      <w:r>
-        <w:t xml:space="preserve"> </w:t>
-      </w:r>
-      <w:r>
-        <w:rPr>
-          <w:iCs/>
-          <w:i/>
-        </w:rPr>
-        <w:t xml:space="preserve">Plant Breeding</w:t>
-      </w:r>
-      <w:r>
-        <w:t xml:space="preserve">,</w:t>
-      </w:r>
-      <w:r>
-        <w:t xml:space="preserve"> </w:t>
-      </w:r>
-      <w:r>
-        <w:rPr>
-          <w:iCs/>
-          <w:i/>
-        </w:rPr>
-        <w:t xml:space="preserve">137</w:t>
-      </w:r>
-      <w:r>
-        <w:t xml:space="preserve">(3), 355-363. https://doi.org/10.1111/pbr.12584</w:t>
+        <w:t xml:space="preserve">Unknown Author (2025).</w:t>
+      </w:r>
+      <w:r>
+        <w:t xml:space="preserve"> </w:t>
+      </w:r>
+      <w:r>
+        <w:rPr>
+          <w:iCs/>
+          <w:i/>
+        </w:rPr>
+        <w:t xml:space="preserve">Extensive modulation of a conserved</w:t>
+      </w:r>
+      <w:r>
+        <w:rPr>
+          <w:iCs/>
+          <w:i/>
+        </w:rPr>
+        <w:t xml:space="preserve">cis</w:t>
+      </w:r>
+      <w:r>
+        <w:rPr>
+          <w:iCs/>
+          <w:i/>
+        </w:rPr>
+        <w:t xml:space="preserve">-regulatory code across 589 grass species</w:t>
+      </w:r>
+      <w:r>
+        <w:t xml:space="preserve">. bioRxiv. https://doi.org/10.1101/2025.04.23.650228</w:t>
       </w:r>
     </w:p>
     <w:p>
       <w:pPr>
         <w:numPr>
           <w:ilvl w:val="0"/>
-          <w:numId w:val="1001"/>
+          <w:numId w:val="1002"/>
         </w:numPr>
       </w:pPr>
       <w:r>
-        <w:rPr>
-          <w:bCs/>
-          <w:b/>
-        </w:rPr>
-        <w:t xml:space="preserve">Hsu, S.</w:t>
-      </w:r>
-      <w:r>
-        <w:t xml:space="preserve">, &amp; Tung, C. (2017).</w:t>
-      </w:r>
-      <w:r>
-        <w:t xml:space="preserve"> </w:t>
-      </w:r>
-      <w:r>
-        <w:rPr>
-          <w:iCs/>
-          <w:i/>
-        </w:rPr>
-        <w:t xml:space="preserve">RNA-Seq Analysis of Diverse Rice Genotypes to Identify the Genes Controlling Coleoptile Growth during Submerged Germination</w:t>
-      </w:r>
-      <w:r>
-        <w:t xml:space="preserve">.</w:t>
-      </w:r>
-      <w:r>
-        <w:t xml:space="preserve"> </w:t>
-      </w:r>
-      <w:r>
-        <w:rPr>
-          <w:iCs/>
-          <w:i/>
-        </w:rPr>
-        <w:t xml:space="preserve">Frontiers in Plant Science</w:t>
-      </w:r>
-      <w:r>
-        <w:t xml:space="preserve">,</w:t>
-      </w:r>
-      <w:r>
-        <w:t xml:space="preserve"> </w:t>
-      </w:r>
-      <w:r>
-        <w:rPr>
-          <w:iCs/>
-          <w:i/>
-        </w:rPr>
-        <w:t xml:space="preserve">8</w:t>
-      </w:r>
-      <w:r>
-        <w:t xml:space="preserve">. https://doi.org/10.3389/fpls.2017.00762</w:t>
+        <w:t xml:space="preserve">Unknown Author (2025).</w:t>
+      </w:r>
+      <w:r>
+        <w:t xml:space="preserve"> </w:t>
+      </w:r>
+      <w:r>
+        <w:rPr>
+          <w:iCs/>
+          <w:i/>
+        </w:rPr>
+        <w:t xml:space="preserve">Extensive genome evolution distinguishes maize within a stable tribe of grasses</w:t>
+      </w:r>
+      <w:r>
+        <w:t xml:space="preserve">. bioRxiv. https://doi.org/10.1101/2025.01.22.633974</w:t>
       </w:r>
     </w:p>
     <w:p>
       <w:pPr>
         <w:numPr>
           <w:ilvl w:val="0"/>
-          <w:numId w:val="1001"/>
+          <w:numId w:val="1002"/>
         </w:numPr>
       </w:pPr>
       <w:r>
-        <w:rPr>
-          <w:bCs/>
-          <w:b/>
-        </w:rPr>
-        <w:t xml:space="preserve">Hsu, S.</w:t>
-      </w:r>
-      <w:r>
-        <w:t xml:space="preserve">, &amp; Tung, C. (2015).</w:t>
-      </w:r>
-      <w:r>
-        <w:t xml:space="preserve"> </w:t>
-      </w:r>
-      <w:r>
-        <w:rPr>
-          <w:iCs/>
-          <w:i/>
-        </w:rPr>
-        <w:t xml:space="preserve">Genetic Mapping of Anaerobic Germination-Associated QTLs Controlling Coleoptile Elongation in Rice</w:t>
-      </w:r>
-      <w:r>
-        <w:t xml:space="preserve">.</w:t>
-      </w:r>
-      <w:r>
-        <w:t xml:space="preserve"> </w:t>
-      </w:r>
-      <w:r>
-        <w:rPr>
-          <w:iCs/>
-          <w:i/>
-        </w:rPr>
-        <w:t xml:space="preserve">Rice</w:t>
-      </w:r>
-      <w:r>
-        <w:t xml:space="preserve">,</w:t>
-      </w:r>
-      <w:r>
-        <w:t xml:space="preserve"> </w:t>
-      </w:r>
-      <w:r>
-        <w:rPr>
-          <w:iCs/>
-          <w:i/>
-        </w:rPr>
-        <w:t xml:space="preserve">8</w:t>
-      </w:r>
-      <w:r>
-        <w:t xml:space="preserve">(1). https://doi.org/10.1186/s12284-015-0072-3</w:t>
+        <w:t xml:space="preserve">Unknown Author (2023).</w:t>
+      </w:r>
+      <w:r>
+        <w:t xml:space="preserve"> </w:t>
+      </w:r>
+      <w:r>
+        <w:rPr>
+          <w:iCs/>
+          <w:i/>
+        </w:rPr>
+        <w:t xml:space="preserve">Fishing for a reelGene: evaluating gene models with evolution and machine learning</w:t>
+      </w:r>
+      <w:r>
+        <w:t xml:space="preserve">. bioRxiv. https://doi.org/10.1101/2023.09.19.558246</w:t>
       </w:r>
     </w:p>
     <w:p>
@@ -1127,8 +1147,8 @@
         <w:t xml:space="preserve">Last updated: 2025-07-08</w:t>
       </w:r>
     </w:p>
-    <w:bookmarkEnd w:id="22"/>
-    <w:bookmarkEnd w:id="23"/>
+    <w:bookmarkEnd w:id="24"/>
+    <w:bookmarkEnd w:id="25"/>
     <w:sectPr/>
   </w:body>
 </w:document>
@@ -1324,6 +1344,36 @@
     <w:abstractNumId w:val="990"/>
   </w:num>
   <w:num w:numId="1001">
+    <w:abstractNumId w:val="99411"/>
+    <w:lvlOverride w:ilvl="0">
+      <w:startOverride w:val="1"/>
+    </w:lvlOverride>
+    <w:lvlOverride w:ilvl="1">
+      <w:startOverride w:val="1"/>
+    </w:lvlOverride>
+    <w:lvlOverride w:ilvl="2">
+      <w:startOverride w:val="1"/>
+    </w:lvlOverride>
+    <w:lvlOverride w:ilvl="3">
+      <w:startOverride w:val="1"/>
+    </w:lvlOverride>
+    <w:lvlOverride w:ilvl="4">
+      <w:startOverride w:val="1"/>
+    </w:lvlOverride>
+    <w:lvlOverride w:ilvl="5">
+      <w:startOverride w:val="1"/>
+    </w:lvlOverride>
+    <w:lvlOverride w:ilvl="6">
+      <w:startOverride w:val="1"/>
+    </w:lvlOverride>
+    <w:lvlOverride w:ilvl="7">
+      <w:startOverride w:val="1"/>
+    </w:lvlOverride>
+    <w:lvlOverride w:ilvl="8">
+      <w:startOverride w:val="1"/>
+    </w:lvlOverride>
+  </w:num>
+  <w:num w:numId="1002">
     <w:abstractNumId w:val="99411"/>
     <w:lvlOverride w:ilvl="0">
       <w:startOverride w:val="1"/>

--- a/cv.docx
+++ b/cv.docx
@@ -1026,7 +1026,20 @@
         </w:numPr>
       </w:pPr>
       <w:r>
-        <w:t xml:space="preserve">Unknown Author (2025).</w:t>
+        <w:t xml:space="preserve">Elad Oren, Jingjing Zhai, Travis Rooney, Ruthie Angelovici, Charles Hale, Lara J. Brindisi,</w:t>
+      </w:r>
+      <w:r>
+        <w:t xml:space="preserve"> </w:t>
+      </w:r>
+      <w:r>
+        <w:rPr>
+          <w:bCs/>
+          <w:b/>
+        </w:rPr>
+        <w:t xml:space="preserve">Sheng-Kai Hsu</w:t>
+      </w:r>
+      <w:r>
+        <w:t xml:space="preserve">, Christine Gault, Jian Hua, Thuy La, Nicholas Lepak, Qin Fu, Edward Buckler, &amp; Cinta Romay (2025).</w:t>
       </w:r>
       <w:r>
         <w:t xml:space="preserve"> </w:t>
@@ -1050,7 +1063,20 @@
         </w:numPr>
       </w:pPr>
       <w:r>
-        <w:t xml:space="preserve">Unknown Author (2025).</w:t>
+        <w:t xml:space="preserve">Charles O. Hale,</w:t>
+      </w:r>
+      <w:r>
+        <w:t xml:space="preserve"> </w:t>
+      </w:r>
+      <w:r>
+        <w:rPr>
+          <w:bCs/>
+          <w:b/>
+        </w:rPr>
+        <w:t xml:space="preserve">Sheng-Kai Hsu</w:t>
+      </w:r>
+      <w:r>
+        <w:t xml:space="preserve">, Jingjing Zhai, Aimee J. Schulz, Taylor Aubuchon-Elder, Germano Costa-Neto, Allen Gelfond, Mohamed El-Walid, Matthew Hufford, Elizabeth A. Kellogg, Thuy La, Alexandre P. Marand, Arun S. Seetharam, Armin Scheben, Michelle Stitzer, Travis Wrightsman, M. Cinta Romay, &amp; Edward S. Buckler (2025).</w:t>
       </w:r>
       <w:r>
         <w:t xml:space="preserve"> </w:t>
@@ -1088,7 +1114,20 @@
         </w:numPr>
       </w:pPr>
       <w:r>
-        <w:t xml:space="preserve">Unknown Author (2025).</w:t>
+        <w:t xml:space="preserve">Michelle C. Stitzer, Arun S. Seetharam, Armin Scheben,</w:t>
+      </w:r>
+      <w:r>
+        <w:t xml:space="preserve"> </w:t>
+      </w:r>
+      <w:r>
+        <w:rPr>
+          <w:bCs/>
+          <w:b/>
+        </w:rPr>
+        <w:t xml:space="preserve">Sheng-Kai Hsu</w:t>
+      </w:r>
+      <w:r>
+        <w:t xml:space="preserve">, Aimee J. Schulz, Taylor M. AuBuchon-Elder, Mohamed El-Walid, Taylor H. Ferebee, Charles O. Hale, Thuy La, Zong-Yan Liu, Sarah J. McMorrow, Patrick Minx, Alyssa R. Phillips, Michael L. Syring, Travis Wrightsman, Jingjing Zhai, Rémy Pasquet, Christine A. McAllister, Simon T. Malcomber, Paweena Traiperm, Daniel J. Layton, Jinshun Zhong, Denise E. Costich, R. Kelly Dawe, Kevin Fengler, Charlotte Harris, Zach Irelan, Victor Llaca, Praveena Parakkal, Gina Zastrow-Hayes, Margaret R. Woodhouse, Ethalinda K. Cannon, John L. Portwood, II, Carson M. Andorf, Patrice S. Albert, James A. Birchler, Adam Siepel, Jeffrey Ross-Ibarra, M. Cinta Romay, Elizabeth A. Kellogg, Edward S. Buckler, &amp; Matthew B. Hufford (2025).</w:t>
       </w:r>
       <w:r>
         <w:t xml:space="preserve"> </w:t>
@@ -1112,7 +1151,23 @@
         </w:numPr>
       </w:pPr>
       <w:r>
-        <w:t xml:space="preserve">Unknown Author (2023).</w:t>
+        <w:t xml:space="preserve">Aimee J Schulz, Jingjing Zhai, Taylor AuBuchon-Elder, Mohamed El-Walid, Taylor Ferebee, Elizabeth Gilmore, Matthew Hufford, Lynn C Johnson, Elizabeth Kellogg, Thuy La, Evan Long, Zachary R Miller, Cinta Romay, Arun Seetharam, Michelle Stitzer, Travis Wrightsman, Edward Buckler, Brandon Monier, &amp;</w:t>
+      </w:r>
+      <w:r>
+        <w:t xml:space="preserve"> </w:t>
+      </w:r>
+      <w:r>
+        <w:rPr>
+          <w:bCs/>
+          <w:b/>
+        </w:rPr>
+        <w:t xml:space="preserve">Sheng-Kai Hsu</w:t>
+      </w:r>
+      <w:r>
+        <w:t xml:space="preserve"> </w:t>
+      </w:r>
+      <w:r>
+        <w:t xml:space="preserve">(2023).</w:t>
       </w:r>
       <w:r>
         <w:t xml:space="preserve"> </w:t>

--- a/cv.docx
+++ b/cv.docx
@@ -295,7 +295,23 @@
         <w:t xml:space="preserve">Hsu, S.</w:t>
       </w:r>
       <w:r>
-        <w:t xml:space="preserve">, Emmett, B.D., Haafke, A., Costa‐Neto, G., Schulz, A.J., Lepak, N., La, T., AuBuchon‐Elder, T.M., Hale, C.O., Raglin, S.S., Ojeda‐Rivera, J.O., Kent, A.D., Kellogg, E.A., Romay, M.C., &amp; Buckler, E.S. (2025).</w:t>
+        <w:t xml:space="preserve">, Emmett, B., Haafke, A., Costa‐Neto, G., Schulz, A., Lepak, N., La, T., AuBuchon‐Elder, T., Hale, C., Raglin, S., &amp;</w:t>
+      </w:r>
+      <w:r>
+        <w:t xml:space="preserve"> </w:t>
+      </w:r>
+      <w:r>
+        <w:rPr>
+          <w:iCs/>
+          <w:i/>
+        </w:rPr>
+        <w:t xml:space="preserve">et al.</w:t>
+      </w:r>
+      <w:r>
+        <w:t xml:space="preserve"> </w:t>
+      </w:r>
+      <w:r>
+        <w:t xml:space="preserve">(2025).</w:t>
       </w:r>
       <w:r>
         <w:t xml:space="preserve"> </w:t>
@@ -345,7 +361,7 @@
         </w:numPr>
       </w:pPr>
       <w:r>
-        <w:t xml:space="preserve">Thorhölludottir, D.A.V.,</w:t>
+        <w:t xml:space="preserve">Thorhölludottir, D.,</w:t>
       </w:r>
       <w:r>
         <w:t xml:space="preserve"> </w:t>
@@ -408,20 +424,7 @@
         </w:numPr>
       </w:pPr>
       <w:r>
-        <w:t xml:space="preserve">Lai, W.,</w:t>
-      </w:r>
-      <w:r>
-        <w:t xml:space="preserve"> </w:t>
-      </w:r>
-      <w:r>
-        <w:rPr>
-          <w:bCs/>
-          <w:b/>
-        </w:rPr>
-        <w:t xml:space="preserve">Hsu, S.</w:t>
-      </w:r>
-      <w:r>
-        <w:t xml:space="preserve">, Futschik, A., &amp; Schlötterer, C. (2025).</w:t>
+        <w:t xml:space="preserve">Lai, W-Y., Hsu, S-K., Futschik, A., &amp; Schlötterer, C. (2025).</w:t>
       </w:r>
       <w:r>
         <w:t xml:space="preserve"> </w:t>
@@ -471,14 +474,7 @@
         </w:numPr>
       </w:pPr>
       <w:r>
-        <w:rPr>
-          <w:bCs/>
-          <w:b/>
-        </w:rPr>
-        <w:t xml:space="preserve">Hsu, S.</w:t>
-      </w:r>
-      <w:r>
-        <w:t xml:space="preserve">, Lai, W., Novak, J., Lehner, F., Jakšić, A.M., Versace, E., &amp; Schlötterer, C. (2024).</w:t>
+        <w:t xml:space="preserve">Hsu, S-K., Lai, W-Y., Novak, J., Lehner, F., Jakšić, A., Versace, E., &amp; Schlötterer, C. (2024).</w:t>
       </w:r>
       <w:r>
         <w:t xml:space="preserve"> </w:t>
@@ -541,7 +537,7 @@
         <w:t xml:space="preserve">Hsu, S.</w:t>
       </w:r>
       <w:r>
-        <w:t xml:space="preserve">, Nolte, V., Otte, K.A., &amp; Schlötterer, C. (2023).</w:t>
+        <w:t xml:space="preserve">, Nolte, V., Otte, K., &amp; Schlötterer, C. (2023).</w:t>
       </w:r>
       <w:r>
         <w:t xml:space="preserve"> </w:t>
@@ -662,20 +658,7 @@
         </w:numPr>
       </w:pPr>
       <w:r>
-        <w:t xml:space="preserve">Jakšić, A.M., Karner, J., Nolte, V.,</w:t>
-      </w:r>
-      <w:r>
-        <w:t xml:space="preserve"> </w:t>
-      </w:r>
-      <w:r>
-        <w:rPr>
-          <w:bCs/>
-          <w:b/>
-        </w:rPr>
-        <w:t xml:space="preserve">Hsu, S.</w:t>
-      </w:r>
-      <w:r>
-        <w:t xml:space="preserve">, Barghi, N., Mallard, F., Otte, K.A., Svečnjak, L., Senti, K., &amp; Schlötterer, C. (2020).</w:t>
+        <w:t xml:space="preserve">Jakšić, A., Karner, J., Nolte, V., Hsu, S-K., Barghi, N., Mallard, F., Otte, K., Svečnjak, L., Senti, K-A., &amp; Schlötterer, C. (2020).</w:t>
       </w:r>
       <w:r>
         <w:t xml:space="preserve"> </w:t>
@@ -725,14 +708,7 @@
         </w:numPr>
       </w:pPr>
       <w:r>
-        <w:rPr>
-          <w:bCs/>
-          <w:b/>
-        </w:rPr>
-        <w:t xml:space="preserve">Hsu, S.</w:t>
-      </w:r>
-      <w:r>
-        <w:t xml:space="preserve">, Jakšić, A.M., Nolte, V., Lirakis, M., Kofler, R., Barghi, N., Versace, E., &amp; Schlötterer, C. (2020).</w:t>
+        <w:t xml:space="preserve">Hsu, S-K., Jakšić, A., Nolte, V., Lirakis, M., Kofler, R., Barghi, N., Versace, E., &amp; Schlötterer, C. (2020).</w:t>
       </w:r>
       <w:r>
         <w:t xml:space="preserve"> </w:t>
@@ -782,14 +758,7 @@
         </w:numPr>
       </w:pPr>
       <w:r>
-        <w:rPr>
-          <w:bCs/>
-          <w:b/>
-        </w:rPr>
-        <w:t xml:space="preserve">Hsu, S.</w:t>
-      </w:r>
-      <w:r>
-        <w:t xml:space="preserve">, Jakšić, A.M., Nolte, V., Barghi, N., Mallard, F., Otte, K.A., &amp; Schlötterer, C. (2019).</w:t>
+        <w:t xml:space="preserve">Hsu, S-K., Jakšić, A., Nolte, V., Barghi, N., Mallard, F., Otte, K., &amp; Schlötterer, C. (2019).</w:t>
       </w:r>
       <w:r>
         <w:t xml:space="preserve"> </w:t>
@@ -902,14 +871,7 @@
         </w:numPr>
       </w:pPr>
       <w:r>
-        <w:rPr>
-          <w:bCs/>
-          <w:b/>
-        </w:rPr>
-        <w:t xml:space="preserve">Hsu, S.</w:t>
-      </w:r>
-      <w:r>
-        <w:t xml:space="preserve">, &amp; Tung, C. (2017).</w:t>
+        <w:t xml:space="preserve">Hsu, S-K., &amp; Tung, C-W. (2017).</w:t>
       </w:r>
       <w:r>
         <w:t xml:space="preserve"> </w:t>
@@ -959,14 +921,7 @@
         </w:numPr>
       </w:pPr>
       <w:r>
-        <w:rPr>
-          <w:bCs/>
-          <w:b/>
-        </w:rPr>
-        <w:t xml:space="preserve">Hsu, S.</w:t>
-      </w:r>
-      <w:r>
-        <w:t xml:space="preserve">, &amp; Tung, C. (2015).</w:t>
+        <w:t xml:space="preserve">Hsu, S-K., &amp; Tung, C-W. (2015).</w:t>
       </w:r>
       <w:r>
         <w:t xml:space="preserve"> </w:t>
@@ -1026,20 +981,23 @@
         </w:numPr>
       </w:pPr>
       <w:r>
-        <w:t xml:space="preserve">Elad Oren, Jingjing Zhai, Travis Rooney, Ruthie Angelovici, Charles Hale, Lara J. Brindisi,</w:t>
-      </w:r>
-      <w:r>
-        <w:t xml:space="preserve"> </w:t>
-      </w:r>
-      <w:r>
-        <w:rPr>
-          <w:bCs/>
-          <w:b/>
-        </w:rPr>
-        <w:t xml:space="preserve">Sheng-Kai Hsu</w:t>
-      </w:r>
-      <w:r>
-        <w:t xml:space="preserve">, Christine Gault, Jian Hua, Thuy La, Nicholas Lepak, Qin Fu, Edward Buckler, &amp; Cinta Romay (2025).</w:t>
+        <w:t xml:space="preserve">Oren, E., Zhai, J., Rooney, T., Angelovici, R., Hale, C., Brindisi, L., Hsu, S-K., Gault, C., Hua, J., La, T., &amp;</w:t>
+      </w:r>
+      <w:r>
+        <w:t xml:space="preserve"> </w:t>
+      </w:r>
+      <w:r>
+        <w:rPr>
+          <w:iCs/>
+          <w:i/>
+        </w:rPr>
+        <w:t xml:space="preserve">et al.</w:t>
+      </w:r>
+      <w:r>
+        <w:t xml:space="preserve"> </w:t>
+      </w:r>
+      <w:r>
+        <w:t xml:space="preserve">(2025).</w:t>
       </w:r>
       <w:r>
         <w:t xml:space="preserve"> </w:t>
@@ -1063,20 +1021,23 @@
         </w:numPr>
       </w:pPr>
       <w:r>
-        <w:t xml:space="preserve">Charles O. Hale,</w:t>
-      </w:r>
-      <w:r>
-        <w:t xml:space="preserve"> </w:t>
-      </w:r>
-      <w:r>
-        <w:rPr>
-          <w:bCs/>
-          <w:b/>
-        </w:rPr>
-        <w:t xml:space="preserve">Sheng-Kai Hsu</w:t>
-      </w:r>
-      <w:r>
-        <w:t xml:space="preserve">, Jingjing Zhai, Aimee J. Schulz, Taylor Aubuchon-Elder, Germano Costa-Neto, Allen Gelfond, Mohamed El-Walid, Matthew Hufford, Elizabeth A. Kellogg, Thuy La, Alexandre P. Marand, Arun S. Seetharam, Armin Scheben, Michelle Stitzer, Travis Wrightsman, M. Cinta Romay, &amp; Edward S. Buckler (2025).</w:t>
+        <w:t xml:space="preserve">Hale, C., Hsu, S-K., Zhai, J., Schulz, A., Aubuchon-Elder, T., Costa-Neto, G., Gelfond, A., El-Walid, M., Hufford, M., Kellogg, E., &amp;</w:t>
+      </w:r>
+      <w:r>
+        <w:t xml:space="preserve"> </w:t>
+      </w:r>
+      <w:r>
+        <w:rPr>
+          <w:iCs/>
+          <w:i/>
+        </w:rPr>
+        <w:t xml:space="preserve">et al.</w:t>
+      </w:r>
+      <w:r>
+        <w:t xml:space="preserve"> </w:t>
+      </w:r>
+      <w:r>
+        <w:t xml:space="preserve">(2025).</w:t>
       </w:r>
       <w:r>
         <w:t xml:space="preserve"> </w:t>
@@ -1114,20 +1075,23 @@
         </w:numPr>
       </w:pPr>
       <w:r>
-        <w:t xml:space="preserve">Michelle C. Stitzer, Arun S. Seetharam, Armin Scheben,</w:t>
-      </w:r>
-      <w:r>
-        <w:t xml:space="preserve"> </w:t>
-      </w:r>
-      <w:r>
-        <w:rPr>
-          <w:bCs/>
-          <w:b/>
-        </w:rPr>
-        <w:t xml:space="preserve">Sheng-Kai Hsu</w:t>
-      </w:r>
-      <w:r>
-        <w:t xml:space="preserve">, Aimee J. Schulz, Taylor M. AuBuchon-Elder, Mohamed El-Walid, Taylor H. Ferebee, Charles O. Hale, Thuy La, Zong-Yan Liu, Sarah J. McMorrow, Patrick Minx, Alyssa R. Phillips, Michael L. Syring, Travis Wrightsman, Jingjing Zhai, Rémy Pasquet, Christine A. McAllister, Simon T. Malcomber, Paweena Traiperm, Daniel J. Layton, Jinshun Zhong, Denise E. Costich, R. Kelly Dawe, Kevin Fengler, Charlotte Harris, Zach Irelan, Victor Llaca, Praveena Parakkal, Gina Zastrow-Hayes, Margaret R. Woodhouse, Ethalinda K. Cannon, John L. Portwood, II, Carson M. Andorf, Patrice S. Albert, James A. Birchler, Adam Siepel, Jeffrey Ross-Ibarra, M. Cinta Romay, Elizabeth A. Kellogg, Edward S. Buckler, &amp; Matthew B. Hufford (2025).</w:t>
+        <w:t xml:space="preserve">Stitzer, M., Seetharam, A., Scheben, A., Hsu, S-K., Schulz, A., AuBuchon-Elder, T., El-Walid, M., Ferebee, T., Hale, C., La, T., &amp;</w:t>
+      </w:r>
+      <w:r>
+        <w:t xml:space="preserve"> </w:t>
+      </w:r>
+      <w:r>
+        <w:rPr>
+          <w:iCs/>
+          <w:i/>
+        </w:rPr>
+        <w:t xml:space="preserve">et al.</w:t>
+      </w:r>
+      <w:r>
+        <w:t xml:space="preserve"> </w:t>
+      </w:r>
+      <w:r>
+        <w:t xml:space="preserve">(2025).</w:t>
       </w:r>
       <w:r>
         <w:t xml:space="preserve"> </w:t>
@@ -1151,17 +1115,17 @@
         </w:numPr>
       </w:pPr>
       <w:r>
-        <w:t xml:space="preserve">Aimee J Schulz, Jingjing Zhai, Taylor AuBuchon-Elder, Mohamed El-Walid, Taylor Ferebee, Elizabeth Gilmore, Matthew Hufford, Lynn C Johnson, Elizabeth Kellogg, Thuy La, Evan Long, Zachary R Miller, Cinta Romay, Arun Seetharam, Michelle Stitzer, Travis Wrightsman, Edward Buckler, Brandon Monier, &amp;</w:t>
-      </w:r>
-      <w:r>
-        <w:t xml:space="preserve"> </w:t>
-      </w:r>
-      <w:r>
-        <w:rPr>
-          <w:bCs/>
-          <w:b/>
-        </w:rPr>
-        <w:t xml:space="preserve">Sheng-Kai Hsu</w:t>
+        <w:t xml:space="preserve">Schulz, A., Zhai, J., AuBuchon-Elder, T., El-Walid, M., Ferebee, T., Gilmore, E., Hufford, M., Johnson, L., Kellogg, E., La, T., &amp;</w:t>
+      </w:r>
+      <w:r>
+        <w:t xml:space="preserve"> </w:t>
+      </w:r>
+      <w:r>
+        <w:rPr>
+          <w:iCs/>
+          <w:i/>
+        </w:rPr>
+        <w:t xml:space="preserve">et al.</w:t>
       </w:r>
       <w:r>
         <w:t xml:space="preserve"> </w:t>

--- a/cv.docx
+++ b/cv.docx
@@ -2,7 +2,7 @@
 <file path=word/document.xml><?xml version="1.0" encoding="utf-8"?>
 <w:document xmlns:w="http://schemas.openxmlformats.org/wordprocessingml/2006/main" xmlns:m="http://schemas.openxmlformats.org/officeDocument/2006/math" xmlns:r="http://schemas.openxmlformats.org/officeDocument/2006/relationships" xmlns:o="urn:schemas-microsoft-com:office:office" xmlns:v="urn:schemas-microsoft-com:vml" xmlns:w10="urn:schemas-microsoft-com:office:word" xmlns:a="http://schemas.openxmlformats.org/drawingml/2006/main" xmlns:pic="http://schemas.openxmlformats.org/drawingml/2006/picture" xmlns:wp="http://schemas.openxmlformats.org/drawingml/2006/wordprocessingDrawing">
   <w:body>
-    <w:bookmarkStart w:id="25" w:name="sheng-kai-hsu"/>
+    <w:bookmarkStart w:id="23" w:name="sheng-kai-hsu"/>
     <w:p>
       <w:pPr>
         <w:pStyle w:val="Heading1"/>
@@ -270,883 +270,6 @@
         <w:t xml:space="preserve">Publications</w:t>
       </w:r>
     </w:p>
-    <w:bookmarkEnd w:id="22"/>
-    <w:bookmarkStart w:id="23" w:name="peer-reviewed-publications"/>
-    <w:p>
-      <w:pPr>
-        <w:pStyle w:val="Heading2"/>
-      </w:pPr>
-      <w:r>
-        <w:t xml:space="preserve">Peer-reviewed Publications</w:t>
-      </w:r>
-    </w:p>
-    <w:p>
-      <w:pPr>
-        <w:numPr>
-          <w:ilvl w:val="0"/>
-          <w:numId w:val="1001"/>
-        </w:numPr>
-      </w:pPr>
-      <w:r>
-        <w:rPr>
-          <w:bCs/>
-          <w:b/>
-        </w:rPr>
-        <w:t xml:space="preserve">Hsu, S.</w:t>
-      </w:r>
-      <w:r>
-        <w:t xml:space="preserve">, Emmett, B., Haafke, A., Costa‐Neto, G., Schulz, A., Lepak, N., La, T., AuBuchon‐Elder, T., Hale, C., Raglin, S., &amp;</w:t>
-      </w:r>
-      <w:r>
-        <w:t xml:space="preserve"> </w:t>
-      </w:r>
-      <w:r>
-        <w:rPr>
-          <w:iCs/>
-          <w:i/>
-        </w:rPr>
-        <w:t xml:space="preserve">et al.</w:t>
-      </w:r>
-      <w:r>
-        <w:t xml:space="preserve"> </w:t>
-      </w:r>
-      <w:r>
-        <w:t xml:space="preserve">(2025).</w:t>
-      </w:r>
-      <w:r>
-        <w:t xml:space="preserve"> </w:t>
-      </w:r>
-      <w:r>
-        <w:rPr>
-          <w:iCs/>
-          <w:i/>
-        </w:rPr>
-        <w:t xml:space="preserve">Contrasting rhizosphere nitrogen dynamics in Andropogoneae grasses</w:t>
-      </w:r>
-      <w:r>
-        <w:t xml:space="preserve">.</w:t>
-      </w:r>
-      <w:r>
-        <w:t xml:space="preserve"> </w:t>
-      </w:r>
-      <w:r>
-        <w:rPr>
-          <w:iCs/>
-          <w:i/>
-        </w:rPr>
-        <w:t xml:space="preserve">The Plant Journal</w:t>
-      </w:r>
-      <w:r>
-        <w:t xml:space="preserve">,</w:t>
-      </w:r>
-      <w:r>
-        <w:t xml:space="preserve"> </w:t>
-      </w:r>
-      <w:r>
-        <w:rPr>
-          <w:iCs/>
-          <w:i/>
-        </w:rPr>
-        <w:t xml:space="preserve">123</w:t>
-      </w:r>
-      <w:r>
-        <w:t xml:space="preserve">(1). https://doi.org/10.1111/tpj.70319</w:t>
-      </w:r>
-    </w:p>
-    <w:p>
-      <w:pPr>
-        <w:numPr>
-          <w:ilvl w:val="0"/>
-          <w:numId w:val="1001"/>
-        </w:numPr>
-      </w:pPr>
-      <w:r>
-        <w:t xml:space="preserve">Thorhölludottir, D.,</w:t>
-      </w:r>
-      <w:r>
-        <w:t xml:space="preserve"> </w:t>
-      </w:r>
-      <w:r>
-        <w:rPr>
-          <w:bCs/>
-          <w:b/>
-        </w:rPr>
-        <w:t xml:space="preserve">Hsu, S.</w:t>
-      </w:r>
-      <w:r>
-        <w:t xml:space="preserve">, Barghi, N., Mallard, F., Nolte, V., &amp; Schlötterer, C. (2025).</w:t>
-      </w:r>
-      <w:r>
-        <w:t xml:space="preserve"> </w:t>
-      </w:r>
-      <w:r>
-        <w:rPr>
-          <w:iCs/>
-          <w:i/>
-        </w:rPr>
-        <w:t xml:space="preserve">Reduced Parallel Gene Expression Evolution With Increasing Genetic Divergence—A Hallmark of Polygenic Adaptation</w:t>
-      </w:r>
-      <w:r>
-        <w:t xml:space="preserve">.</w:t>
-      </w:r>
-      <w:r>
-        <w:t xml:space="preserve"> </w:t>
-      </w:r>
-      <w:r>
-        <w:rPr>
-          <w:iCs/>
-          <w:i/>
-        </w:rPr>
-        <w:t xml:space="preserve">Molecular Ecology</w:t>
-      </w:r>
-      <w:r>
-        <w:t xml:space="preserve">,</w:t>
-      </w:r>
-      <w:r>
-        <w:t xml:space="preserve"> </w:t>
-      </w:r>
-      <w:r>
-        <w:rPr>
-          <w:iCs/>
-          <w:i/>
-        </w:rPr>
-        <w:t xml:space="preserve">34</w:t>
-      </w:r>
-      <w:r>
-        <w:t xml:space="preserve">(12). https://doi.org/10.1111/mec.17803</w:t>
-      </w:r>
-    </w:p>
-    <w:p>
-      <w:pPr>
-        <w:numPr>
-          <w:ilvl w:val="0"/>
-          <w:numId w:val="1001"/>
-        </w:numPr>
-      </w:pPr>
-      <w:r>
-        <w:t xml:space="preserve">Lai, W-Y., Hsu, S-K., Futschik, A., &amp; Schlötterer, C. (2025).</w:t>
-      </w:r>
-      <w:r>
-        <w:t xml:space="preserve"> </w:t>
-      </w:r>
-      <w:r>
-        <w:rPr>
-          <w:iCs/>
-          <w:i/>
-        </w:rPr>
-        <w:t xml:space="preserve">Pleiotropy increases parallel selection signatures during adaptation from standing genetic variation</w:t>
-      </w:r>
-      <w:r>
-        <w:t xml:space="preserve">.</w:t>
-      </w:r>
-      <w:r>
-        <w:t xml:space="preserve"> </w:t>
-      </w:r>
-      <w:r>
-        <w:rPr>
-          <w:iCs/>
-          <w:i/>
-        </w:rPr>
-        <w:t xml:space="preserve">eLife</w:t>
-      </w:r>
-      <w:r>
-        <w:t xml:space="preserve">,</w:t>
-      </w:r>
-      <w:r>
-        <w:t xml:space="preserve"> </w:t>
-      </w:r>
-      <w:r>
-        <w:rPr>
-          <w:iCs/>
-          <w:i/>
-        </w:rPr>
-        <w:t xml:space="preserve">13</w:t>
-      </w:r>
-      <w:r>
-        <w:t xml:space="preserve">. https://doi.org/10.7554/eLife.102321.3</w:t>
-      </w:r>
-    </w:p>
-    <w:p>
-      <w:pPr>
-        <w:numPr>
-          <w:ilvl w:val="0"/>
-          <w:numId w:val="1001"/>
-        </w:numPr>
-      </w:pPr>
-      <w:r>
-        <w:t xml:space="preserve">Hsu, S-K., Lai, W-Y., Novak, J., Lehner, F., Jakšić, A., Versace, E., &amp; Schlötterer, C. (2024).</w:t>
-      </w:r>
-      <w:r>
-        <w:t xml:space="preserve"> </w:t>
-      </w:r>
-      <w:r>
-        <w:rPr>
-          <w:iCs/>
-          <w:i/>
-        </w:rPr>
-        <w:t xml:space="preserve">Reproductive isolation arises during laboratory adaptation to a novel hot environment</w:t>
-      </w:r>
-      <w:r>
-        <w:t xml:space="preserve">.</w:t>
-      </w:r>
-      <w:r>
-        <w:t xml:space="preserve"> </w:t>
-      </w:r>
-      <w:r>
-        <w:rPr>
-          <w:iCs/>
-          <w:i/>
-        </w:rPr>
-        <w:t xml:space="preserve">Genome Biology</w:t>
-      </w:r>
-      <w:r>
-        <w:t xml:space="preserve">,</w:t>
-      </w:r>
-      <w:r>
-        <w:t xml:space="preserve"> </w:t>
-      </w:r>
-      <w:r>
-        <w:rPr>
-          <w:iCs/>
-          <w:i/>
-        </w:rPr>
-        <w:t xml:space="preserve">25</w:t>
-      </w:r>
-      <w:r>
-        <w:t xml:space="preserve">(1). https://doi.org/10.1186/s13059-024-03285-9</w:t>
-      </w:r>
-    </w:p>
-    <w:p>
-      <w:pPr>
-        <w:numPr>
-          <w:ilvl w:val="0"/>
-          <w:numId w:val="1001"/>
-        </w:numPr>
-      </w:pPr>
-      <w:r>
-        <w:t xml:space="preserve">Buchner, S.,</w:t>
-      </w:r>
-      <w:r>
-        <w:t xml:space="preserve"> </w:t>
-      </w:r>
-      <w:r>
-        <w:rPr>
-          <w:bCs/>
-          <w:b/>
-        </w:rPr>
-        <w:t xml:space="preserve">Hsu, S.</w:t>
-      </w:r>
-      <w:r>
-        <w:t xml:space="preserve">, Nolte, V., Otte, K., &amp; Schlötterer, C. (2023).</w:t>
-      </w:r>
-      <w:r>
-        <w:t xml:space="preserve"> </w:t>
-      </w:r>
-      <w:r>
-        <w:rPr>
-          <w:iCs/>
-          <w:i/>
-        </w:rPr>
-        <w:t xml:space="preserve">Effects of larval crowding on the transcriptome of</w:t>
-      </w:r>
-      <w:r>
-        <w:rPr>
-          <w:iCs/>
-          <w:i/>
-        </w:rPr>
-        <w:t xml:space="preserve"> </w:t>
-      </w:r>
-      <w:r>
-        <w:rPr>
-          <w:iCs/>
-          <w:i/>
-        </w:rPr>
-        <w:t xml:space="preserve">Drosophila simulans</w:t>
-      </w:r>
-      <w:r>
-        <w:t xml:space="preserve">.</w:t>
-      </w:r>
-      <w:r>
-        <w:t xml:space="preserve"> </w:t>
-      </w:r>
-      <w:r>
-        <w:rPr>
-          <w:iCs/>
-          <w:i/>
-        </w:rPr>
-        <w:t xml:space="preserve">Evolutionary Applications</w:t>
-      </w:r>
-      <w:r>
-        <w:t xml:space="preserve">,</w:t>
-      </w:r>
-      <w:r>
-        <w:t xml:space="preserve"> </w:t>
-      </w:r>
-      <w:r>
-        <w:rPr>
-          <w:iCs/>
-          <w:i/>
-        </w:rPr>
-        <w:t xml:space="preserve">16</w:t>
-      </w:r>
-      <w:r>
-        <w:t xml:space="preserve">(10), 1671-1679. https://doi.org/10.1111/eva.13592</w:t>
-      </w:r>
-    </w:p>
-    <w:p>
-      <w:pPr>
-        <w:numPr>
-          <w:ilvl w:val="0"/>
-          <w:numId w:val="1001"/>
-        </w:numPr>
-      </w:pPr>
-      <w:r>
-        <w:rPr>
-          <w:bCs/>
-          <w:b/>
-        </w:rPr>
-        <w:t xml:space="preserve">Hsu, S.</w:t>
-      </w:r>
-      <w:r>
-        <w:t xml:space="preserve">, Belmouaden, C., Nolte, V., &amp; Schlötterer, C. (2020).</w:t>
-      </w:r>
-      <w:r>
-        <w:t xml:space="preserve"> </w:t>
-      </w:r>
-      <w:r>
-        <w:rPr>
-          <w:iCs/>
-          <w:i/>
-        </w:rPr>
-        <w:t xml:space="preserve">Parallel gene expression evolution in natural and laboratory evolved populations</w:t>
-      </w:r>
-      <w:r>
-        <w:t xml:space="preserve">.</w:t>
-      </w:r>
-      <w:r>
-        <w:t xml:space="preserve"> </w:t>
-      </w:r>
-      <w:r>
-        <w:rPr>
-          <w:iCs/>
-          <w:i/>
-        </w:rPr>
-        <w:t xml:space="preserve">Molecular Ecology</w:t>
-      </w:r>
-      <w:r>
-        <w:t xml:space="preserve">,</w:t>
-      </w:r>
-      <w:r>
-        <w:t xml:space="preserve"> </w:t>
-      </w:r>
-      <w:r>
-        <w:rPr>
-          <w:iCs/>
-          <w:i/>
-        </w:rPr>
-        <w:t xml:space="preserve">30</w:t>
-      </w:r>
-      <w:r>
-        <w:t xml:space="preserve">(4), 884-894. https://doi.org/10.1111/mec.15649</w:t>
-      </w:r>
-    </w:p>
-    <w:p>
-      <w:pPr>
-        <w:numPr>
-          <w:ilvl w:val="0"/>
-          <w:numId w:val="1001"/>
-        </w:numPr>
-      </w:pPr>
-      <w:r>
-        <w:t xml:space="preserve">Jakšić, A., Karner, J., Nolte, V., Hsu, S-K., Barghi, N., Mallard, F., Otte, K., Svečnjak, L., Senti, K-A., &amp; Schlötterer, C. (2020).</w:t>
-      </w:r>
-      <w:r>
-        <w:t xml:space="preserve"> </w:t>
-      </w:r>
-      <w:r>
-        <w:rPr>
-          <w:iCs/>
-          <w:i/>
-        </w:rPr>
-        <w:t xml:space="preserve">Neuronal Function and Dopamine Signaling Evolve at High Temperature in Drosophila</w:t>
-      </w:r>
-      <w:r>
-        <w:t xml:space="preserve">.</w:t>
-      </w:r>
-      <w:r>
-        <w:t xml:space="preserve"> </w:t>
-      </w:r>
-      <w:r>
-        <w:rPr>
-          <w:iCs/>
-          <w:i/>
-        </w:rPr>
-        <w:t xml:space="preserve">Molecular Biology and Evolution</w:t>
-      </w:r>
-      <w:r>
-        <w:t xml:space="preserve">,</w:t>
-      </w:r>
-      <w:r>
-        <w:t xml:space="preserve"> </w:t>
-      </w:r>
-      <w:r>
-        <w:rPr>
-          <w:iCs/>
-          <w:i/>
-        </w:rPr>
-        <w:t xml:space="preserve">37</w:t>
-      </w:r>
-      <w:r>
-        <w:t xml:space="preserve">(9), 2630-2640. https://doi.org/10.1093/molbev/msaa116</w:t>
-      </w:r>
-    </w:p>
-    <w:p>
-      <w:pPr>
-        <w:numPr>
-          <w:ilvl w:val="0"/>
-          <w:numId w:val="1001"/>
-        </w:numPr>
-      </w:pPr>
-      <w:r>
-        <w:t xml:space="preserve">Hsu, S-K., Jakšić, A., Nolte, V., Lirakis, M., Kofler, R., Barghi, N., Versace, E., &amp; Schlötterer, C. (2020).</w:t>
-      </w:r>
-      <w:r>
-        <w:t xml:space="preserve"> </w:t>
-      </w:r>
-      <w:r>
-        <w:rPr>
-          <w:iCs/>
-          <w:i/>
-        </w:rPr>
-        <w:t xml:space="preserve">Rapid sex-specific adaptation to high temperature in Drosophila</w:t>
-      </w:r>
-      <w:r>
-        <w:t xml:space="preserve">.</w:t>
-      </w:r>
-      <w:r>
-        <w:t xml:space="preserve"> </w:t>
-      </w:r>
-      <w:r>
-        <w:rPr>
-          <w:iCs/>
-          <w:i/>
-        </w:rPr>
-        <w:t xml:space="preserve">eLife</w:t>
-      </w:r>
-      <w:r>
-        <w:t xml:space="preserve">,</w:t>
-      </w:r>
-      <w:r>
-        <w:t xml:space="preserve"> </w:t>
-      </w:r>
-      <w:r>
-        <w:rPr>
-          <w:iCs/>
-          <w:i/>
-        </w:rPr>
-        <w:t xml:space="preserve">9</w:t>
-      </w:r>
-      <w:r>
-        <w:t xml:space="preserve">. https://doi.org/10.7554/eLife.53237</w:t>
-      </w:r>
-    </w:p>
-    <w:p>
-      <w:pPr>
-        <w:numPr>
-          <w:ilvl w:val="0"/>
-          <w:numId w:val="1001"/>
-        </w:numPr>
-      </w:pPr>
-      <w:r>
-        <w:t xml:space="preserve">Hsu, S-K., Jakšić, A., Nolte, V., Barghi, N., Mallard, F., Otte, K., &amp; Schlötterer, C. (2019).</w:t>
-      </w:r>
-      <w:r>
-        <w:t xml:space="preserve"> </w:t>
-      </w:r>
-      <w:r>
-        <w:rPr>
-          <w:iCs/>
-          <w:i/>
-        </w:rPr>
-        <w:t xml:space="preserve">A 24 h Age Difference Causes Twice as Much Gene Expression Divergence as 100 Generations of Adaptation to a Novel Environment</w:t>
-      </w:r>
-      <w:r>
-        <w:t xml:space="preserve">.</w:t>
-      </w:r>
-      <w:r>
-        <w:t xml:space="preserve"> </w:t>
-      </w:r>
-      <w:r>
-        <w:rPr>
-          <w:iCs/>
-          <w:i/>
-        </w:rPr>
-        <w:t xml:space="preserve">Genes</w:t>
-      </w:r>
-      <w:r>
-        <w:t xml:space="preserve">,</w:t>
-      </w:r>
-      <w:r>
-        <w:t xml:space="preserve"> </w:t>
-      </w:r>
-      <w:r>
-        <w:rPr>
-          <w:iCs/>
-          <w:i/>
-        </w:rPr>
-        <w:t xml:space="preserve">10</w:t>
-      </w:r>
-      <w:r>
-        <w:t xml:space="preserve">(2), 89. https://doi.org/10.3390/genes10020089</w:t>
-      </w:r>
-    </w:p>
-    <w:p>
-      <w:pPr>
-        <w:numPr>
-          <w:ilvl w:val="0"/>
-          <w:numId w:val="1001"/>
-        </w:numPr>
-      </w:pPr>
-      <w:r>
-        <w:t xml:space="preserve">Lin, P., Tsai, Y.,</w:t>
-      </w:r>
-      <w:r>
-        <w:t xml:space="preserve"> </w:t>
-      </w:r>
-      <w:r>
-        <w:rPr>
-          <w:bCs/>
-          <w:b/>
-        </w:rPr>
-        <w:t xml:space="preserve">Hsu, S.</w:t>
-      </w:r>
-      <w:r>
-        <w:t xml:space="preserve">, Ou, J., Liao, C., &amp; Tung, C. (2018).</w:t>
-      </w:r>
-      <w:r>
-        <w:t xml:space="preserve"> </w:t>
-      </w:r>
-      <w:r>
-        <w:rPr>
-          <w:iCs/>
-          <w:i/>
-        </w:rPr>
-        <w:t xml:space="preserve">Identification of natural variants affecting chlorophyll content dynamics during rice seedling development</w:t>
-      </w:r>
-      <w:r>
-        <w:t xml:space="preserve">.</w:t>
-      </w:r>
-      <w:r>
-        <w:t xml:space="preserve"> </w:t>
-      </w:r>
-      <w:r>
-        <w:rPr>
-          <w:iCs/>
-          <w:i/>
-        </w:rPr>
-        <w:t xml:space="preserve">Plant Breeding</w:t>
-      </w:r>
-      <w:r>
-        <w:t xml:space="preserve">,</w:t>
-      </w:r>
-      <w:r>
-        <w:t xml:space="preserve"> </w:t>
-      </w:r>
-      <w:r>
-        <w:rPr>
-          <w:iCs/>
-          <w:i/>
-        </w:rPr>
-        <w:t xml:space="preserve">137</w:t>
-      </w:r>
-      <w:r>
-        <w:t xml:space="preserve">(3), 355-363. https://doi.org/10.1111/pbr.12584</w:t>
-      </w:r>
-    </w:p>
-    <w:p>
-      <w:pPr>
-        <w:numPr>
-          <w:ilvl w:val="0"/>
-          <w:numId w:val="1001"/>
-        </w:numPr>
-      </w:pPr>
-      <w:r>
-        <w:t xml:space="preserve">Hsu, S-K., &amp; Tung, C-W. (2017).</w:t>
-      </w:r>
-      <w:r>
-        <w:t xml:space="preserve"> </w:t>
-      </w:r>
-      <w:r>
-        <w:rPr>
-          <w:iCs/>
-          <w:i/>
-        </w:rPr>
-        <w:t xml:space="preserve">RNA-Seq Analysis of Diverse Rice Genotypes to Identify the Genes Controlling Coleoptile Growth during Submerged Germination</w:t>
-      </w:r>
-      <w:r>
-        <w:t xml:space="preserve">.</w:t>
-      </w:r>
-      <w:r>
-        <w:t xml:space="preserve"> </w:t>
-      </w:r>
-      <w:r>
-        <w:rPr>
-          <w:iCs/>
-          <w:i/>
-        </w:rPr>
-        <w:t xml:space="preserve">Frontiers in Plant Science</w:t>
-      </w:r>
-      <w:r>
-        <w:t xml:space="preserve">,</w:t>
-      </w:r>
-      <w:r>
-        <w:t xml:space="preserve"> </w:t>
-      </w:r>
-      <w:r>
-        <w:rPr>
-          <w:iCs/>
-          <w:i/>
-        </w:rPr>
-        <w:t xml:space="preserve">8</w:t>
-      </w:r>
-      <w:r>
-        <w:t xml:space="preserve">. https://doi.org/10.3389/fpls.2017.00762</w:t>
-      </w:r>
-    </w:p>
-    <w:p>
-      <w:pPr>
-        <w:numPr>
-          <w:ilvl w:val="0"/>
-          <w:numId w:val="1001"/>
-        </w:numPr>
-      </w:pPr>
-      <w:r>
-        <w:t xml:space="preserve">Hsu, S-K., &amp; Tung, C-W. (2015).</w:t>
-      </w:r>
-      <w:r>
-        <w:t xml:space="preserve"> </w:t>
-      </w:r>
-      <w:r>
-        <w:rPr>
-          <w:iCs/>
-          <w:i/>
-        </w:rPr>
-        <w:t xml:space="preserve">Genetic Mapping of Anaerobic Germination-Associated QTLs Controlling Coleoptile Elongation in Rice</w:t>
-      </w:r>
-      <w:r>
-        <w:t xml:space="preserve">.</w:t>
-      </w:r>
-      <w:r>
-        <w:t xml:space="preserve"> </w:t>
-      </w:r>
-      <w:r>
-        <w:rPr>
-          <w:iCs/>
-          <w:i/>
-        </w:rPr>
-        <w:t xml:space="preserve">Rice</w:t>
-      </w:r>
-      <w:r>
-        <w:t xml:space="preserve">,</w:t>
-      </w:r>
-      <w:r>
-        <w:t xml:space="preserve"> </w:t>
-      </w:r>
-      <w:r>
-        <w:rPr>
-          <w:iCs/>
-          <w:i/>
-        </w:rPr>
-        <w:t xml:space="preserve">8</w:t>
-      </w:r>
-      <w:r>
-        <w:t xml:space="preserve">(1). https://doi.org/10.1186/s12284-015-0072-3</w:t>
-      </w:r>
-    </w:p>
-    <w:bookmarkEnd w:id="23"/>
-    <w:bookmarkStart w:id="24" w:name="preprints"/>
-    <w:p>
-      <w:pPr>
-        <w:pStyle w:val="Heading2"/>
-      </w:pPr>
-      <w:r>
-        <w:t xml:space="preserve">Preprints</w:t>
-      </w:r>
-    </w:p>
-    <w:p>
-      <w:pPr>
-        <w:numPr>
-          <w:ilvl w:val="0"/>
-          <w:numId w:val="1002"/>
-        </w:numPr>
-      </w:pPr>
-      <w:r>
-        <w:t xml:space="preserve">Oren, E., Zhai, J., Rooney, T., Angelovici, R., Hale, C., Brindisi, L., Hsu, S-K., Gault, C., Hua, J., La, T., &amp;</w:t>
-      </w:r>
-      <w:r>
-        <w:t xml:space="preserve"> </w:t>
-      </w:r>
-      <w:r>
-        <w:rPr>
-          <w:iCs/>
-          <w:i/>
-        </w:rPr>
-        <w:t xml:space="preserve">et al.</w:t>
-      </w:r>
-      <w:r>
-        <w:t xml:space="preserve"> </w:t>
-      </w:r>
-      <w:r>
-        <w:t xml:space="preserve">(2025).</w:t>
-      </w:r>
-      <w:r>
-        <w:t xml:space="preserve"> </w:t>
-      </w:r>
-      <w:r>
-        <w:rPr>
-          <w:iCs/>
-          <w:i/>
-        </w:rPr>
-        <w:t xml:space="preserve">Grass Rhizome Proteomics Reveals Convergent Freezing-Tolerance Strategies</w:t>
-      </w:r>
-      <w:r>
-        <w:t xml:space="preserve">. bioRxiv. https://doi.org/10.1101/2025.05.15.654294</w:t>
-      </w:r>
-    </w:p>
-    <w:p>
-      <w:pPr>
-        <w:numPr>
-          <w:ilvl w:val="0"/>
-          <w:numId w:val="1002"/>
-        </w:numPr>
-      </w:pPr>
-      <w:r>
-        <w:t xml:space="preserve">Hale, C., Hsu, S-K., Zhai, J., Schulz, A., Aubuchon-Elder, T., Costa-Neto, G., Gelfond, A., El-Walid, M., Hufford, M., Kellogg, E., &amp;</w:t>
-      </w:r>
-      <w:r>
-        <w:t xml:space="preserve"> </w:t>
-      </w:r>
-      <w:r>
-        <w:rPr>
-          <w:iCs/>
-          <w:i/>
-        </w:rPr>
-        <w:t xml:space="preserve">et al.</w:t>
-      </w:r>
-      <w:r>
-        <w:t xml:space="preserve"> </w:t>
-      </w:r>
-      <w:r>
-        <w:t xml:space="preserve">(2025).</w:t>
-      </w:r>
-      <w:r>
-        <w:t xml:space="preserve"> </w:t>
-      </w:r>
-      <w:r>
-        <w:rPr>
-          <w:iCs/>
-          <w:i/>
-        </w:rPr>
-        <w:t xml:space="preserve">Extensive modulation of a conserved</w:t>
-      </w:r>
-      <w:r>
-        <w:rPr>
-          <w:iCs/>
-          <w:i/>
-        </w:rPr>
-        <w:t xml:space="preserve">cis</w:t>
-      </w:r>
-      <w:r>
-        <w:rPr>
-          <w:iCs/>
-          <w:i/>
-        </w:rPr>
-        <w:t xml:space="preserve">-regulatory code across 589 grass species</w:t>
-      </w:r>
-      <w:r>
-        <w:t xml:space="preserve">. bioRxiv. https://doi.org/10.1101/2025.04.23.650228</w:t>
-      </w:r>
-    </w:p>
-    <w:p>
-      <w:pPr>
-        <w:numPr>
-          <w:ilvl w:val="0"/>
-          <w:numId w:val="1002"/>
-        </w:numPr>
-      </w:pPr>
-      <w:r>
-        <w:t xml:space="preserve">Stitzer, M., Seetharam, A., Scheben, A., Hsu, S-K., Schulz, A., AuBuchon-Elder, T., El-Walid, M., Ferebee, T., Hale, C., La, T., &amp;</w:t>
-      </w:r>
-      <w:r>
-        <w:t xml:space="preserve"> </w:t>
-      </w:r>
-      <w:r>
-        <w:rPr>
-          <w:iCs/>
-          <w:i/>
-        </w:rPr>
-        <w:t xml:space="preserve">et al.</w:t>
-      </w:r>
-      <w:r>
-        <w:t xml:space="preserve"> </w:t>
-      </w:r>
-      <w:r>
-        <w:t xml:space="preserve">(2025).</w:t>
-      </w:r>
-      <w:r>
-        <w:t xml:space="preserve"> </w:t>
-      </w:r>
-      <w:r>
-        <w:rPr>
-          <w:iCs/>
-          <w:i/>
-        </w:rPr>
-        <w:t xml:space="preserve">Extensive genome evolution distinguishes maize within a stable tribe of grasses</w:t>
-      </w:r>
-      <w:r>
-        <w:t xml:space="preserve">. bioRxiv. https://doi.org/10.1101/2025.01.22.633974</w:t>
-      </w:r>
-    </w:p>
-    <w:p>
-      <w:pPr>
-        <w:numPr>
-          <w:ilvl w:val="0"/>
-          <w:numId w:val="1002"/>
-        </w:numPr>
-      </w:pPr>
-      <w:r>
-        <w:t xml:space="preserve">Schulz, A., Zhai, J., AuBuchon-Elder, T., El-Walid, M., Ferebee, T., Gilmore, E., Hufford, M., Johnson, L., Kellogg, E., La, T., &amp;</w:t>
-      </w:r>
-      <w:r>
-        <w:t xml:space="preserve"> </w:t>
-      </w:r>
-      <w:r>
-        <w:rPr>
-          <w:iCs/>
-          <w:i/>
-        </w:rPr>
-        <w:t xml:space="preserve">et al.</w:t>
-      </w:r>
-      <w:r>
-        <w:t xml:space="preserve"> </w:t>
-      </w:r>
-      <w:r>
-        <w:t xml:space="preserve">(2023).</w:t>
-      </w:r>
-      <w:r>
-        <w:t xml:space="preserve"> </w:t>
-      </w:r>
-      <w:r>
-        <w:rPr>
-          <w:iCs/>
-          <w:i/>
-        </w:rPr>
-        <w:t xml:space="preserve">Fishing for a reelGene: evaluating gene models with evolution and machine learning</w:t>
-      </w:r>
-      <w:r>
-        <w:t xml:space="preserve">. bioRxiv. https://doi.org/10.1101/2023.09.19.558246</w:t>
-      </w:r>
-    </w:p>
     <w:p>
       <w:r>
         <w:pict>
@@ -1166,8 +289,8 @@
         <w:t xml:space="preserve">Last updated: 2025-07-08</w:t>
       </w:r>
     </w:p>
-    <w:bookmarkEnd w:id="24"/>
-    <w:bookmarkEnd w:id="25"/>
+    <w:bookmarkEnd w:id="22"/>
+    <w:bookmarkEnd w:id="23"/>
     <w:sectPr/>
   </w:body>
 </w:document>
@@ -1274,153 +397,8 @@
       </w:pPr>
     </w:lvl>
   </w:abstractNum>
-  <w:abstractNum w:abstractNumId="99411">
-    <w:nsid w:val="A99411"/>
-    <w:multiLevelType w:val="multilevel"/>
-    <w:lvl w:ilvl="0">
-      <w:start w:val="1"/>
-      <w:numFmt w:val="decimal"/>
-      <w:lvlText w:val="%1."/>
-      <w:lvlJc w:val="left"/>
-      <w:pPr>
-        <w:ind w:left="720" w:hanging="480"/>
-      </w:pPr>
-    </w:lvl>
-    <w:lvl w:ilvl="1">
-      <w:start w:val="1"/>
-      <w:numFmt w:val="decimal"/>
-      <w:lvlText w:val="%2."/>
-      <w:lvlJc w:val="left"/>
-      <w:pPr>
-        <w:ind w:left="1440" w:hanging="480"/>
-      </w:pPr>
-    </w:lvl>
-    <w:lvl w:ilvl="2">
-      <w:start w:val="1"/>
-      <w:numFmt w:val="decimal"/>
-      <w:lvlText w:val="%3."/>
-      <w:lvlJc w:val="left"/>
-      <w:pPr>
-        <w:ind w:left="2160" w:hanging="480"/>
-      </w:pPr>
-    </w:lvl>
-    <w:lvl w:ilvl="3">
-      <w:start w:val="1"/>
-      <w:numFmt w:val="decimal"/>
-      <w:lvlText w:val="%4."/>
-      <w:lvlJc w:val="left"/>
-      <w:pPr>
-        <w:ind w:left="2880" w:hanging="480"/>
-      </w:pPr>
-    </w:lvl>
-    <w:lvl w:ilvl="4">
-      <w:start w:val="1"/>
-      <w:numFmt w:val="decimal"/>
-      <w:lvlText w:val="%5."/>
-      <w:lvlJc w:val="left"/>
-      <w:pPr>
-        <w:ind w:left="3600" w:hanging="480"/>
-      </w:pPr>
-    </w:lvl>
-    <w:lvl w:ilvl="5">
-      <w:start w:val="1"/>
-      <w:numFmt w:val="decimal"/>
-      <w:lvlText w:val="%6."/>
-      <w:lvlJc w:val="left"/>
-      <w:pPr>
-        <w:ind w:left="4320" w:hanging="480"/>
-      </w:pPr>
-    </w:lvl>
-    <w:lvl w:ilvl="6">
-      <w:start w:val="1"/>
-      <w:numFmt w:val="decimal"/>
-      <w:lvlText w:val="%7."/>
-      <w:lvlJc w:val="left"/>
-      <w:pPr>
-        <w:ind w:left="5040" w:hanging="480"/>
-      </w:pPr>
-    </w:lvl>
-    <w:lvl w:ilvl="7">
-      <w:start w:val="1"/>
-      <w:numFmt w:val="decimal"/>
-      <w:lvlText w:val="%8."/>
-      <w:lvlJc w:val="left"/>
-      <w:pPr>
-        <w:ind w:left="5760" w:hanging="480"/>
-      </w:pPr>
-    </w:lvl>
-    <w:lvl w:ilvl="8">
-      <w:start w:val="1"/>
-      <w:numFmt w:val="decimal"/>
-      <w:lvlText w:val="%9."/>
-      <w:lvlJc w:val="left"/>
-      <w:pPr>
-        <w:ind w:left="6480" w:hanging="480"/>
-      </w:pPr>
-    </w:lvl>
-  </w:abstractNum>
   <w:num w:numId="1000">
     <w:abstractNumId w:val="990"/>
-  </w:num>
-  <w:num w:numId="1001">
-    <w:abstractNumId w:val="99411"/>
-    <w:lvlOverride w:ilvl="0">
-      <w:startOverride w:val="1"/>
-    </w:lvlOverride>
-    <w:lvlOverride w:ilvl="1">
-      <w:startOverride w:val="1"/>
-    </w:lvlOverride>
-    <w:lvlOverride w:ilvl="2">
-      <w:startOverride w:val="1"/>
-    </w:lvlOverride>
-    <w:lvlOverride w:ilvl="3">
-      <w:startOverride w:val="1"/>
-    </w:lvlOverride>
-    <w:lvlOverride w:ilvl="4">
-      <w:startOverride w:val="1"/>
-    </w:lvlOverride>
-    <w:lvlOverride w:ilvl="5">
-      <w:startOverride w:val="1"/>
-    </w:lvlOverride>
-    <w:lvlOverride w:ilvl="6">
-      <w:startOverride w:val="1"/>
-    </w:lvlOverride>
-    <w:lvlOverride w:ilvl="7">
-      <w:startOverride w:val="1"/>
-    </w:lvlOverride>
-    <w:lvlOverride w:ilvl="8">
-      <w:startOverride w:val="1"/>
-    </w:lvlOverride>
-  </w:num>
-  <w:num w:numId="1002">
-    <w:abstractNumId w:val="99411"/>
-    <w:lvlOverride w:ilvl="0">
-      <w:startOverride w:val="1"/>
-    </w:lvlOverride>
-    <w:lvlOverride w:ilvl="1">
-      <w:startOverride w:val="1"/>
-    </w:lvlOverride>
-    <w:lvlOverride w:ilvl="2">
-      <w:startOverride w:val="1"/>
-    </w:lvlOverride>
-    <w:lvlOverride w:ilvl="3">
-      <w:startOverride w:val="1"/>
-    </w:lvlOverride>
-    <w:lvlOverride w:ilvl="4">
-      <w:startOverride w:val="1"/>
-    </w:lvlOverride>
-    <w:lvlOverride w:ilvl="5">
-      <w:startOverride w:val="1"/>
-    </w:lvlOverride>
-    <w:lvlOverride w:ilvl="6">
-      <w:startOverride w:val="1"/>
-    </w:lvlOverride>
-    <w:lvlOverride w:ilvl="7">
-      <w:startOverride w:val="1"/>
-    </w:lvlOverride>
-    <w:lvlOverride w:ilvl="8">
-      <w:startOverride w:val="1"/>
-    </w:lvlOverride>
   </w:num>
 </w:numbering>
 </file>

--- a/cv.docx
+++ b/cv.docx
@@ -2,7 +2,7 @@
 <file path=word/document.xml><?xml version="1.0" encoding="utf-8"?>
 <w:document xmlns:w="http://schemas.openxmlformats.org/wordprocessingml/2006/main" xmlns:m="http://schemas.openxmlformats.org/officeDocument/2006/math" xmlns:r="http://schemas.openxmlformats.org/officeDocument/2006/relationships" xmlns:o="urn:schemas-microsoft-com:office:office" xmlns:v="urn:schemas-microsoft-com:vml" xmlns:w10="urn:schemas-microsoft-com:office:word" xmlns:a="http://schemas.openxmlformats.org/drawingml/2006/main" xmlns:pic="http://schemas.openxmlformats.org/drawingml/2006/picture" xmlns:wp="http://schemas.openxmlformats.org/drawingml/2006/wordprocessingDrawing">
   <w:body>
-    <w:bookmarkStart w:id="23" w:name="sheng-kai-hsu"/>
+    <w:bookmarkStart w:id="25" w:name="sheng-kai-hsu"/>
     <w:p>
       <w:pPr>
         <w:pStyle w:val="Heading1"/>
@@ -270,6 +270,830 @@
         <w:t xml:space="preserve">Publications</w:t>
       </w:r>
     </w:p>
+    <w:bookmarkEnd w:id="22"/>
+    <w:bookmarkStart w:id="23" w:name="peer-reviewed-publications"/>
+    <w:p>
+      <w:pPr>
+        <w:pStyle w:val="Heading2"/>
+      </w:pPr>
+      <w:r>
+        <w:t xml:space="preserve">Peer-reviewed Publications</w:t>
+      </w:r>
+    </w:p>
+    <w:p>
+      <w:pPr>
+        <w:numPr>
+          <w:ilvl w:val="0"/>
+          <w:numId w:val="1001"/>
+        </w:numPr>
+      </w:pPr>
+      <w:r>
+        <w:t xml:space="preserve">Hsu, S., Emmett, B.D., Haafke, A., Costa‐Neto, G., Schulz, A.J., Lepak, N., La, T., AuBuchon‐Elder, T.M., Hale, C.O., Raglin, S.S., &amp;</w:t>
+      </w:r>
+      <w:r>
+        <w:t xml:space="preserve"> </w:t>
+      </w:r>
+      <w:r>
+        <w:rPr>
+          <w:iCs/>
+          <w:i/>
+        </w:rPr>
+        <w:t xml:space="preserve">et al.</w:t>
+      </w:r>
+      <w:r>
+        <w:t xml:space="preserve"> </w:t>
+      </w:r>
+      <w:r>
+        <w:t xml:space="preserve">(2025).</w:t>
+      </w:r>
+      <w:r>
+        <w:t xml:space="preserve"> </w:t>
+      </w:r>
+      <w:r>
+        <w:rPr>
+          <w:iCs/>
+          <w:i/>
+        </w:rPr>
+        <w:t xml:space="preserve">Contrasting rhizosphere nitrogen dynamics in Andropogoneae grasses</w:t>
+      </w:r>
+      <w:r>
+        <w:t xml:space="preserve">.</w:t>
+      </w:r>
+      <w:r>
+        <w:t xml:space="preserve"> </w:t>
+      </w:r>
+      <w:r>
+        <w:rPr>
+          <w:iCs/>
+          <w:i/>
+        </w:rPr>
+        <w:t xml:space="preserve">The Plant Journal</w:t>
+      </w:r>
+      <w:r>
+        <w:t xml:space="preserve">,</w:t>
+      </w:r>
+      <w:r>
+        <w:t xml:space="preserve"> </w:t>
+      </w:r>
+      <w:r>
+        <w:rPr>
+          <w:iCs/>
+          <w:i/>
+        </w:rPr>
+        <w:t xml:space="preserve">123</w:t>
+      </w:r>
+      <w:r>
+        <w:t xml:space="preserve">(1). https://doi.org/10.1111/tpj.70319</w:t>
+      </w:r>
+    </w:p>
+    <w:p>
+      <w:pPr>
+        <w:numPr>
+          <w:ilvl w:val="0"/>
+          <w:numId w:val="1001"/>
+        </w:numPr>
+      </w:pPr>
+      <w:r>
+        <w:t xml:space="preserve">Thorhölludottir, D.A.V., Hsu, S., Barghi, N., Mallard, F., Nolte, V., &amp; Schlötterer, C. (2025).</w:t>
+      </w:r>
+      <w:r>
+        <w:t xml:space="preserve"> </w:t>
+      </w:r>
+      <w:r>
+        <w:rPr>
+          <w:iCs/>
+          <w:i/>
+        </w:rPr>
+        <w:t xml:space="preserve">Reduced Parallel Gene Expression Evolution With Increasing Genetic Divergence—A Hallmark of Polygenic Adaptation</w:t>
+      </w:r>
+      <w:r>
+        <w:t xml:space="preserve">.</w:t>
+      </w:r>
+      <w:r>
+        <w:t xml:space="preserve"> </w:t>
+      </w:r>
+      <w:r>
+        <w:rPr>
+          <w:iCs/>
+          <w:i/>
+        </w:rPr>
+        <w:t xml:space="preserve">Molecular Ecology</w:t>
+      </w:r>
+      <w:r>
+        <w:t xml:space="preserve">,</w:t>
+      </w:r>
+      <w:r>
+        <w:t xml:space="preserve"> </w:t>
+      </w:r>
+      <w:r>
+        <w:rPr>
+          <w:iCs/>
+          <w:i/>
+        </w:rPr>
+        <w:t xml:space="preserve">34</w:t>
+      </w:r>
+      <w:r>
+        <w:t xml:space="preserve">(12). https://doi.org/10.1111/mec.17803</w:t>
+      </w:r>
+    </w:p>
+    <w:p>
+      <w:pPr>
+        <w:numPr>
+          <w:ilvl w:val="0"/>
+          <w:numId w:val="1001"/>
+        </w:numPr>
+      </w:pPr>
+      <w:r>
+        <w:t xml:space="preserve">Lai, W.Y., Hsu, S.K., Futschik, A., &amp; Schlötterer, C. (2025).</w:t>
+      </w:r>
+      <w:r>
+        <w:t xml:space="preserve"> </w:t>
+      </w:r>
+      <w:r>
+        <w:rPr>
+          <w:iCs/>
+          <w:i/>
+        </w:rPr>
+        <w:t xml:space="preserve">Pleiotropy increases parallel selection signatures during adaptation from standing genetic variation</w:t>
+      </w:r>
+      <w:r>
+        <w:t xml:space="preserve">.</w:t>
+      </w:r>
+      <w:r>
+        <w:t xml:space="preserve"> </w:t>
+      </w:r>
+      <w:r>
+        <w:rPr>
+          <w:iCs/>
+          <w:i/>
+        </w:rPr>
+        <w:t xml:space="preserve">eLife</w:t>
+      </w:r>
+      <w:r>
+        <w:t xml:space="preserve">,</w:t>
+      </w:r>
+      <w:r>
+        <w:t xml:space="preserve"> </w:t>
+      </w:r>
+      <w:r>
+        <w:rPr>
+          <w:iCs/>
+          <w:i/>
+        </w:rPr>
+        <w:t xml:space="preserve">13</w:t>
+      </w:r>
+      <w:r>
+        <w:t xml:space="preserve">. https://doi.org/10.7554/eLife.102321.3</w:t>
+      </w:r>
+    </w:p>
+    <w:p>
+      <w:pPr>
+        <w:numPr>
+          <w:ilvl w:val="0"/>
+          <w:numId w:val="1001"/>
+        </w:numPr>
+      </w:pPr>
+      <w:r>
+        <w:t xml:space="preserve">Hsu, S.K., Lai, W.Y., Novak, J., Lehner, F., Jakšić, A.M., Versace, E., &amp; Schlötterer, C. (2024).</w:t>
+      </w:r>
+      <w:r>
+        <w:t xml:space="preserve"> </w:t>
+      </w:r>
+      <w:r>
+        <w:rPr>
+          <w:iCs/>
+          <w:i/>
+        </w:rPr>
+        <w:t xml:space="preserve">Reproductive isolation arises during laboratory adaptation to a novel hot environment</w:t>
+      </w:r>
+      <w:r>
+        <w:t xml:space="preserve">.</w:t>
+      </w:r>
+      <w:r>
+        <w:t xml:space="preserve"> </w:t>
+      </w:r>
+      <w:r>
+        <w:rPr>
+          <w:iCs/>
+          <w:i/>
+        </w:rPr>
+        <w:t xml:space="preserve">Genome Biology</w:t>
+      </w:r>
+      <w:r>
+        <w:t xml:space="preserve">,</w:t>
+      </w:r>
+      <w:r>
+        <w:t xml:space="preserve"> </w:t>
+      </w:r>
+      <w:r>
+        <w:rPr>
+          <w:iCs/>
+          <w:i/>
+        </w:rPr>
+        <w:t xml:space="preserve">25</w:t>
+      </w:r>
+      <w:r>
+        <w:t xml:space="preserve">(1). https://doi.org/10.1186/s13059-024-03285-9</w:t>
+      </w:r>
+    </w:p>
+    <w:p>
+      <w:pPr>
+        <w:numPr>
+          <w:ilvl w:val="0"/>
+          <w:numId w:val="1001"/>
+        </w:numPr>
+      </w:pPr>
+      <w:r>
+        <w:t xml:space="preserve">Buchner, S., Hsu, S., Nolte, V., Otte, K.A., &amp; Schlötterer, C. (2023).</w:t>
+      </w:r>
+      <w:r>
+        <w:t xml:space="preserve"> </w:t>
+      </w:r>
+      <w:r>
+        <w:rPr>
+          <w:iCs/>
+          <w:i/>
+        </w:rPr>
+        <w:t xml:space="preserve">Effects of larval crowding on the transcriptome of</w:t>
+      </w:r>
+      <w:r>
+        <w:rPr>
+          <w:iCs/>
+          <w:i/>
+        </w:rPr>
+        <w:t xml:space="preserve"> </w:t>
+      </w:r>
+      <w:r>
+        <w:rPr>
+          <w:iCs/>
+          <w:i/>
+        </w:rPr>
+        <w:t xml:space="preserve">Drosophila simulans</w:t>
+      </w:r>
+      <w:r>
+        <w:t xml:space="preserve">.</w:t>
+      </w:r>
+      <w:r>
+        <w:t xml:space="preserve"> </w:t>
+      </w:r>
+      <w:r>
+        <w:rPr>
+          <w:iCs/>
+          <w:i/>
+        </w:rPr>
+        <w:t xml:space="preserve">Evolutionary Applications</w:t>
+      </w:r>
+      <w:r>
+        <w:t xml:space="preserve">,</w:t>
+      </w:r>
+      <w:r>
+        <w:t xml:space="preserve"> </w:t>
+      </w:r>
+      <w:r>
+        <w:rPr>
+          <w:iCs/>
+          <w:i/>
+        </w:rPr>
+        <w:t xml:space="preserve">16</w:t>
+      </w:r>
+      <w:r>
+        <w:t xml:space="preserve">(10), 1671-1679. https://doi.org/10.1111/eva.13592</w:t>
+      </w:r>
+    </w:p>
+    <w:p>
+      <w:pPr>
+        <w:numPr>
+          <w:ilvl w:val="0"/>
+          <w:numId w:val="1001"/>
+        </w:numPr>
+      </w:pPr>
+      <w:r>
+        <w:t xml:space="preserve">Hsu, S., Belmouaden, C., Nolte, V., &amp; Schlötterer, C. (2020).</w:t>
+      </w:r>
+      <w:r>
+        <w:t xml:space="preserve"> </w:t>
+      </w:r>
+      <w:r>
+        <w:rPr>
+          <w:iCs/>
+          <w:i/>
+        </w:rPr>
+        <w:t xml:space="preserve">Parallel gene expression evolution in natural and laboratory evolved populations</w:t>
+      </w:r>
+      <w:r>
+        <w:t xml:space="preserve">.</w:t>
+      </w:r>
+      <w:r>
+        <w:t xml:space="preserve"> </w:t>
+      </w:r>
+      <w:r>
+        <w:rPr>
+          <w:iCs/>
+          <w:i/>
+        </w:rPr>
+        <w:t xml:space="preserve">Molecular Ecology</w:t>
+      </w:r>
+      <w:r>
+        <w:t xml:space="preserve">,</w:t>
+      </w:r>
+      <w:r>
+        <w:t xml:space="preserve"> </w:t>
+      </w:r>
+      <w:r>
+        <w:rPr>
+          <w:iCs/>
+          <w:i/>
+        </w:rPr>
+        <w:t xml:space="preserve">30</w:t>
+      </w:r>
+      <w:r>
+        <w:t xml:space="preserve">(4), 884-894. https://doi.org/10.1111/mec.15649</w:t>
+      </w:r>
+    </w:p>
+    <w:p>
+      <w:pPr>
+        <w:numPr>
+          <w:ilvl w:val="0"/>
+          <w:numId w:val="1001"/>
+        </w:numPr>
+      </w:pPr>
+      <w:r>
+        <w:t xml:space="preserve">Jakšić, A.M., Karner, J., Nolte, V., Hsu, S.K., Barghi, N., Mallard, F., Otte, K.A., Svečnjak, L., Senti, K.A., &amp; Schlötterer, C. (2020).</w:t>
+      </w:r>
+      <w:r>
+        <w:t xml:space="preserve"> </w:t>
+      </w:r>
+      <w:r>
+        <w:rPr>
+          <w:iCs/>
+          <w:i/>
+        </w:rPr>
+        <w:t xml:space="preserve">Neuronal Function and Dopamine Signaling Evolve at High Temperature in Drosophila</w:t>
+      </w:r>
+      <w:r>
+        <w:t xml:space="preserve">.</w:t>
+      </w:r>
+      <w:r>
+        <w:t xml:space="preserve"> </w:t>
+      </w:r>
+      <w:r>
+        <w:rPr>
+          <w:iCs/>
+          <w:i/>
+        </w:rPr>
+        <w:t xml:space="preserve">Molecular Biology and Evolution</w:t>
+      </w:r>
+      <w:r>
+        <w:t xml:space="preserve">,</w:t>
+      </w:r>
+      <w:r>
+        <w:t xml:space="preserve"> </w:t>
+      </w:r>
+      <w:r>
+        <w:rPr>
+          <w:iCs/>
+          <w:i/>
+        </w:rPr>
+        <w:t xml:space="preserve">37</w:t>
+      </w:r>
+      <w:r>
+        <w:t xml:space="preserve">(9), 2630-2640. https://doi.org/10.1093/molbev/msaa116</w:t>
+      </w:r>
+    </w:p>
+    <w:p>
+      <w:pPr>
+        <w:numPr>
+          <w:ilvl w:val="0"/>
+          <w:numId w:val="1001"/>
+        </w:numPr>
+      </w:pPr>
+      <w:r>
+        <w:t xml:space="preserve">Hsu, S.K., Jakšić, A.M., Nolte, V., Lirakis, M., Kofler, R., Barghi, N., Versace, E., &amp; Schlötterer, C. (2020).</w:t>
+      </w:r>
+      <w:r>
+        <w:t xml:space="preserve"> </w:t>
+      </w:r>
+      <w:r>
+        <w:rPr>
+          <w:iCs/>
+          <w:i/>
+        </w:rPr>
+        <w:t xml:space="preserve">Rapid sex-specific adaptation to high temperature in Drosophila</w:t>
+      </w:r>
+      <w:r>
+        <w:t xml:space="preserve">.</w:t>
+      </w:r>
+      <w:r>
+        <w:t xml:space="preserve"> </w:t>
+      </w:r>
+      <w:r>
+        <w:rPr>
+          <w:iCs/>
+          <w:i/>
+        </w:rPr>
+        <w:t xml:space="preserve">eLife</w:t>
+      </w:r>
+      <w:r>
+        <w:t xml:space="preserve">,</w:t>
+      </w:r>
+      <w:r>
+        <w:t xml:space="preserve"> </w:t>
+      </w:r>
+      <w:r>
+        <w:rPr>
+          <w:iCs/>
+          <w:i/>
+        </w:rPr>
+        <w:t xml:space="preserve">9</w:t>
+      </w:r>
+      <w:r>
+        <w:t xml:space="preserve">. https://doi.org/10.7554/eLife.53237</w:t>
+      </w:r>
+    </w:p>
+    <w:p>
+      <w:pPr>
+        <w:numPr>
+          <w:ilvl w:val="0"/>
+          <w:numId w:val="1001"/>
+        </w:numPr>
+      </w:pPr>
+      <w:r>
+        <w:t xml:space="preserve">Hsu, S.K., Jakšić, A.M., Nolte, V., Barghi, N., Mallard, F., Otte, K.A., &amp; Schlötterer, C. (2019).</w:t>
+      </w:r>
+      <w:r>
+        <w:t xml:space="preserve"> </w:t>
+      </w:r>
+      <w:r>
+        <w:rPr>
+          <w:iCs/>
+          <w:i/>
+        </w:rPr>
+        <w:t xml:space="preserve">A 24 h Age Difference Causes Twice as Much Gene Expression Divergence as 100 Generations of Adaptation to a Novel Environment</w:t>
+      </w:r>
+      <w:r>
+        <w:t xml:space="preserve">.</w:t>
+      </w:r>
+      <w:r>
+        <w:t xml:space="preserve"> </w:t>
+      </w:r>
+      <w:r>
+        <w:rPr>
+          <w:iCs/>
+          <w:i/>
+        </w:rPr>
+        <w:t xml:space="preserve">Genes</w:t>
+      </w:r>
+      <w:r>
+        <w:t xml:space="preserve">,</w:t>
+      </w:r>
+      <w:r>
+        <w:t xml:space="preserve"> </w:t>
+      </w:r>
+      <w:r>
+        <w:rPr>
+          <w:iCs/>
+          <w:i/>
+        </w:rPr>
+        <w:t xml:space="preserve">10</w:t>
+      </w:r>
+      <w:r>
+        <w:t xml:space="preserve">(2), 89. https://doi.org/10.3390/genes10020089</w:t>
+      </w:r>
+    </w:p>
+    <w:p>
+      <w:pPr>
+        <w:numPr>
+          <w:ilvl w:val="0"/>
+          <w:numId w:val="1001"/>
+        </w:numPr>
+      </w:pPr>
+      <w:r>
+        <w:t xml:space="preserve">Lin, P., Tsai, Y., Hsu, S., Ou, J., Liao, C., &amp; Tung, C. (2018).</w:t>
+      </w:r>
+      <w:r>
+        <w:t xml:space="preserve"> </w:t>
+      </w:r>
+      <w:r>
+        <w:rPr>
+          <w:iCs/>
+          <w:i/>
+        </w:rPr>
+        <w:t xml:space="preserve">Identification of natural variants affecting chlorophyll content dynamics during rice seedling development</w:t>
+      </w:r>
+      <w:r>
+        <w:t xml:space="preserve">.</w:t>
+      </w:r>
+      <w:r>
+        <w:t xml:space="preserve"> </w:t>
+      </w:r>
+      <w:r>
+        <w:rPr>
+          <w:iCs/>
+          <w:i/>
+        </w:rPr>
+        <w:t xml:space="preserve">Plant Breeding</w:t>
+      </w:r>
+      <w:r>
+        <w:t xml:space="preserve">,</w:t>
+      </w:r>
+      <w:r>
+        <w:t xml:space="preserve"> </w:t>
+      </w:r>
+      <w:r>
+        <w:rPr>
+          <w:iCs/>
+          <w:i/>
+        </w:rPr>
+        <w:t xml:space="preserve">137</w:t>
+      </w:r>
+      <w:r>
+        <w:t xml:space="preserve">(3), 355-363. https://doi.org/10.1111/pbr.12584</w:t>
+      </w:r>
+    </w:p>
+    <w:p>
+      <w:pPr>
+        <w:numPr>
+          <w:ilvl w:val="0"/>
+          <w:numId w:val="1001"/>
+        </w:numPr>
+      </w:pPr>
+      <w:r>
+        <w:t xml:space="preserve">Hsu, S.K., &amp; Tung, C.W. (2017).</w:t>
+      </w:r>
+      <w:r>
+        <w:t xml:space="preserve"> </w:t>
+      </w:r>
+      <w:r>
+        <w:rPr>
+          <w:iCs/>
+          <w:i/>
+        </w:rPr>
+        <w:t xml:space="preserve">RNA-Seq Analysis of Diverse Rice Genotypes to Identify the Genes Controlling Coleoptile Growth during Submerged Germination</w:t>
+      </w:r>
+      <w:r>
+        <w:t xml:space="preserve">.</w:t>
+      </w:r>
+      <w:r>
+        <w:t xml:space="preserve"> </w:t>
+      </w:r>
+      <w:r>
+        <w:rPr>
+          <w:iCs/>
+          <w:i/>
+        </w:rPr>
+        <w:t xml:space="preserve">Frontiers in Plant Science</w:t>
+      </w:r>
+      <w:r>
+        <w:t xml:space="preserve">,</w:t>
+      </w:r>
+      <w:r>
+        <w:t xml:space="preserve"> </w:t>
+      </w:r>
+      <w:r>
+        <w:rPr>
+          <w:iCs/>
+          <w:i/>
+        </w:rPr>
+        <w:t xml:space="preserve">8</w:t>
+      </w:r>
+      <w:r>
+        <w:t xml:space="preserve">. https://doi.org/10.3389/fpls.2017.00762</w:t>
+      </w:r>
+    </w:p>
+    <w:p>
+      <w:pPr>
+        <w:numPr>
+          <w:ilvl w:val="0"/>
+          <w:numId w:val="1001"/>
+        </w:numPr>
+      </w:pPr>
+      <w:r>
+        <w:t xml:space="preserve">Hsu, S.K., &amp; Tung, C.W. (2015).</w:t>
+      </w:r>
+      <w:r>
+        <w:t xml:space="preserve"> </w:t>
+      </w:r>
+      <w:r>
+        <w:rPr>
+          <w:iCs/>
+          <w:i/>
+        </w:rPr>
+        <w:t xml:space="preserve">Genetic Mapping of Anaerobic Germination-Associated QTLs Controlling Coleoptile Elongation in Rice</w:t>
+      </w:r>
+      <w:r>
+        <w:t xml:space="preserve">.</w:t>
+      </w:r>
+      <w:r>
+        <w:t xml:space="preserve"> </w:t>
+      </w:r>
+      <w:r>
+        <w:rPr>
+          <w:iCs/>
+          <w:i/>
+        </w:rPr>
+        <w:t xml:space="preserve">Rice</w:t>
+      </w:r>
+      <w:r>
+        <w:t xml:space="preserve">,</w:t>
+      </w:r>
+      <w:r>
+        <w:t xml:space="preserve"> </w:t>
+      </w:r>
+      <w:r>
+        <w:rPr>
+          <w:iCs/>
+          <w:i/>
+        </w:rPr>
+        <w:t xml:space="preserve">8</w:t>
+      </w:r>
+      <w:r>
+        <w:t xml:space="preserve">(1). https://doi.org/10.1186/s12284-015-0072-3</w:t>
+      </w:r>
+    </w:p>
+    <w:bookmarkEnd w:id="23"/>
+    <w:bookmarkStart w:id="24" w:name="preprints"/>
+    <w:p>
+      <w:pPr>
+        <w:pStyle w:val="Heading2"/>
+      </w:pPr>
+      <w:r>
+        <w:t xml:space="preserve">Preprints</w:t>
+      </w:r>
+    </w:p>
+    <w:p>
+      <w:pPr>
+        <w:numPr>
+          <w:ilvl w:val="0"/>
+          <w:numId w:val="1002"/>
+        </w:numPr>
+      </w:pPr>
+      <w:r>
+        <w:t xml:space="preserve">Oren, E., Zhai, J., Rooney, T., Angelovici, R., Hale, C., Brindisi, L.J., Hsu, S.K., Gault, C., Hua, J., La, T., &amp;</w:t>
+      </w:r>
+      <w:r>
+        <w:t xml:space="preserve"> </w:t>
+      </w:r>
+      <w:r>
+        <w:rPr>
+          <w:iCs/>
+          <w:i/>
+        </w:rPr>
+        <w:t xml:space="preserve">et al.</w:t>
+      </w:r>
+      <w:r>
+        <w:t xml:space="preserve"> </w:t>
+      </w:r>
+      <w:r>
+        <w:t xml:space="preserve">(2025).</w:t>
+      </w:r>
+      <w:r>
+        <w:t xml:space="preserve"> </w:t>
+      </w:r>
+      <w:r>
+        <w:rPr>
+          <w:iCs/>
+          <w:i/>
+        </w:rPr>
+        <w:t xml:space="preserve">Grass Rhizome Proteomics Reveals Convergent Freezing-Tolerance Strategies</w:t>
+      </w:r>
+      <w:r>
+        <w:t xml:space="preserve">. bioRxiv. https://doi.org/10.1101/2025.05.15.654294</w:t>
+      </w:r>
+    </w:p>
+    <w:p>
+      <w:pPr>
+        <w:numPr>
+          <w:ilvl w:val="0"/>
+          <w:numId w:val="1002"/>
+        </w:numPr>
+      </w:pPr>
+      <w:r>
+        <w:t xml:space="preserve">Hale, C.O., Hsu, S.K., Zhai, J., Schulz, A.J., Aubuchon-Elder, T., Costa-Neto, G., Gelfond, A., El-Walid, M., Hufford, M., Kellogg, E.A., &amp;</w:t>
+      </w:r>
+      <w:r>
+        <w:t xml:space="preserve"> </w:t>
+      </w:r>
+      <w:r>
+        <w:rPr>
+          <w:iCs/>
+          <w:i/>
+        </w:rPr>
+        <w:t xml:space="preserve">et al.</w:t>
+      </w:r>
+      <w:r>
+        <w:t xml:space="preserve"> </w:t>
+      </w:r>
+      <w:r>
+        <w:t xml:space="preserve">(2025).</w:t>
+      </w:r>
+      <w:r>
+        <w:t xml:space="preserve"> </w:t>
+      </w:r>
+      <w:r>
+        <w:rPr>
+          <w:iCs/>
+          <w:i/>
+        </w:rPr>
+        <w:t xml:space="preserve">Extensive modulation of a conserved</w:t>
+      </w:r>
+      <w:r>
+        <w:rPr>
+          <w:iCs/>
+          <w:i/>
+        </w:rPr>
+        <w:t xml:space="preserve">cis</w:t>
+      </w:r>
+      <w:r>
+        <w:rPr>
+          <w:iCs/>
+          <w:i/>
+        </w:rPr>
+        <w:t xml:space="preserve">-regulatory code across 589 grass species</w:t>
+      </w:r>
+      <w:r>
+        <w:t xml:space="preserve">. bioRxiv. https://doi.org/10.1101/2025.04.23.650228</w:t>
+      </w:r>
+    </w:p>
+    <w:p>
+      <w:pPr>
+        <w:numPr>
+          <w:ilvl w:val="0"/>
+          <w:numId w:val="1002"/>
+        </w:numPr>
+      </w:pPr>
+      <w:r>
+        <w:t xml:space="preserve">Stitzer, M.C., Seetharam, A.S., Scheben, A., Hsu, S.K., Schulz, A.J., AuBuchon-Elder, T.M., El-Walid, M., Ferebee, T.H., Hale, C.O., La, T., &amp;</w:t>
+      </w:r>
+      <w:r>
+        <w:t xml:space="preserve"> </w:t>
+      </w:r>
+      <w:r>
+        <w:rPr>
+          <w:iCs/>
+          <w:i/>
+        </w:rPr>
+        <w:t xml:space="preserve">et al.</w:t>
+      </w:r>
+      <w:r>
+        <w:t xml:space="preserve"> </w:t>
+      </w:r>
+      <w:r>
+        <w:t xml:space="preserve">(2025).</w:t>
+      </w:r>
+      <w:r>
+        <w:t xml:space="preserve"> </w:t>
+      </w:r>
+      <w:r>
+        <w:rPr>
+          <w:iCs/>
+          <w:i/>
+        </w:rPr>
+        <w:t xml:space="preserve">Extensive genome evolution distinguishes maize within a stable tribe of grasses</w:t>
+      </w:r>
+      <w:r>
+        <w:t xml:space="preserve">. bioRxiv. https://doi.org/10.1101/2025.01.22.633974</w:t>
+      </w:r>
+    </w:p>
+    <w:p>
+      <w:pPr>
+        <w:numPr>
+          <w:ilvl w:val="0"/>
+          <w:numId w:val="1002"/>
+        </w:numPr>
+      </w:pPr>
+      <w:r>
+        <w:t xml:space="preserve">Schulz, A.J., Zhai, J., AuBuchon-Elder, T., El-Walid, M., Ferebee, T., Gilmore, E., Hufford, M., Johnson, L.C., Kellogg, E., La, T., &amp;</w:t>
+      </w:r>
+      <w:r>
+        <w:t xml:space="preserve"> </w:t>
+      </w:r>
+      <w:r>
+        <w:rPr>
+          <w:iCs/>
+          <w:i/>
+        </w:rPr>
+        <w:t xml:space="preserve">et al.</w:t>
+      </w:r>
+      <w:r>
+        <w:t xml:space="preserve"> </w:t>
+      </w:r>
+      <w:r>
+        <w:t xml:space="preserve">(2023).</w:t>
+      </w:r>
+      <w:r>
+        <w:t xml:space="preserve"> </w:t>
+      </w:r>
+      <w:r>
+        <w:rPr>
+          <w:iCs/>
+          <w:i/>
+        </w:rPr>
+        <w:t xml:space="preserve">Fishing for a reelGene: evaluating gene models with evolution and machine learning</w:t>
+      </w:r>
+      <w:r>
+        <w:t xml:space="preserve">. bioRxiv. https://doi.org/10.1101/2023.09.19.558246</w:t>
+      </w:r>
+    </w:p>
     <w:p>
       <w:r>
         <w:pict>
@@ -289,8 +1113,8 @@
         <w:t xml:space="preserve">Last updated: 2025-07-08</w:t>
       </w:r>
     </w:p>
-    <w:bookmarkEnd w:id="22"/>
-    <w:bookmarkEnd w:id="23"/>
+    <w:bookmarkEnd w:id="24"/>
+    <w:bookmarkEnd w:id="25"/>
     <w:sectPr/>
   </w:body>
 </w:document>
@@ -397,8 +1221,153 @@
       </w:pPr>
     </w:lvl>
   </w:abstractNum>
+  <w:abstractNum w:abstractNumId="99411">
+    <w:nsid w:val="A99411"/>
+    <w:multiLevelType w:val="multilevel"/>
+    <w:lvl w:ilvl="0">
+      <w:start w:val="1"/>
+      <w:numFmt w:val="decimal"/>
+      <w:lvlText w:val="%1."/>
+      <w:lvlJc w:val="left"/>
+      <w:pPr>
+        <w:ind w:left="720" w:hanging="480"/>
+      </w:pPr>
+    </w:lvl>
+    <w:lvl w:ilvl="1">
+      <w:start w:val="1"/>
+      <w:numFmt w:val="decimal"/>
+      <w:lvlText w:val="%2."/>
+      <w:lvlJc w:val="left"/>
+      <w:pPr>
+        <w:ind w:left="1440" w:hanging="480"/>
+      </w:pPr>
+    </w:lvl>
+    <w:lvl w:ilvl="2">
+      <w:start w:val="1"/>
+      <w:numFmt w:val="decimal"/>
+      <w:lvlText w:val="%3."/>
+      <w:lvlJc w:val="left"/>
+      <w:pPr>
+        <w:ind w:left="2160" w:hanging="480"/>
+      </w:pPr>
+    </w:lvl>
+    <w:lvl w:ilvl="3">
+      <w:start w:val="1"/>
+      <w:numFmt w:val="decimal"/>
+      <w:lvlText w:val="%4."/>
+      <w:lvlJc w:val="left"/>
+      <w:pPr>
+        <w:ind w:left="2880" w:hanging="480"/>
+      </w:pPr>
+    </w:lvl>
+    <w:lvl w:ilvl="4">
+      <w:start w:val="1"/>
+      <w:numFmt w:val="decimal"/>
+      <w:lvlText w:val="%5."/>
+      <w:lvlJc w:val="left"/>
+      <w:pPr>
+        <w:ind w:left="3600" w:hanging="480"/>
+      </w:pPr>
+    </w:lvl>
+    <w:lvl w:ilvl="5">
+      <w:start w:val="1"/>
+      <w:numFmt w:val="decimal"/>
+      <w:lvlText w:val="%6."/>
+      <w:lvlJc w:val="left"/>
+      <w:pPr>
+        <w:ind w:left="4320" w:hanging="480"/>
+      </w:pPr>
+    </w:lvl>
+    <w:lvl w:ilvl="6">
+      <w:start w:val="1"/>
+      <w:numFmt w:val="decimal"/>
+      <w:lvlText w:val="%7."/>
+      <w:lvlJc w:val="left"/>
+      <w:pPr>
+        <w:ind w:left="5040" w:hanging="480"/>
+      </w:pPr>
+    </w:lvl>
+    <w:lvl w:ilvl="7">
+      <w:start w:val="1"/>
+      <w:numFmt w:val="decimal"/>
+      <w:lvlText w:val="%8."/>
+      <w:lvlJc w:val="left"/>
+      <w:pPr>
+        <w:ind w:left="5760" w:hanging="480"/>
+      </w:pPr>
+    </w:lvl>
+    <w:lvl w:ilvl="8">
+      <w:start w:val="1"/>
+      <w:numFmt w:val="decimal"/>
+      <w:lvlText w:val="%9."/>
+      <w:lvlJc w:val="left"/>
+      <w:pPr>
+        <w:ind w:left="6480" w:hanging="480"/>
+      </w:pPr>
+    </w:lvl>
+  </w:abstractNum>
   <w:num w:numId="1000">
     <w:abstractNumId w:val="990"/>
+  </w:num>
+  <w:num w:numId="1001">
+    <w:abstractNumId w:val="99411"/>
+    <w:lvlOverride w:ilvl="0">
+      <w:startOverride w:val="1"/>
+    </w:lvlOverride>
+    <w:lvlOverride w:ilvl="1">
+      <w:startOverride w:val="1"/>
+    </w:lvlOverride>
+    <w:lvlOverride w:ilvl="2">
+      <w:startOverride w:val="1"/>
+    </w:lvlOverride>
+    <w:lvlOverride w:ilvl="3">
+      <w:startOverride w:val="1"/>
+    </w:lvlOverride>
+    <w:lvlOverride w:ilvl="4">
+      <w:startOverride w:val="1"/>
+    </w:lvlOverride>
+    <w:lvlOverride w:ilvl="5">
+      <w:startOverride w:val="1"/>
+    </w:lvlOverride>
+    <w:lvlOverride w:ilvl="6">
+      <w:startOverride w:val="1"/>
+    </w:lvlOverride>
+    <w:lvlOverride w:ilvl="7">
+      <w:startOverride w:val="1"/>
+    </w:lvlOverride>
+    <w:lvlOverride w:ilvl="8">
+      <w:startOverride w:val="1"/>
+    </w:lvlOverride>
+  </w:num>
+  <w:num w:numId="1002">
+    <w:abstractNumId w:val="99411"/>
+    <w:lvlOverride w:ilvl="0">
+      <w:startOverride w:val="1"/>
+    </w:lvlOverride>
+    <w:lvlOverride w:ilvl="1">
+      <w:startOverride w:val="1"/>
+    </w:lvlOverride>
+    <w:lvlOverride w:ilvl="2">
+      <w:startOverride w:val="1"/>
+    </w:lvlOverride>
+    <w:lvlOverride w:ilvl="3">
+      <w:startOverride w:val="1"/>
+    </w:lvlOverride>
+    <w:lvlOverride w:ilvl="4">
+      <w:startOverride w:val="1"/>
+    </w:lvlOverride>
+    <w:lvlOverride w:ilvl="5">
+      <w:startOverride w:val="1"/>
+    </w:lvlOverride>
+    <w:lvlOverride w:ilvl="6">
+      <w:startOverride w:val="1"/>
+    </w:lvlOverride>
+    <w:lvlOverride w:ilvl="7">
+      <w:startOverride w:val="1"/>
+    </w:lvlOverride>
+    <w:lvlOverride w:ilvl="8">
+      <w:startOverride w:val="1"/>
+    </w:lvlOverride>
   </w:num>
 </w:numbering>
 </file>

--- a/cv.docx
+++ b/cv.docx
@@ -404,7 +404,20 @@
         </w:numPr>
       </w:pPr>
       <w:r>
-        <w:t xml:space="preserve">Lai, W.Y., Hsu, S.K., Futschik, A., &amp; Schlötterer, C. (2025).</w:t>
+        <w:t xml:space="preserve">Lai, W-Y.,</w:t>
+      </w:r>
+      <w:r>
+        <w:t xml:space="preserve"> </w:t>
+      </w:r>
+      <w:r>
+        <w:rPr>
+          <w:bCs/>
+          <w:b/>
+        </w:rPr>
+        <w:t xml:space="preserve">Hsu, S-K.</w:t>
+      </w:r>
+      <w:r>
+        <w:t xml:space="preserve">, Futschik, A., &amp; Schlötterer, C. (2025).</w:t>
       </w:r>
       <w:r>
         <w:t xml:space="preserve"> </w:t>
@@ -454,7 +467,14 @@
         </w:numPr>
       </w:pPr>
       <w:r>
-        <w:t xml:space="preserve">Hsu, S.K., Lai, W.Y., Novak, J., Lehner, F., Jakšić, A.M., Versace, E., &amp; Schlötterer, C. (2024).</w:t>
+        <w:rPr>
+          <w:bCs/>
+          <w:b/>
+        </w:rPr>
+        <w:t xml:space="preserve">Hsu, S-K.</w:t>
+      </w:r>
+      <w:r>
+        <w:t xml:space="preserve">, Lai, W-Y., Novak, J., Lehner, F., Jakšić, A.M., Versace, E., &amp; Schlötterer, C. (2024).</w:t>
       </w:r>
       <w:r>
         <w:t xml:space="preserve"> </w:t>
@@ -618,7 +638,20 @@
         </w:numPr>
       </w:pPr>
       <w:r>
-        <w:t xml:space="preserve">Jakšić, A.M., Karner, J., Nolte, V., Hsu, S.K., Barghi, N., Mallard, F., Otte, K.A., Svečnjak, L., Senti, K.A., &amp; Schlötterer, C. (2020).</w:t>
+        <w:t xml:space="preserve">Jakšić, A.M., Karner, J., Nolte, V.,</w:t>
+      </w:r>
+      <w:r>
+        <w:t xml:space="preserve"> </w:t>
+      </w:r>
+      <w:r>
+        <w:rPr>
+          <w:bCs/>
+          <w:b/>
+        </w:rPr>
+        <w:t xml:space="preserve">Hsu, S-K.</w:t>
+      </w:r>
+      <w:r>
+        <w:t xml:space="preserve">, Barghi, N., Mallard, F., Otte, K.A., Svečnjak, L., Senti, K-A., &amp; Schlötterer, C. (2020).</w:t>
       </w:r>
       <w:r>
         <w:t xml:space="preserve"> </w:t>
@@ -668,7 +701,14 @@
         </w:numPr>
       </w:pPr>
       <w:r>
-        <w:t xml:space="preserve">Hsu, S.K., Jakšić, A.M., Nolte, V., Lirakis, M., Kofler, R., Barghi, N., Versace, E., &amp; Schlötterer, C. (2020).</w:t>
+        <w:rPr>
+          <w:bCs/>
+          <w:b/>
+        </w:rPr>
+        <w:t xml:space="preserve">Hsu, S-K.</w:t>
+      </w:r>
+      <w:r>
+        <w:t xml:space="preserve">, Jakšić, A.M., Nolte, V., Lirakis, M., Kofler, R., Barghi, N., Versace, E., &amp; Schlötterer, C. (2020).</w:t>
       </w:r>
       <w:r>
         <w:t xml:space="preserve"> </w:t>
@@ -718,7 +758,14 @@
         </w:numPr>
       </w:pPr>
       <w:r>
-        <w:t xml:space="preserve">Hsu, S.K., Jakšić, A.M., Nolte, V., Barghi, N., Mallard, F., Otte, K.A., &amp; Schlötterer, C. (2019).</w:t>
+        <w:rPr>
+          <w:bCs/>
+          <w:b/>
+        </w:rPr>
+        <w:t xml:space="preserve">Hsu, S-K.</w:t>
+      </w:r>
+      <w:r>
+        <w:t xml:space="preserve">, Jakšić, A.M., Nolte, V., Barghi, N., Mallard, F., Otte, K.A., &amp; Schlötterer, C. (2019).</w:t>
       </w:r>
       <w:r>
         <w:t xml:space="preserve"> </w:t>
@@ -818,7 +865,14 @@
         </w:numPr>
       </w:pPr>
       <w:r>
-        <w:t xml:space="preserve">Hsu, S.K., &amp; Tung, C.W. (2017).</w:t>
+        <w:rPr>
+          <w:bCs/>
+          <w:b/>
+        </w:rPr>
+        <w:t xml:space="preserve">Hsu, S-K.</w:t>
+      </w:r>
+      <w:r>
+        <w:t xml:space="preserve">, &amp; Tung, C-W. (2017).</w:t>
       </w:r>
       <w:r>
         <w:t xml:space="preserve"> </w:t>
@@ -868,7 +922,14 @@
         </w:numPr>
       </w:pPr>
       <w:r>
-        <w:t xml:space="preserve">Hsu, S.K., &amp; Tung, C.W. (2015).</w:t>
+        <w:rPr>
+          <w:bCs/>
+          <w:b/>
+        </w:rPr>
+        <w:t xml:space="preserve">Hsu, S-K.</w:t>
+      </w:r>
+      <w:r>
+        <w:t xml:space="preserve">, &amp; Tung, C-W. (2015).</w:t>
       </w:r>
       <w:r>
         <w:t xml:space="preserve"> </w:t>
@@ -928,7 +989,20 @@
         </w:numPr>
       </w:pPr>
       <w:r>
-        <w:t xml:space="preserve">Oren, E., Zhai, J., Rooney, T., Angelovici, R., Hale, C., Brindisi, L.J., Hsu, S.K., Gault, C., Hua, J., La, T., &amp;</w:t>
+        <w:t xml:space="preserve">Oren, E., Zhai, J., Rooney, T., Angelovici, R., Hale, C., Brindisi, L.J.,</w:t>
+      </w:r>
+      <w:r>
+        <w:t xml:space="preserve"> </w:t>
+      </w:r>
+      <w:r>
+        <w:rPr>
+          <w:bCs/>
+          <w:b/>
+        </w:rPr>
+        <w:t xml:space="preserve">Hsu, S-K.</w:t>
+      </w:r>
+      <w:r>
+        <w:t xml:space="preserve">, Gault, C., Hua, J., La, T., &amp;</w:t>
       </w:r>
       <w:r>
         <w:t xml:space="preserve"> </w:t>
@@ -968,7 +1042,20 @@
         </w:numPr>
       </w:pPr>
       <w:r>
-        <w:t xml:space="preserve">Hale, C.O., Hsu, S.K., Zhai, J., Schulz, A.J., Aubuchon-Elder, T., Costa-Neto, G., Gelfond, A., El-Walid, M., Hufford, M., Kellogg, E.A., &amp;</w:t>
+        <w:t xml:space="preserve">Hale, C.O.,</w:t>
+      </w:r>
+      <w:r>
+        <w:t xml:space="preserve"> </w:t>
+      </w:r>
+      <w:r>
+        <w:rPr>
+          <w:bCs/>
+          <w:b/>
+        </w:rPr>
+        <w:t xml:space="preserve">Hsu, S-K.</w:t>
+      </w:r>
+      <w:r>
+        <w:t xml:space="preserve">, Zhai, J., Schulz, A.J., Aubuchon-Elder, T., Costa-Neto, G., Gelfond, A., El-Walid, M., Hufford, M., Kellogg, E.A., &amp;</w:t>
       </w:r>
       <w:r>
         <w:t xml:space="preserve"> </w:t>
@@ -1022,7 +1109,20 @@
         </w:numPr>
       </w:pPr>
       <w:r>
-        <w:t xml:space="preserve">Stitzer, M.C., Seetharam, A.S., Scheben, A., Hsu, S.K., Schulz, A.J., AuBuchon-Elder, T.M., El-Walid, M., Ferebee, T.H., Hale, C.O., La, T., &amp;</w:t>
+        <w:t xml:space="preserve">Stitzer, M.C., Seetharam, A.S., Scheben, A.,</w:t>
+      </w:r>
+      <w:r>
+        <w:t xml:space="preserve"> </w:t>
+      </w:r>
+      <w:r>
+        <w:rPr>
+          <w:bCs/>
+          <w:b/>
+        </w:rPr>
+        <w:t xml:space="preserve">Hsu, S-K.</w:t>
+      </w:r>
+      <w:r>
+        <w:t xml:space="preserve">, Schulz, A.J., AuBuchon-Elder, T.M., El-Walid, M., Ferebee, T.H., Hale, C.O., La, T., &amp;</w:t>
       </w:r>
       <w:r>
         <w:t xml:space="preserve"> </w:t>

--- a/cv.docx
+++ b/cv.docx
@@ -288,23 +288,7 @@
         </w:numPr>
       </w:pPr>
       <w:r>
-        <w:t xml:space="preserve">Hsu, S., Emmett, B.D., Haafke, A., Costa‐Neto, G., Schulz, A.J., Lepak, N., La, T., AuBuchon‐Elder, T.M., Hale, C.O., Raglin, S.S., &amp;</w:t>
-      </w:r>
-      <w:r>
-        <w:t xml:space="preserve"> </w:t>
-      </w:r>
-      <w:r>
-        <w:rPr>
-          <w:iCs/>
-          <w:i/>
-        </w:rPr>
-        <w:t xml:space="preserve">et al.</w:t>
-      </w:r>
-      <w:r>
-        <w:t xml:space="preserve"> </w:t>
-      </w:r>
-      <w:r>
-        <w:t xml:space="preserve">(2025).</w:t>
+        <w:t xml:space="preserve">Hsu, S., Emmett, B.D., Haafke, A., Costa‐Neto, G., Schulz, A.J., Lepak, N., La, T., AuBuchon‐Elder, T.M., Hale, C.O., Raglin, S.S., Ojeda‐Rivera, J.O., Kent, A.D., Kellogg, E.A., Romay, M.C., &amp; Buckler, E.S. (2025).</w:t>
       </w:r>
       <w:r>
         <w:t xml:space="preserve"> </w:t>

--- a/cv.docx
+++ b/cv.docx
@@ -288,7 +288,7 @@
         </w:numPr>
       </w:pPr>
       <w:r>
-        <w:t xml:space="preserve">Hsu, S., Emmett, B.D., Haafke, A., Costa‐Neto, G., Schulz, A.J., Lepak, N., La, T., AuBuchon‐Elder, T.M., Hale, C.O., Raglin, S.S., Ojeda‐Rivera, J.O., Kent, A.D., Kellogg, E.A., Romay, M.C., &amp; Buckler, E.S. (2025).</w:t>
+        <w:t xml:space="preserve">crossref:Hsu, S., Emmett, B.D., Haafke, A., Costa‐Neto, G., Schulz, A.J., Lepak, N., La, T., AuBuchon‐Elder, T.M., Hale, C.O., Raglin, S.S., Ojeda‐Rivera, J.O., Kent, A.D., Kellogg, E.A., Romay, M.C., &amp; Buckler, E.S. (2025).</w:t>
       </w:r>
       <w:r>
         <w:t xml:space="preserve"> </w:t>
@@ -338,7 +338,7 @@
         </w:numPr>
       </w:pPr>
       <w:r>
-        <w:t xml:space="preserve">Thorhölludottir, D.A.V., Hsu, S., Barghi, N., Mallard, F., Nolte, V., &amp; Schlötterer, C. (2025).</w:t>
+        <w:t xml:space="preserve">crossref:Thorhölludottir, D.A.V., Hsu, S., Barghi, N., Mallard, F., Nolte, V., &amp; Schlötterer, C. (2025).</w:t>
       </w:r>
       <w:r>
         <w:t xml:space="preserve"> </w:t>
@@ -388,7 +388,7 @@
         </w:numPr>
       </w:pPr>
       <w:r>
-        <w:t xml:space="preserve">Lai, W-Y.,</w:t>
+        <w:t xml:space="preserve">crossref:Lai, W-Y.,</w:t>
       </w:r>
       <w:r>
         <w:t xml:space="preserve"> </w:t>
@@ -451,6 +451,9 @@
         </w:numPr>
       </w:pPr>
       <w:r>
+        <w:t xml:space="preserve">crossref:</w:t>
+      </w:r>
+      <w:r>
         <w:rPr>
           <w:bCs/>
           <w:b/>
@@ -508,7 +511,7 @@
         </w:numPr>
       </w:pPr>
       <w:r>
-        <w:t xml:space="preserve">Buchner, S., Hsu, S., Nolte, V., Otte, K.A., &amp; Schlötterer, C. (2023).</w:t>
+        <w:t xml:space="preserve">crossref:Buchner, S., Hsu, S., Nolte, V., Otte, K.A., &amp; Schlötterer, C. (2023).</w:t>
       </w:r>
       <w:r>
         <w:t xml:space="preserve"> </w:t>
@@ -572,7 +575,7 @@
         </w:numPr>
       </w:pPr>
       <w:r>
-        <w:t xml:space="preserve">Hsu, S., Belmouaden, C., Nolte, V., &amp; Schlötterer, C. (2020).</w:t>
+        <w:t xml:space="preserve">crossref:Hsu, S., Belmouaden, C., Nolte, V., &amp; Schlötterer, C. (2020).</w:t>
       </w:r>
       <w:r>
         <w:t xml:space="preserve"> </w:t>
@@ -622,7 +625,7 @@
         </w:numPr>
       </w:pPr>
       <w:r>
-        <w:t xml:space="preserve">Jakšić, A.M., Karner, J., Nolte, V.,</w:t>
+        <w:t xml:space="preserve">crossref:Jakšić, A.M., Karner, J., Nolte, V.,</w:t>
       </w:r>
       <w:r>
         <w:t xml:space="preserve"> </w:t>
@@ -685,6 +688,9 @@
         </w:numPr>
       </w:pPr>
       <w:r>
+        <w:t xml:space="preserve">crossref:</w:t>
+      </w:r>
+      <w:r>
         <w:rPr>
           <w:bCs/>
           <w:b/>
@@ -742,6 +748,9 @@
         </w:numPr>
       </w:pPr>
       <w:r>
+        <w:t xml:space="preserve">crossref:</w:t>
+      </w:r>
+      <w:r>
         <w:rPr>
           <w:bCs/>
           <w:b/>
@@ -799,7 +808,7 @@
         </w:numPr>
       </w:pPr>
       <w:r>
-        <w:t xml:space="preserve">Lin, P., Tsai, Y., Hsu, S., Ou, J., Liao, C., &amp; Tung, C. (2018).</w:t>
+        <w:t xml:space="preserve">crossref:Lin, P., Tsai, Y., Hsu, S., Ou, J., Liao, C., &amp; Tung, C. (2018).</w:t>
       </w:r>
       <w:r>
         <w:t xml:space="preserve"> </w:t>
@@ -849,6 +858,9 @@
         </w:numPr>
       </w:pPr>
       <w:r>
+        <w:t xml:space="preserve">crossref:</w:t>
+      </w:r>
+      <w:r>
         <w:rPr>
           <w:bCs/>
           <w:b/>
@@ -905,6 +917,9 @@
           <w:numId w:val="1001"/>
         </w:numPr>
       </w:pPr>
+      <w:r>
+        <w:t xml:space="preserve">crossref:</w:t>
+      </w:r>
       <w:r>
         <w:rPr>
           <w:bCs/>

--- a/cv.docx
+++ b/cv.docx
@@ -288,7 +288,14 @@
         </w:numPr>
       </w:pPr>
       <w:r>
-        <w:t xml:space="preserve">crossref:Hsu, S., Emmett, B.D., Haafke, A., Costa‐Neto, G., Schulz, A.J., Lepak, N., La, T., AuBuchon‐Elder, T.M., Hale, C.O., Raglin, S.S., Ojeda‐Rivera, J.O., Kent, A.D., Kellogg, E.A., Romay, M.C., &amp; Buckler, E.S. (2025).</w:t>
+        <w:rPr>
+          <w:bCs/>
+          <w:b/>
+        </w:rPr>
+        <w:t xml:space="preserve">Hsu, S-K.</w:t>
+      </w:r>
+      <w:r>
+        <w:t xml:space="preserve">, Emmett, B.D., Haafke, A., Costa‐Neto, G., Schulz, A.J., Lepak, N., La, T., AuBuchon‐Elder, T.M., Hale, C.O., Raglin, S.S., Ojeda‐Rivera, J.O., Kent, A.D., Kellogg, E.A., Romay, M.C., &amp; Buckler, E.S. (2025).</w:t>
       </w:r>
       <w:r>
         <w:t xml:space="preserve"> </w:t>
@@ -338,7 +345,20 @@
         </w:numPr>
       </w:pPr>
       <w:r>
-        <w:t xml:space="preserve">crossref:Thorhölludottir, D.A.V., Hsu, S., Barghi, N., Mallard, F., Nolte, V., &amp; Schlötterer, C. (2025).</w:t>
+        <w:t xml:space="preserve">Thorhölludottir, D.A.V.,</w:t>
+      </w:r>
+      <w:r>
+        <w:t xml:space="preserve"> </w:t>
+      </w:r>
+      <w:r>
+        <w:rPr>
+          <w:bCs/>
+          <w:b/>
+        </w:rPr>
+        <w:t xml:space="preserve">Hsu, S-K.</w:t>
+      </w:r>
+      <w:r>
+        <w:t xml:space="preserve">, Barghi, N., Mallard, F., Nolte, V., &amp; Schlötterer, C. (2025).</w:t>
       </w:r>
       <w:r>
         <w:t xml:space="preserve"> </w:t>
@@ -388,7 +408,7 @@
         </w:numPr>
       </w:pPr>
       <w:r>
-        <w:t xml:space="preserve">crossref:Lai, W-Y.,</w:t>
+        <w:t xml:space="preserve">Lai, W-Y.,</w:t>
       </w:r>
       <w:r>
         <w:t xml:space="preserve"> </w:t>
@@ -451,9 +471,6 @@
         </w:numPr>
       </w:pPr>
       <w:r>
-        <w:t xml:space="preserve">crossref:</w:t>
-      </w:r>
-      <w:r>
         <w:rPr>
           <w:bCs/>
           <w:b/>
@@ -511,7 +528,20 @@
         </w:numPr>
       </w:pPr>
       <w:r>
-        <w:t xml:space="preserve">crossref:Buchner, S., Hsu, S., Nolte, V., Otte, K.A., &amp; Schlötterer, C. (2023).</w:t>
+        <w:t xml:space="preserve">Buchner, S.,</w:t>
+      </w:r>
+      <w:r>
+        <w:t xml:space="preserve"> </w:t>
+      </w:r>
+      <w:r>
+        <w:rPr>
+          <w:bCs/>
+          <w:b/>
+        </w:rPr>
+        <w:t xml:space="preserve">Hsu, S-K.</w:t>
+      </w:r>
+      <w:r>
+        <w:t xml:space="preserve">, Nolte, V., Otte, K.A., &amp; Schlötterer, C. (2023).</w:t>
       </w:r>
       <w:r>
         <w:t xml:space="preserve"> </w:t>
@@ -575,7 +605,14 @@
         </w:numPr>
       </w:pPr>
       <w:r>
-        <w:t xml:space="preserve">crossref:Hsu, S., Belmouaden, C., Nolte, V., &amp; Schlötterer, C. (2020).</w:t>
+        <w:rPr>
+          <w:bCs/>
+          <w:b/>
+        </w:rPr>
+        <w:t xml:space="preserve">Hsu, S-K.</w:t>
+      </w:r>
+      <w:r>
+        <w:t xml:space="preserve">, Belmouaden, C., Nolte, V., &amp; Schlötterer, C. (2020).</w:t>
       </w:r>
       <w:r>
         <w:t xml:space="preserve"> </w:t>
@@ -625,7 +662,7 @@
         </w:numPr>
       </w:pPr>
       <w:r>
-        <w:t xml:space="preserve">crossref:Jakšić, A.M., Karner, J., Nolte, V.,</w:t>
+        <w:t xml:space="preserve">Jakšić, A.M., Karner, J., Nolte, V.,</w:t>
       </w:r>
       <w:r>
         <w:t xml:space="preserve"> </w:t>
@@ -688,9 +725,6 @@
         </w:numPr>
       </w:pPr>
       <w:r>
-        <w:t xml:space="preserve">crossref:</w:t>
-      </w:r>
-      <w:r>
         <w:rPr>
           <w:bCs/>
           <w:b/>
@@ -748,9 +782,6 @@
         </w:numPr>
       </w:pPr>
       <w:r>
-        <w:t xml:space="preserve">crossref:</w:t>
-      </w:r>
-      <w:r>
         <w:rPr>
           <w:bCs/>
           <w:b/>
@@ -808,7 +839,20 @@
         </w:numPr>
       </w:pPr>
       <w:r>
-        <w:t xml:space="preserve">crossref:Lin, P., Tsai, Y., Hsu, S., Ou, J., Liao, C., &amp; Tung, C. (2018).</w:t>
+        <w:t xml:space="preserve">Lin, P-C., Tsai, Y-C.,</w:t>
+      </w:r>
+      <w:r>
+        <w:t xml:space="preserve"> </w:t>
+      </w:r>
+      <w:r>
+        <w:rPr>
+          <w:bCs/>
+          <w:b/>
+        </w:rPr>
+        <w:t xml:space="preserve">Hsu, S-K.</w:t>
+      </w:r>
+      <w:r>
+        <w:t xml:space="preserve">, Ou, J-H., Liao, C-T., &amp; Tung, C-W. (2018).</w:t>
       </w:r>
       <w:r>
         <w:t xml:space="preserve"> </w:t>
@@ -858,9 +902,6 @@
         </w:numPr>
       </w:pPr>
       <w:r>
-        <w:t xml:space="preserve">crossref:</w:t>
-      </w:r>
-      <w:r>
         <w:rPr>
           <w:bCs/>
           <w:b/>
@@ -917,9 +958,6 @@
           <w:numId w:val="1001"/>
         </w:numPr>
       </w:pPr>
-      <w:r>
-        <w:t xml:space="preserve">crossref:</w:t>
-      </w:r>
       <w:r>
         <w:rPr>
           <w:bCs/>

--- a/cv.docx
+++ b/cv.docx
@@ -144,6 +144,19 @@
             </w:pPr>
             <w:r>
               <w:t xml:space="preserve">Postdoc, Institute for Genomic Diversity, Cornell University</w:t>
+            </w:r>
+            <w:r>
+              <w:t xml:space="preserve"> </w:t>
+            </w:r>
+            <w:r>
+              <w:t xml:space="preserve"> </w:t>
+            </w:r>
+            <w:r>
+              <w:rPr>
+                <w:iCs/>
+                <w:i/>
+              </w:rPr>
+              <w:t xml:space="preserve">Advisor: Edward Buckler</w:t>
             </w:r>
           </w:p>
         </w:tc>
@@ -302,8 +315,8 @@
       </w:r>
       <w:r>
         <w:rPr>
-          <w:iCs/>
-          <w:i/>
+          <w:bCs/>
+          <w:b/>
         </w:rPr>
         <w:t xml:space="preserve">Contrasting rhizosphere nitrogen dynamics in Andropogoneae grasses</w:t>
       </w:r>
@@ -365,8 +378,8 @@
       </w:r>
       <w:r>
         <w:rPr>
-          <w:iCs/>
-          <w:i/>
+          <w:bCs/>
+          <w:b/>
         </w:rPr>
         <w:t xml:space="preserve">Reduced Parallel Gene Expression Evolution With Increasing Genetic Divergence—A Hallmark of Polygenic Adaptation</w:t>
       </w:r>
@@ -428,8 +441,8 @@
       </w:r>
       <w:r>
         <w:rPr>
-          <w:iCs/>
-          <w:i/>
+          <w:bCs/>
+          <w:b/>
         </w:rPr>
         <w:t xml:space="preserve">Pleiotropy increases parallel selection signatures during adaptation from standing genetic variation</w:t>
       </w:r>
@@ -485,8 +498,8 @@
       </w:r>
       <w:r>
         <w:rPr>
-          <w:iCs/>
-          <w:i/>
+          <w:bCs/>
+          <w:b/>
         </w:rPr>
         <w:t xml:space="preserve">Reproductive isolation arises during laboratory adaptation to a novel hot environment</w:t>
       </w:r>
@@ -548,22 +561,22 @@
       </w:r>
       <w:r>
         <w:rPr>
-          <w:iCs/>
-          <w:i/>
+          <w:bCs/>
+          <w:b/>
         </w:rPr>
         <w:t xml:space="preserve">Effects of larval crowding on the transcriptome of</w:t>
       </w:r>
       <w:r>
         <w:rPr>
-          <w:iCs/>
-          <w:i/>
-        </w:rPr>
-        <w:t xml:space="preserve"> </w:t>
-      </w:r>
-      <w:r>
-        <w:rPr>
-          <w:iCs/>
-          <w:i/>
+          <w:bCs/>
+          <w:b/>
+        </w:rPr>
+        <w:t xml:space="preserve"> </w:t>
+      </w:r>
+      <w:r>
+        <w:rPr>
+          <w:bCs/>
+          <w:b/>
         </w:rPr>
         <w:t xml:space="preserve">Drosophila simulans</w:t>
       </w:r>
@@ -619,8 +632,8 @@
       </w:r>
       <w:r>
         <w:rPr>
-          <w:iCs/>
-          <w:i/>
+          <w:bCs/>
+          <w:b/>
         </w:rPr>
         <w:t xml:space="preserve">Parallel gene expression evolution in natural and laboratory evolved populations</w:t>
       </w:r>
@@ -682,8 +695,8 @@
       </w:r>
       <w:r>
         <w:rPr>
-          <w:iCs/>
-          <w:i/>
+          <w:bCs/>
+          <w:b/>
         </w:rPr>
         <w:t xml:space="preserve">Neuronal Function and Dopamine Signaling Evolve at High Temperature in Drosophila</w:t>
       </w:r>
@@ -739,8 +752,8 @@
       </w:r>
       <w:r>
         <w:rPr>
-          <w:iCs/>
-          <w:i/>
+          <w:bCs/>
+          <w:b/>
         </w:rPr>
         <w:t xml:space="preserve">Rapid sex-specific adaptation to high temperature in Drosophila</w:t>
       </w:r>
@@ -796,8 +809,8 @@
       </w:r>
       <w:r>
         <w:rPr>
-          <w:iCs/>
-          <w:i/>
+          <w:bCs/>
+          <w:b/>
         </w:rPr>
         <w:t xml:space="preserve">A 24 h Age Difference Causes Twice as Much Gene Expression Divergence as 100 Generations of Adaptation to a Novel Environment</w:t>
       </w:r>
@@ -859,8 +872,8 @@
       </w:r>
       <w:r>
         <w:rPr>
-          <w:iCs/>
-          <w:i/>
+          <w:bCs/>
+          <w:b/>
         </w:rPr>
         <w:t xml:space="preserve">Identification of natural variants affecting chlorophyll content dynamics during rice seedling development</w:t>
       </w:r>
@@ -916,8 +929,8 @@
       </w:r>
       <w:r>
         <w:rPr>
-          <w:iCs/>
-          <w:i/>
+          <w:bCs/>
+          <w:b/>
         </w:rPr>
         <w:t xml:space="preserve">RNA-Seq Analysis of Diverse Rice Genotypes to Identify the Genes Controlling Coleoptile Growth during Submerged Germination</w:t>
       </w:r>
@@ -973,8 +986,8 @@
       </w:r>
       <w:r>
         <w:rPr>
-          <w:iCs/>
-          <w:i/>
+          <w:bCs/>
+          <w:b/>
         </w:rPr>
         <w:t xml:space="preserve">Genetic Mapping of Anaerobic Germination-Associated QTLs Controlling Coleoptile Elongation in Rice</w:t>
       </w:r>
@@ -1039,36 +1052,36 @@
         <w:t xml:space="preserve">Hsu, S-K.</w:t>
       </w:r>
       <w:r>
-        <w:t xml:space="preserve">, Gault, C., Hua, J., La, T., &amp;</w:t>
-      </w:r>
-      <w:r>
-        <w:t xml:space="preserve"> </w:t>
-      </w:r>
-      <w:r>
-        <w:rPr>
-          <w:iCs/>
-          <w:i/>
-        </w:rPr>
-        <w:t xml:space="preserve">et al.</w:t>
-      </w:r>
-      <w:r>
-        <w:t xml:space="preserve"> </w:t>
-      </w:r>
-      <w:r>
-        <w:t xml:space="preserve">(2025).</w:t>
-      </w:r>
-      <w:r>
-        <w:t xml:space="preserve"> </w:t>
-      </w:r>
-      <w:r>
-        <w:rPr>
-          <w:iCs/>
-          <w:i/>
+        <w:t xml:space="preserve">, Gault, C., Hua, J., La, T., Lepak, N., Fu, Q., Buckler, E., &amp; Romay, C. (2025).</w:t>
+      </w:r>
+      <w:r>
+        <w:t xml:space="preserve"> </w:t>
+      </w:r>
+      <w:r>
+        <w:rPr>
+          <w:bCs/>
+          <w:b/>
         </w:rPr>
         <w:t xml:space="preserve">Grass Rhizome Proteomics Reveals Convergent Freezing-Tolerance Strategies</w:t>
       </w:r>
       <w:r>
-        <w:t xml:space="preserve">. bioRxiv. https://doi.org/10.1101/2025.05.15.654294</w:t>
+        <w:t xml:space="preserve">.</w:t>
+      </w:r>
+      <w:r>
+        <w:t xml:space="preserve"> </w:t>
+      </w:r>
+      <w:r>
+        <w:rPr>
+          <w:iCs/>
+          <w:i/>
+        </w:rPr>
+        <w:t xml:space="preserve">bioRxiv.</w:t>
+      </w:r>
+      <w:r>
+        <w:t xml:space="preserve"> </w:t>
+      </w:r>
+      <w:r>
+        <w:t xml:space="preserve">https://doi.org/10.1101/2025.05.15.654294</w:t>
       </w:r>
     </w:p>
     <w:p>
@@ -1092,50 +1105,50 @@
         <w:t xml:space="preserve">Hsu, S-K.</w:t>
       </w:r>
       <w:r>
-        <w:t xml:space="preserve">, Zhai, J., Schulz, A.J., Aubuchon-Elder, T., Costa-Neto, G., Gelfond, A., El-Walid, M., Hufford, M., Kellogg, E.A., &amp;</w:t>
-      </w:r>
-      <w:r>
-        <w:t xml:space="preserve"> </w:t>
-      </w:r>
-      <w:r>
-        <w:rPr>
-          <w:iCs/>
-          <w:i/>
-        </w:rPr>
-        <w:t xml:space="preserve">et al.</w:t>
-      </w:r>
-      <w:r>
-        <w:t xml:space="preserve"> </w:t>
-      </w:r>
-      <w:r>
-        <w:t xml:space="preserve">(2025).</w:t>
-      </w:r>
-      <w:r>
-        <w:t xml:space="preserve"> </w:t>
-      </w:r>
-      <w:r>
-        <w:rPr>
-          <w:iCs/>
-          <w:i/>
+        <w:t xml:space="preserve">, Zhai, J., Schulz, A.J., Aubuchon-Elder, T., Costa-Neto, G., Gelfond, A., El-Walid, M., Hufford, M., Kellogg, E.A., La, T., Marand, A.P., Seetharam, A.S., Scheben, A., Stitzer, M., Wrightsman, T., Romay, M.C., &amp; Buckler, E.S. (2025).</w:t>
+      </w:r>
+      <w:r>
+        <w:t xml:space="preserve"> </w:t>
+      </w:r>
+      <w:r>
+        <w:rPr>
+          <w:bCs/>
+          <w:b/>
         </w:rPr>
         <w:t xml:space="preserve">Extensive modulation of a conserved</w:t>
       </w:r>
       <w:r>
         <w:rPr>
-          <w:iCs/>
-          <w:i/>
+          <w:bCs/>
+          <w:b/>
         </w:rPr>
         <w:t xml:space="preserve">cis</w:t>
       </w:r>
       <w:r>
         <w:rPr>
-          <w:iCs/>
-          <w:i/>
+          <w:bCs/>
+          <w:b/>
         </w:rPr>
         <w:t xml:space="preserve">-regulatory code across 589 grass species</w:t>
       </w:r>
       <w:r>
-        <w:t xml:space="preserve">. bioRxiv. https://doi.org/10.1101/2025.04.23.650228</w:t>
+        <w:t xml:space="preserve">.</w:t>
+      </w:r>
+      <w:r>
+        <w:t xml:space="preserve"> </w:t>
+      </w:r>
+      <w:r>
+        <w:rPr>
+          <w:iCs/>
+          <w:i/>
+        </w:rPr>
+        <w:t xml:space="preserve">bioRxiv.</w:t>
+      </w:r>
+      <w:r>
+        <w:t xml:space="preserve"> </w:t>
+      </w:r>
+      <w:r>
+        <w:t xml:space="preserve">https://doi.org/10.1101/2025.04.23.650228</w:t>
       </w:r>
     </w:p>
     <w:p>
@@ -1182,13 +1195,29 @@
       </w:r>
       <w:r>
         <w:rPr>
-          <w:iCs/>
-          <w:i/>
+          <w:bCs/>
+          <w:b/>
         </w:rPr>
         <w:t xml:space="preserve">Extensive genome evolution distinguishes maize within a stable tribe of grasses</w:t>
       </w:r>
       <w:r>
-        <w:t xml:space="preserve">. bioRxiv. https://doi.org/10.1101/2025.01.22.633974</w:t>
+        <w:t xml:space="preserve">.</w:t>
+      </w:r>
+      <w:r>
+        <w:t xml:space="preserve"> </w:t>
+      </w:r>
+      <w:r>
+        <w:rPr>
+          <w:iCs/>
+          <w:i/>
+        </w:rPr>
+        <w:t xml:space="preserve">bioRxiv.</w:t>
+      </w:r>
+      <w:r>
+        <w:t xml:space="preserve"> </w:t>
+      </w:r>
+      <w:r>
+        <w:t xml:space="preserve">https://doi.org/10.1101/2025.01.22.633974</w:t>
       </w:r>
     </w:p>
     <w:p>
@@ -1199,17 +1228,17 @@
         </w:numPr>
       </w:pPr>
       <w:r>
-        <w:t xml:space="preserve">Schulz, A.J., Zhai, J., AuBuchon-Elder, T., El-Walid, M., Ferebee, T., Gilmore, E., Hufford, M., Johnson, L.C., Kellogg, E., La, T., &amp;</w:t>
-      </w:r>
-      <w:r>
-        <w:t xml:space="preserve"> </w:t>
-      </w:r>
-      <w:r>
-        <w:rPr>
-          <w:iCs/>
-          <w:i/>
-        </w:rPr>
-        <w:t xml:space="preserve">et al.</w:t>
+        <w:t xml:space="preserve">Schulz, A.J., Zhai, J., AuBuchon-Elder, T., El-Walid, M., Ferebee, T., Gilmore, E., Hufford, M., Johnson, L.C., Kellogg, E., La, T., Long, E., Miller, Z.R., Romay, C., Seetharam, A., Stitzer, M., Wrightsman, T., Buckler, E., Monier, B., &amp;</w:t>
+      </w:r>
+      <w:r>
+        <w:t xml:space="preserve"> </w:t>
+      </w:r>
+      <w:r>
+        <w:rPr>
+          <w:bCs/>
+          <w:b/>
+        </w:rPr>
+        <w:t xml:space="preserve">Hsu, S-K.</w:t>
       </w:r>
       <w:r>
         <w:t xml:space="preserve"> </w:t>
@@ -1222,13 +1251,29 @@
       </w:r>
       <w:r>
         <w:rPr>
-          <w:iCs/>
-          <w:i/>
+          <w:bCs/>
+          <w:b/>
         </w:rPr>
         <w:t xml:space="preserve">Fishing for a reelGene: evaluating gene models with evolution and machine learning</w:t>
       </w:r>
       <w:r>
-        <w:t xml:space="preserve">. bioRxiv. https://doi.org/10.1101/2023.09.19.558246</w:t>
+        <w:t xml:space="preserve">.</w:t>
+      </w:r>
+      <w:r>
+        <w:t xml:space="preserve"> </w:t>
+      </w:r>
+      <w:r>
+        <w:rPr>
+          <w:iCs/>
+          <w:i/>
+        </w:rPr>
+        <w:t xml:space="preserve">bioRxiv.</w:t>
+      </w:r>
+      <w:r>
+        <w:t xml:space="preserve"> </w:t>
+      </w:r>
+      <w:r>
+        <w:t xml:space="preserve">https://doi.org/10.1101/2023.09.19.558246</w:t>
       </w:r>
     </w:p>
     <w:p>

--- a/cv.docx
+++ b/cv.docx
@@ -145,12 +145,17 @@
             <w:r>
               <w:t xml:space="preserve">Postdoc, Institute for Genomic Diversity, Cornell University</w:t>
             </w:r>
-            <w:r>
-              <w:t xml:space="preserve"> </w:t>
-            </w:r>
-            <w:r>
-              <w:t xml:space="preserve"> </w:t>
-            </w:r>
+          </w:p>
+        </w:tc>
+      </w:tr>
+      <w:tr>
+        <w:tc>
+          <w:tcPr/>
+          <w:p>
+            <w:pPr>
+              <w:pStyle w:val="Compact"/>
+              <w:jc w:val="left"/>
+            </w:pPr>
             <w:r>
               <w:rPr>
                 <w:iCs/>
@@ -158,6 +163,14 @@
               </w:rPr>
               <w:t xml:space="preserve">Advisor: Edward Buckler</w:t>
             </w:r>
+          </w:p>
+        </w:tc>
+        <w:tc>
+          <w:tcPr/>
+          <w:p>
+            <w:pPr>
+              <w:pStyle w:val="Compact"/>
+            </w:pPr>
           </w:p>
         </w:tc>
       </w:tr>
@@ -184,12 +197,17 @@
             <w:r>
               <w:t xml:space="preserve">Ph.D., Vienna Graduate School of Population Genetics, Univ. of Veterinary Medicine Vienna</w:t>
             </w:r>
-            <w:r>
-              <w:t xml:space="preserve"> </w:t>
-            </w:r>
-            <w:r>
-              <w:t xml:space="preserve"> </w:t>
-            </w:r>
+          </w:p>
+        </w:tc>
+      </w:tr>
+      <w:tr>
+        <w:tc>
+          <w:tcPr/>
+          <w:p>
+            <w:pPr>
+              <w:pStyle w:val="Compact"/>
+              <w:jc w:val="left"/>
+            </w:pPr>
             <w:r>
               <w:rPr>
                 <w:iCs/>
@@ -197,6 +215,14 @@
               </w:rPr>
               <w:t xml:space="preserve">Advisor: Christian Schlötterer</w:t>
             </w:r>
+          </w:p>
+        </w:tc>
+        <w:tc>
+          <w:tcPr/>
+          <w:p>
+            <w:pPr>
+              <w:pStyle w:val="Compact"/>
+            </w:pPr>
           </w:p>
         </w:tc>
       </w:tr>
@@ -223,12 +249,17 @@
             <w:r>
               <w:t xml:space="preserve">M.Sc., Department of Agronomy, National Taiwan University</w:t>
             </w:r>
-            <w:r>
-              <w:t xml:space="preserve"> </w:t>
-            </w:r>
-            <w:r>
-              <w:t xml:space="preserve"> </w:t>
-            </w:r>
+          </w:p>
+        </w:tc>
+      </w:tr>
+      <w:tr>
+        <w:tc>
+          <w:tcPr/>
+          <w:p>
+            <w:pPr>
+              <w:pStyle w:val="Compact"/>
+              <w:jc w:val="left"/>
+            </w:pPr>
             <w:r>
               <w:rPr>
                 <w:iCs/>
@@ -236,6 +267,14 @@
               </w:rPr>
               <w:t xml:space="preserve">Advisor: Chih-Wei Tung</w:t>
             </w:r>
+          </w:p>
+        </w:tc>
+        <w:tc>
+          <w:tcPr/>
+          <w:p>
+            <w:pPr>
+              <w:pStyle w:val="Compact"/>
+            </w:pPr>
           </w:p>
         </w:tc>
       </w:tr>

--- a/cv.docx
+++ b/cv.docx
@@ -2,70 +2,6 @@
 <file path=word/document.xml><?xml version="1.0" encoding="utf-8"?>
 <w:document xmlns:w="http://schemas.openxmlformats.org/wordprocessingml/2006/main" xmlns:m="http://schemas.openxmlformats.org/officeDocument/2006/math" xmlns:r="http://schemas.openxmlformats.org/officeDocument/2006/relationships" xmlns:o="urn:schemas-microsoft-com:office:office" xmlns:v="urn:schemas-microsoft-com:vml" xmlns:w10="urn:schemas-microsoft-com:office:word" xmlns:a="http://schemas.openxmlformats.org/drawingml/2006/main" xmlns:pic="http://schemas.openxmlformats.org/drawingml/2006/picture" xmlns:wp="http://schemas.openxmlformats.org/drawingml/2006/wordprocessingDrawing">
   <w:body>
-    <w:bookmarkStart w:id="25" w:name="sheng-kai-hsu"/>
-    <w:p>
-      <w:pPr>
-        <w:pStyle w:val="Heading1"/>
-      </w:pPr>
-      <w:r>
-        <w:t xml:space="preserve">Sheng-Kai Hsu</w:t>
-      </w:r>
-    </w:p>
-    <w:p>
-      <w:pPr>
-        <w:pStyle w:val="FirstParagraph"/>
-      </w:pPr>
-      <w:r>
-        <w:rPr>
-          <w:bCs/>
-          <w:b/>
-        </w:rPr>
-        <w:t xml:space="preserve">Email:</w:t>
-      </w:r>
-      <w:r>
-        <w:t xml:space="preserve"> </w:t>
-      </w:r>
-      <w:r>
-        <w:t xml:space="preserve">sh2246@cornell.edu</w:t>
-      </w:r>
-      <w:r>
-        <w:br/>
-      </w:r>
-      <w:r>
-        <w:rPr>
-          <w:bCs/>
-          <w:b/>
-        </w:rPr>
-        <w:t xml:space="preserve">Affiliation:</w:t>
-      </w:r>
-      <w:r>
-        <w:t xml:space="preserve"> </w:t>
-      </w:r>
-      <w:r>
-        <w:t xml:space="preserve">Postdoc, Institute for Genomic Diversity, Cornell University</w:t>
-      </w:r>
-      <w:r>
-        <w:br/>
-      </w:r>
-      <w:r>
-        <w:rPr>
-          <w:bCs/>
-          <w:b/>
-        </w:rPr>
-        <w:t xml:space="preserve">ORCID:</w:t>
-      </w:r>
-      <w:r>
-        <w:t xml:space="preserve"> </w:t>
-      </w:r>
-      <w:hyperlink r:id="rId20">
-        <w:r>
-          <w:rPr>
-            <w:rStyle w:val="Hyperlink"/>
-          </w:rPr>
-          <w:t xml:space="preserve">0000-0002-6942-7163</w:t>
-        </w:r>
-      </w:hyperlink>
-    </w:p>
     <w:p>
       <w:r>
         <w:pict>
@@ -73,10 +9,10 @@
         </w:pict>
       </w:r>
     </w:p>
-    <w:bookmarkStart w:id="21" w:name="positions-education"/>
+    <w:bookmarkStart w:id="20" w:name="positions-education"/>
     <w:p>
       <w:pPr>
-        <w:pStyle w:val="Heading2"/>
+        <w:pStyle w:val="Heading1"/>
       </w:pPr>
       <w:r>
         <w:t xml:space="preserve">Positions &amp; Education</w:t>
@@ -154,6 +90,14 @@
           <w:p>
             <w:pPr>
               <w:pStyle w:val="Compact"/>
+            </w:pPr>
+          </w:p>
+        </w:tc>
+        <w:tc>
+          <w:tcPr/>
+          <w:p>
+            <w:pPr>
+              <w:pStyle w:val="Compact"/>
               <w:jc w:val="left"/>
             </w:pPr>
             <w:r>
@@ -163,14 +107,6 @@
               </w:rPr>
               <w:t xml:space="preserve">Advisor: Edward Buckler</w:t>
             </w:r>
-          </w:p>
-        </w:tc>
-        <w:tc>
-          <w:tcPr/>
-          <w:p>
-            <w:pPr>
-              <w:pStyle w:val="Compact"/>
-            </w:pPr>
           </w:p>
         </w:tc>
       </w:tr>
@@ -206,6 +142,14 @@
           <w:p>
             <w:pPr>
               <w:pStyle w:val="Compact"/>
+            </w:pPr>
+          </w:p>
+        </w:tc>
+        <w:tc>
+          <w:tcPr/>
+          <w:p>
+            <w:pPr>
+              <w:pStyle w:val="Compact"/>
               <w:jc w:val="left"/>
             </w:pPr>
             <w:r>
@@ -215,14 +159,6 @@
               </w:rPr>
               <w:t xml:space="preserve">Advisor: Christian Schlötterer</w:t>
             </w:r>
-          </w:p>
-        </w:tc>
-        <w:tc>
-          <w:tcPr/>
-          <w:p>
-            <w:pPr>
-              <w:pStyle w:val="Compact"/>
-            </w:pPr>
           </w:p>
         </w:tc>
       </w:tr>
@@ -258,6 +194,14 @@
           <w:p>
             <w:pPr>
               <w:pStyle w:val="Compact"/>
+            </w:pPr>
+          </w:p>
+        </w:tc>
+        <w:tc>
+          <w:tcPr/>
+          <w:p>
+            <w:pPr>
+              <w:pStyle w:val="Compact"/>
               <w:jc w:val="left"/>
             </w:pPr>
             <w:r>
@@ -267,14 +211,6 @@
               </w:rPr>
               <w:t xml:space="preserve">Advisor: Chih-Wei Tung</w:t>
             </w:r>
-          </w:p>
-        </w:tc>
-        <w:tc>
-          <w:tcPr/>
-          <w:p>
-            <w:pPr>
-              <w:pStyle w:val="Compact"/>
-            </w:pPr>
           </w:p>
         </w:tc>
       </w:tr>
@@ -312,18 +248,17 @@
         </w:pict>
       </w:r>
     </w:p>
-    <w:bookmarkEnd w:id="21"/>
-    <w:bookmarkStart w:id="22" w:name="publications"/>
+    <w:bookmarkEnd w:id="20"/>
+    <w:bookmarkStart w:id="23" w:name="publications"/>
     <w:p>
       <w:pPr>
-        <w:pStyle w:val="Heading2"/>
+        <w:pStyle w:val="Heading1"/>
       </w:pPr>
       <w:r>
         <w:t xml:space="preserve">Publications</w:t>
       </w:r>
     </w:p>
-    <w:bookmarkEnd w:id="22"/>
-    <w:bookmarkStart w:id="23" w:name="peer-reviewed-publications"/>
+    <w:bookmarkStart w:id="21" w:name="peer-reviewed-publications"/>
     <w:p>
       <w:pPr>
         <w:pStyle w:val="Heading2"/>
@@ -1060,8 +995,8 @@
         <w:t xml:space="preserve">(1). https://doi.org/10.1186/s12284-015-0072-3</w:t>
       </w:r>
     </w:p>
-    <w:bookmarkEnd w:id="23"/>
-    <w:bookmarkStart w:id="24" w:name="preprints"/>
+    <w:bookmarkEnd w:id="21"/>
+    <w:bookmarkStart w:id="22" w:name="preprints"/>
     <w:p>
       <w:pPr>
         <w:pStyle w:val="Heading2"/>
@@ -1334,8 +1269,8 @@
         <w:t xml:space="preserve">Last updated: 2025-07-08</w:t>
       </w:r>
     </w:p>
-    <w:bookmarkEnd w:id="24"/>
-    <w:bookmarkEnd w:id="25"/>
+    <w:bookmarkEnd w:id="22"/>
+    <w:bookmarkEnd w:id="23"/>
     <w:sectPr/>
   </w:body>
 </w:document>

--- a/cv.docx
+++ b/cv.docx
@@ -2,6 +2,86 @@
 <file path=word/document.xml><?xml version="1.0" encoding="utf-8"?>
 <w:document xmlns:w="http://schemas.openxmlformats.org/wordprocessingml/2006/main" xmlns:m="http://schemas.openxmlformats.org/officeDocument/2006/math" xmlns:r="http://schemas.openxmlformats.org/officeDocument/2006/relationships" xmlns:o="urn:schemas-microsoft-com:office:office" xmlns:v="urn:schemas-microsoft-com:vml" xmlns:w10="urn:schemas-microsoft-com:office:word" xmlns:a="http://schemas.openxmlformats.org/drawingml/2006/main" xmlns:pic="http://schemas.openxmlformats.org/drawingml/2006/picture" xmlns:wp="http://schemas.openxmlformats.org/drawingml/2006/wordprocessingDrawing">
   <w:body>
+    <w:bookmarkStart w:id="21" w:name="sheng-kai-hsu"/>
+    <w:p>
+      <w:pPr>
+        <w:pStyle w:val="Heading1"/>
+      </w:pPr>
+      <w:r>
+        <w:t xml:space="preserve">Sheng-Kai Hsu</w:t>
+      </w:r>
+    </w:p>
+    <w:p>
+      <w:pPr>
+        <w:pStyle w:val="FirstParagraph"/>
+      </w:pPr>
+      <w:r>
+        <w:rPr>
+          <w:bCs/>
+          <w:b/>
+        </w:rPr>
+        <w:t xml:space="preserve">Position</w:t>
+      </w:r>
+      <w:r>
+        <w:t xml:space="preserve"> </w:t>
+      </w:r>
+      <w:r>
+        <w:t xml:space="preserve">Postdoc</w:t>
+      </w:r>
+      <w:r>
+        <w:t xml:space="preserve"> </w:t>
+      </w:r>
+      <w:r>
+        <w:rPr>
+          <w:bCs/>
+          <w:b/>
+        </w:rPr>
+        <w:t xml:space="preserve">Affiliation:</w:t>
+      </w:r>
+      <w:r>
+        <w:t xml:space="preserve"> </w:t>
+      </w:r>
+      <w:r>
+        <w:t xml:space="preserve">Institute for Genomic Diversity, Cornell University</w:t>
+      </w:r>
+      <w:r>
+        <w:br/>
+      </w:r>
+      <w:r>
+        <w:rPr>
+          <w:bCs/>
+          <w:b/>
+        </w:rPr>
+        <w:t xml:space="preserve">Email:</w:t>
+      </w:r>
+      <w:r>
+        <w:t xml:space="preserve"> </w:t>
+      </w:r>
+      <w:r>
+        <w:t xml:space="preserve">sh2246@cornell.edu</w:t>
+      </w:r>
+      <w:r>
+        <w:br/>
+      </w:r>
+      <w:r>
+        <w:rPr>
+          <w:bCs/>
+          <w:b/>
+        </w:rPr>
+        <w:t xml:space="preserve">ORCID:</w:t>
+      </w:r>
+      <w:r>
+        <w:t xml:space="preserve"> </w:t>
+      </w:r>
+      <w:hyperlink r:id="rId20">
+        <w:r>
+          <w:rPr>
+            <w:rStyle w:val="Hyperlink"/>
+          </w:rPr>
+          <w:t xml:space="preserve">0000-0002-6942-7163</w:t>
+        </w:r>
+      </w:hyperlink>
+    </w:p>
     <w:p>
       <w:r>
         <w:pict>
@@ -9,7 +89,8 @@
         </w:pict>
       </w:r>
     </w:p>
-    <w:bookmarkStart w:id="20" w:name="positions-education"/>
+    <w:bookmarkEnd w:id="21"/>
+    <w:bookmarkStart w:id="22" w:name="positions-education"/>
     <w:p>
       <w:pPr>
         <w:pStyle w:val="Heading1"/>
@@ -248,8 +329,8 @@
         </w:pict>
       </w:r>
     </w:p>
-    <w:bookmarkEnd w:id="20"/>
-    <w:bookmarkStart w:id="23" w:name="publications"/>
+    <w:bookmarkEnd w:id="22"/>
+    <w:bookmarkStart w:id="25" w:name="publications"/>
     <w:p>
       <w:pPr>
         <w:pStyle w:val="Heading1"/>
@@ -258,7 +339,7 @@
         <w:t xml:space="preserve">Publications</w:t>
       </w:r>
     </w:p>
-    <w:bookmarkStart w:id="21" w:name="peer-reviewed-publications"/>
+    <w:bookmarkStart w:id="23" w:name="peer-reviewed-publications"/>
     <w:p>
       <w:pPr>
         <w:pStyle w:val="Heading2"/>
@@ -995,8 +1076,8 @@
         <w:t xml:space="preserve">(1). https://doi.org/10.1186/s12284-015-0072-3</w:t>
       </w:r>
     </w:p>
-    <w:bookmarkEnd w:id="21"/>
-    <w:bookmarkStart w:id="22" w:name="preprints"/>
+    <w:bookmarkEnd w:id="23"/>
+    <w:bookmarkStart w:id="24" w:name="preprints"/>
     <w:p>
       <w:pPr>
         <w:pStyle w:val="Heading2"/>
@@ -1269,8 +1350,8 @@
         <w:t xml:space="preserve">Last updated: 2025-07-08</w:t>
       </w:r>
     </w:p>
-    <w:bookmarkEnd w:id="22"/>
-    <w:bookmarkEnd w:id="23"/>
+    <w:bookmarkEnd w:id="24"/>
+    <w:bookmarkEnd w:id="25"/>
     <w:sectPr/>
   </w:body>
 </w:document>

--- a/cv.docx
+++ b/cv.docx
@@ -15,22 +15,6 @@
       <w:pPr>
         <w:pStyle w:val="FirstParagraph"/>
       </w:pPr>
-      <w:r>
-        <w:rPr>
-          <w:bCs/>
-          <w:b/>
-        </w:rPr>
-        <w:t xml:space="preserve">Position</w:t>
-      </w:r>
-      <w:r>
-        <w:t xml:space="preserve"> </w:t>
-      </w:r>
-      <w:r>
-        <w:t xml:space="preserve">Postdoc</w:t>
-      </w:r>
-      <w:r>
-        <w:t xml:space="preserve"> </w:t>
-      </w:r>
       <w:r>
         <w:rPr>
           <w:bCs/>
@@ -81,13 +65,6 @@
           <w:t xml:space="preserve">0000-0002-6942-7163</w:t>
         </w:r>
       </w:hyperlink>
-    </w:p>
-    <w:p>
-      <w:r>
-        <w:pict>
-          <v:rect style="width:0;height:1.5pt" o:hralign="center" o:hrstd="t" o:hr="t"/>
-        </w:pict>
-      </w:r>
     </w:p>
     <w:bookmarkEnd w:id="21"/>
     <w:bookmarkStart w:id="22" w:name="positions-education"/>
@@ -160,7 +137,7 @@
               <w:jc w:val="left"/>
             </w:pPr>
             <w:r>
-              <w:t xml:space="preserve">Postdoc, Institute for Genomic Diversity, Cornell University</w:t>
+              <w:t xml:space="preserve">Postdoctoral research fellow, Institute for Genomic Diversity, Cornell University</w:t>
             </w:r>
           </w:p>
         </w:tc>
@@ -322,13 +299,6 @@
         </w:tc>
       </w:tr>
     </w:tbl>
-    <w:p>
-      <w:r>
-        <w:pict>
-          <v:rect style="width:0;height:1.5pt" o:hralign="center" o:hrstd="t" o:hr="t"/>
-        </w:pict>
-      </w:r>
-    </w:p>
     <w:bookmarkEnd w:id="22"/>
     <w:bookmarkStart w:id="25" w:name="publications"/>
     <w:p>
@@ -1331,11 +1301,15 @@
         <w:t xml:space="preserve">https://doi.org/10.1101/2023.09.19.558246</w:t>
       </w:r>
     </w:p>
+    <w:bookmarkEnd w:id="24"/>
+    <w:bookmarkEnd w:id="25"/>
+    <w:bookmarkStart w:id="26" w:name="presentations"/>
     <w:p>
-      <w:r>
-        <w:pict>
-          <v:rect style="width:0;height:1.5pt" o:hralign="center" o:hrstd="t" o:hr="t"/>
-        </w:pict>
+      <w:pPr>
+        <w:pStyle w:val="Heading1"/>
+      </w:pPr>
+      <w:r>
+        <w:t xml:space="preserve">Presentations</w:t>
       </w:r>
     </w:p>
     <w:p>
@@ -1343,6 +1317,298 @@
         <w:pStyle w:val="FirstParagraph"/>
       </w:pPr>
       <w:r>
+        <w:t xml:space="preserve">2025</w:t>
+      </w:r>
+      <w:r>
+        <w:t xml:space="preserve"> </w:t>
+      </w:r>
+      <w:r>
+        <w:rPr>
+          <w:bCs/>
+          <w:b/>
+        </w:rPr>
+        <w:t xml:space="preserve">The genetic basis of environmental adaptation in Poaceae.</w:t>
+      </w:r>
+      <w:r>
+        <w:t xml:space="preserve"> </w:t>
+      </w:r>
+      <w:r>
+        <w:rPr>
+          <w:iCs/>
+          <w:i/>
+        </w:rPr>
+        <w:t xml:space="preserve">Poster presentation</w:t>
+      </w:r>
+      <w:r>
+        <w:t xml:space="preserve">, The 67th Annual Maize Genetic Meeting, March 6-9, St. Loius, MO USA</w:t>
+      </w:r>
+      <w:r>
+        <w:br/>
+      </w:r>
+      <w:r>
+        <w:t xml:space="preserve">2024</w:t>
+      </w:r>
+      <w:r>
+        <w:t xml:space="preserve"> </w:t>
+      </w:r>
+      <w:r>
+        <w:rPr>
+          <w:bCs/>
+          <w:b/>
+        </w:rPr>
+        <w:t xml:space="preserve">The genetic basis of environmental adaptation in Poaceae.</w:t>
+      </w:r>
+      <w:r>
+        <w:t xml:space="preserve"> </w:t>
+      </w:r>
+      <w:r>
+        <w:rPr>
+          <w:iCs/>
+          <w:i/>
+        </w:rPr>
+        <w:t xml:space="preserve">Poster presentation</w:t>
+      </w:r>
+      <w:r>
+        <w:t xml:space="preserve">, ICQG7, July 22-26, Vienna, Austria</w:t>
+      </w:r>
+      <w:r>
+        <w:br/>
+      </w:r>
+      <w:r>
+        <w:t xml:space="preserve">2024</w:t>
+      </w:r>
+      <w:r>
+        <w:t xml:space="preserve"> </w:t>
+      </w:r>
+      <w:r>
+        <w:rPr>
+          <w:bCs/>
+          <w:b/>
+        </w:rPr>
+        <w:t xml:space="preserve">The phylogenetic variation in the rhizosphere nitrogen cycle of diverse grass species in the Andropogoneae.</w:t>
+      </w:r>
+      <w:r>
+        <w:t xml:space="preserve"> </w:t>
+      </w:r>
+      <w:r>
+        <w:rPr>
+          <w:iCs/>
+          <w:i/>
+        </w:rPr>
+        <w:t xml:space="preserve">Oral presentation</w:t>
+      </w:r>
+      <w:r>
+        <w:t xml:space="preserve">, The 66th Annual Maize Genetic Meeting, February 29-March 3, Raleigh, NC, USA</w:t>
+      </w:r>
+      <w:r>
+        <w:br/>
+      </w:r>
+      <w:r>
+        <w:t xml:space="preserve">2024</w:t>
+      </w:r>
+      <w:r>
+        <w:t xml:space="preserve"> </w:t>
+      </w:r>
+      <w:r>
+        <w:rPr>
+          <w:bCs/>
+          <w:b/>
+        </w:rPr>
+        <w:t xml:space="preserve">The phylogenetic variation in the rhizosphere nitrogen cycle of diverse grass species in the Andropogoneae.</w:t>
+      </w:r>
+      <w:r>
+        <w:t xml:space="preserve"> </w:t>
+      </w:r>
+      <w:r>
+        <w:rPr>
+          <w:iCs/>
+          <w:i/>
+        </w:rPr>
+        <w:t xml:space="preserve">Oral presentation</w:t>
+      </w:r>
+      <w:r>
+        <w:t xml:space="preserve">, Plant and Animal Genome 31, January 12-17, San Diego, CA, USA</w:t>
+      </w:r>
+      <w:r>
+        <w:br/>
+      </w:r>
+      <w:r>
+        <w:t xml:space="preserve">2023</w:t>
+      </w:r>
+      <w:r>
+        <w:t xml:space="preserve"> </w:t>
+      </w:r>
+      <w:r>
+        <w:rPr>
+          <w:bCs/>
+          <w:b/>
+        </w:rPr>
+        <w:t xml:space="preserve">The phylogenetic variation in the rhizosphere nitrogen cycle of diverse grass species in the Andropogoneae.</w:t>
+      </w:r>
+      <w:r>
+        <w:t xml:space="preserve"> </w:t>
+      </w:r>
+      <w:r>
+        <w:rPr>
+          <w:iCs/>
+          <w:i/>
+        </w:rPr>
+        <w:t xml:space="preserve">Poster presentation</w:t>
+      </w:r>
+      <w:r>
+        <w:t xml:space="preserve">, The 65th Annual Maize Genetic Meeting, March 16-19, St. Louis, MO, USA</w:t>
+      </w:r>
+      <w:r>
+        <w:br/>
+      </w:r>
+      <w:r>
+        <w:t xml:space="preserve">2021</w:t>
+      </w:r>
+      <w:r>
+        <w:t xml:space="preserve"> </w:t>
+      </w:r>
+      <w:r>
+        <w:rPr>
+          <w:bCs/>
+          <w:b/>
+        </w:rPr>
+        <w:t xml:space="preserve">Polygenic adaptation drives rapid evolution of pre- and post-mating reproductive isolation.</w:t>
+      </w:r>
+      <w:r>
+        <w:t xml:space="preserve"> </w:t>
+      </w:r>
+      <w:r>
+        <w:rPr>
+          <w:iCs/>
+          <w:i/>
+        </w:rPr>
+        <w:t xml:space="preserve">Poster presentation</w:t>
+      </w:r>
+      <w:r>
+        <w:t xml:space="preserve">, The 62nd Annual Drosophila Research Conference, March 20-24, Online</w:t>
+      </w:r>
+      <w:r>
+        <w:br/>
+      </w:r>
+      <w:r>
+        <w:t xml:space="preserve">2019</w:t>
+      </w:r>
+      <w:r>
+        <w:t xml:space="preserve"> </w:t>
+      </w:r>
+      <w:r>
+        <w:rPr>
+          <w:bCs/>
+          <w:b/>
+        </w:rPr>
+        <w:t xml:space="preserve">Sex-specific adaptation to high temperature in Drosophila.</w:t>
+      </w:r>
+      <w:r>
+        <w:t xml:space="preserve"> </w:t>
+      </w:r>
+      <w:r>
+        <w:rPr>
+          <w:iCs/>
+          <w:i/>
+        </w:rPr>
+        <w:t xml:space="preserve">Oral presentation</w:t>
+      </w:r>
+      <w:r>
+        <w:t xml:space="preserve">, ESEB 2019, August 19-24, Turku, Finland</w:t>
+      </w:r>
+      <w:r>
+        <w:br/>
+      </w:r>
+      <w:r>
+        <w:t xml:space="preserve">2018</w:t>
+      </w:r>
+      <w:r>
+        <w:t xml:space="preserve"> </w:t>
+      </w:r>
+      <w:r>
+        <w:rPr>
+          <w:bCs/>
+          <w:b/>
+        </w:rPr>
+        <w:t xml:space="preserve">Sexually antagonistic gene expression evolution in Drosophila simulans populations adapting to a novel thermal environment.</w:t>
+      </w:r>
+      <w:r>
+        <w:t xml:space="preserve"> </w:t>
+      </w:r>
+      <w:r>
+        <w:rPr>
+          <w:iCs/>
+          <w:i/>
+        </w:rPr>
+        <w:t xml:space="preserve">Oral presentation</w:t>
+      </w:r>
+      <w:r>
+        <w:t xml:space="preserve">, PopGroup 51, January 3-6, Bristol, UK</w:t>
+      </w:r>
+      <w:r>
+        <w:br/>
+      </w:r>
+      <w:r>
+        <w:t xml:space="preserve">2017</w:t>
+      </w:r>
+      <w:r>
+        <w:t xml:space="preserve"> </w:t>
+      </w:r>
+      <w:r>
+        <w:rPr>
+          <w:bCs/>
+          <w:b/>
+        </w:rPr>
+        <w:t xml:space="preserve">Genetics and molecular analysis of anaerobic germination in rice.</w:t>
+      </w:r>
+      <w:r>
+        <w:t xml:space="preserve"> </w:t>
+      </w:r>
+      <w:r>
+        <w:rPr>
+          <w:iCs/>
+          <w:i/>
+        </w:rPr>
+        <w:t xml:space="preserve">Poster presentation</w:t>
+      </w:r>
+      <w:r>
+        <w:t xml:space="preserve">, Plant and Animal Genomes 25, January 14-18, San Diego, CA, USA</w:t>
+      </w:r>
+      <w:r>
+        <w:br/>
+      </w:r>
+      <w:r>
+        <w:t xml:space="preserve">2013</w:t>
+      </w:r>
+      <w:r>
+        <w:t xml:space="preserve"> </w:t>
+      </w:r>
+      <w:r>
+        <w:rPr>
+          <w:bCs/>
+          <w:b/>
+        </w:rPr>
+        <w:t xml:space="preserve">Identification of quantitative trait loci (QTL) associated with anaerobic germination of rice (Oryza Sativa).</w:t>
+      </w:r>
+      <w:r>
+        <w:t xml:space="preserve"> </w:t>
+      </w:r>
+      <w:r>
+        <w:rPr>
+          <w:iCs/>
+          <w:i/>
+        </w:rPr>
+        <w:t xml:space="preserve">Poster presentation</w:t>
+      </w:r>
+      <w:r>
+        <w:t xml:space="preserve">, The 7th International Rice Genetics Symposium, November 4-8, Manila, Philippines</w:t>
+      </w:r>
+    </w:p>
+    <w:p>
+      <w:pPr>
+        <w:pStyle w:val="BodyText"/>
+      </w:pPr>
+      <w:r>
         <w:rPr>
           <w:iCs/>
           <w:i/>
@@ -1350,8 +1616,7 @@
         <w:t xml:space="preserve">Last updated: 2025-07-08</w:t>
       </w:r>
     </w:p>
-    <w:bookmarkEnd w:id="24"/>
-    <w:bookmarkEnd w:id="25"/>
+    <w:bookmarkEnd w:id="26"/>
     <w:sectPr/>
   </w:body>
 </w:document>

--- a/cv.docx
+++ b/cv.docx
@@ -1147,7 +1147,21 @@
           <w:bCs/>
           <w:b/>
         </w:rPr>
+        <w:t xml:space="preserve"> </w:t>
+      </w:r>
+      <w:r>
+        <w:rPr>
+          <w:bCs/>
+          <w:b/>
+        </w:rPr>
         <w:t xml:space="preserve">cis</w:t>
+      </w:r>
+      <w:r>
+        <w:rPr>
+          <w:bCs/>
+          <w:b/>
+        </w:rPr>
+        <w:t xml:space="preserve"> </w:t>
       </w:r>
       <w:r>
         <w:rPr>
@@ -1253,7 +1267,7 @@
         </w:numPr>
       </w:pPr>
       <w:r>
-        <w:t xml:space="preserve">Schulz, A.J., Zhai, J., AuBuchon-Elder, T., El-Walid, M., Ferebee, T., Gilmore, E., Hufford, M., Johnson, L.C., Kellogg, E., La, T., Long, E., Miller, Z.R., Romay, C., Seetharam, A., Stitzer, M., Wrightsman, T., Buckler, E., Monier, B., &amp;</w:t>
+        <w:t xml:space="preserve">Schulz, A.J., Zhai, J., AuBuchon-Elder, T., El-Walid, M., Ferebee, T.H., Gilmore, E.H., Hufford, M.B., Johnson, L.C., Kellogg, E.A., La, T., Long, E., Miller, Z.R., Romay, M.C., Seetharam, A.S., Stitzer, M.C., Wrightsman, T., Buckler, E.S., Monier, B., &amp;</w:t>
       </w:r>
       <w:r>
         <w:t xml:space="preserve"> </w:t>
@@ -1613,7 +1627,7 @@
           <w:iCs/>
           <w:i/>
         </w:rPr>
-        <w:t xml:space="preserve">Last updated: 2025-07-08</w:t>
+        <w:t xml:space="preserve">Last updated: 2025-08-01</w:t>
       </w:r>
     </w:p>
     <w:bookmarkEnd w:id="26"/>

--- a/cv.docx
+++ b/cv.docx
@@ -1627,7 +1627,7 @@
           <w:iCs/>
           <w:i/>
         </w:rPr>
-        <w:t xml:space="preserve">Last updated: 2025-08-01</w:t>
+        <w:t xml:space="preserve">Last updated: 2025-09-01</w:t>
       </w:r>
     </w:p>
     <w:bookmarkEnd w:id="26"/>

--- a/cv.docx
+++ b/cv.docx
@@ -1064,6 +1064,59 @@
         </w:numPr>
       </w:pPr>
       <w:r>
+        <w:t xml:space="preserve">Zhai, J., Gokaslan, A.,</w:t>
+      </w:r>
+      <w:r>
+        <w:t xml:space="preserve"> </w:t>
+      </w:r>
+      <w:r>
+        <w:rPr>
+          <w:bCs/>
+          <w:b/>
+        </w:rPr>
+        <w:t xml:space="preserve">Hsu, S-K.</w:t>
+      </w:r>
+      <w:r>
+        <w:t xml:space="preserve">, Chen, S-P., Liu, Z-Y., Marroquin, E., Czech, E., Cannon, B., Berthel, A., Romay, M.C., Pennell, M., Kuleshov, V., &amp; Buckler, E.S. (2025).</w:t>
+      </w:r>
+      <w:r>
+        <w:t xml:space="preserve"> </w:t>
+      </w:r>
+      <w:r>
+        <w:rPr>
+          <w:bCs/>
+          <w:b/>
+        </w:rPr>
+        <w:t xml:space="preserve">PlantCAD2: A Long-Context DNA Language Model for Cross-Species Functional Annotation in Angiosperms</w:t>
+      </w:r>
+      <w:r>
+        <w:t xml:space="preserve">.</w:t>
+      </w:r>
+      <w:r>
+        <w:t xml:space="preserve"> </w:t>
+      </w:r>
+      <w:r>
+        <w:rPr>
+          <w:iCs/>
+          <w:i/>
+        </w:rPr>
+        <w:t xml:space="preserve">bioRxiv.</w:t>
+      </w:r>
+      <w:r>
+        <w:t xml:space="preserve"> </w:t>
+      </w:r>
+      <w:r>
+        <w:t xml:space="preserve">https://doi.org/10.1101/2025.08.27.672609</w:t>
+      </w:r>
+    </w:p>
+    <w:p>
+      <w:pPr>
+        <w:numPr>
+          <w:ilvl w:val="0"/>
+          <w:numId w:val="1002"/>
+        </w:numPr>
+      </w:pPr>
+      <w:r>
         <w:t xml:space="preserve">Oren, E., Zhai, J., Rooney, T., Angelovici, R., Hale, C., Brindisi, L.J.,</w:t>
       </w:r>
       <w:r>
@@ -1627,7 +1680,7 @@
           <w:iCs/>
           <w:i/>
         </w:rPr>
-        <w:t xml:space="preserve">Last updated: 2025-09-01</w:t>
+        <w:t xml:space="preserve">Last updated: 2025-09-26</w:t>
       </w:r>
     </w:p>
     <w:bookmarkEnd w:id="26"/>

--- a/cv.docx
+++ b/cv.docx
@@ -316,6 +316,159 @@
       </w:pPr>
       <w:r>
         <w:t xml:space="preserve">Peer-reviewed Publications</w:t>
+      </w:r>
+    </w:p>
+    <w:p>
+      <w:pPr>
+        <w:numPr>
+          <w:ilvl w:val="0"/>
+          <w:numId w:val="1001"/>
+        </w:numPr>
+      </w:pPr>
+      <w:r>
+        <w:t xml:space="preserve">Schulz, A.J., Zhai, J., AuBuchon‐Elder, T., Andorf, C.M., El‐Walid, M.Z., Ferebee, T.H., Gilmore, E.H., Hufford, M.B., Johnson, L.C., Kellogg, E.A., &amp;</w:t>
+      </w:r>
+      <w:r>
+        <w:t xml:space="preserve"> </w:t>
+      </w:r>
+      <w:r>
+        <w:rPr>
+          <w:iCs/>
+          <w:i/>
+        </w:rPr>
+        <w:t xml:space="preserve">et al.</w:t>
+      </w:r>
+      <w:r>
+        <w:t xml:space="preserve"> </w:t>
+      </w:r>
+      <w:r>
+        <w:t xml:space="preserve">(2025).</w:t>
+      </w:r>
+      <w:r>
+        <w:t xml:space="preserve"> </w:t>
+      </w:r>
+      <w:r>
+        <w:rPr>
+          <w:bCs/>
+          <w:b/>
+        </w:rPr>
+        <w:t xml:space="preserve">Fishing for a</w:t>
+      </w:r>
+      <w:r>
+        <w:rPr>
+          <w:bCs/>
+          <w:b/>
+        </w:rPr>
+        <w:t xml:space="preserve"> </w:t>
+      </w:r>
+      <w:r>
+        <w:rPr>
+          <w:bCs/>
+          <w:b/>
+        </w:rPr>
+        <w:t xml:space="preserve">reelGene</w:t>
+      </w:r>
+      <w:r>
+        <w:rPr>
+          <w:bCs/>
+          <w:b/>
+        </w:rPr>
+        <w:t xml:space="preserve">: evaluating gene models with evolution and machine learning</w:t>
+      </w:r>
+      <w:r>
+        <w:t xml:space="preserve">.</w:t>
+      </w:r>
+      <w:r>
+        <w:t xml:space="preserve"> </w:t>
+      </w:r>
+      <w:r>
+        <w:rPr>
+          <w:iCs/>
+          <w:i/>
+        </w:rPr>
+        <w:t xml:space="preserve">The Plant Journal</w:t>
+      </w:r>
+      <w:r>
+        <w:t xml:space="preserve">,</w:t>
+      </w:r>
+      <w:r>
+        <w:t xml:space="preserve"> </w:t>
+      </w:r>
+      <w:r>
+        <w:rPr>
+          <w:iCs/>
+          <w:i/>
+        </w:rPr>
+        <w:t xml:space="preserve">123</w:t>
+      </w:r>
+      <w:r>
+        <w:t xml:space="preserve">(6). https://doi.org/10.1111/tpj.70483</w:t>
+      </w:r>
+    </w:p>
+    <w:p>
+      <w:pPr>
+        <w:numPr>
+          <w:ilvl w:val="0"/>
+          <w:numId w:val="1001"/>
+        </w:numPr>
+      </w:pPr>
+      <w:r>
+        <w:t xml:space="preserve">Ojeda-Rivera, J.O., Barnes, A.C., Ainsworth, E.A., Angelovici, R., Basso, B., Brindisi, L.J., Brooks, M.D., Busch, W., Buttelmann, G.L., Castellano, M.J., &amp;</w:t>
+      </w:r>
+      <w:r>
+        <w:t xml:space="preserve"> </w:t>
+      </w:r>
+      <w:r>
+        <w:rPr>
+          <w:iCs/>
+          <w:i/>
+        </w:rPr>
+        <w:t xml:space="preserve">et al.</w:t>
+      </w:r>
+      <w:r>
+        <w:t xml:space="preserve"> </w:t>
+      </w:r>
+      <w:r>
+        <w:t xml:space="preserve">(2025).</w:t>
+      </w:r>
+      <w:r>
+        <w:t xml:space="preserve"> </w:t>
+      </w:r>
+      <w:r>
+        <w:rPr>
+          <w:bCs/>
+          <w:b/>
+        </w:rPr>
+        <w:t xml:space="preserve">Designing a nitrogen-efficient cold-tolerant maize for modern agricultural systems</w:t>
+      </w:r>
+      <w:r>
+        <w:t xml:space="preserve">.</w:t>
+      </w:r>
+      <w:r>
+        <w:t xml:space="preserve"> </w:t>
+      </w:r>
+      <w:r>
+        <w:rPr>
+          <w:iCs/>
+          <w:i/>
+        </w:rPr>
+        <w:t xml:space="preserve">The Plant Cell</w:t>
+      </w:r>
+      <w:r>
+        <w:t xml:space="preserve">,</w:t>
+      </w:r>
+      <w:r>
+        <w:t xml:space="preserve"> </w:t>
+      </w:r>
+      <w:r>
+        <w:rPr>
+          <w:iCs/>
+          <w:i/>
+        </w:rPr>
+        <w:t xml:space="preserve">37</w:t>
+      </w:r>
+      <w:r>
+        <w:t xml:space="preserve">(7). https://doi.org/10.1093/plcell/koaf139</w:t>
       </w:r>
     </w:p>
     <w:p>

--- a/cv.docx
+++ b/cv.docx
@@ -1833,7 +1833,7 @@
           <w:iCs/>
           <w:i/>
         </w:rPr>
-        <w:t xml:space="preserve">Last updated: 2025-09-26</w:t>
+        <w:t xml:space="preserve">Last updated: 2025-10-01</w:t>
       </w:r>
     </w:p>
     <w:bookmarkEnd w:id="26"/>

--- a/cv.docx
+++ b/cv.docx
@@ -1833,7 +1833,7 @@
           <w:iCs/>
           <w:i/>
         </w:rPr>
-        <w:t xml:space="preserve">Last updated: 2025-10-01</w:t>
+        <w:t xml:space="preserve">Last updated: 2025-11-01</w:t>
       </w:r>
     </w:p>
     <w:bookmarkEnd w:id="26"/>

--- a/cv.docx
+++ b/cv.docx
@@ -1217,6 +1217,59 @@
         </w:numPr>
       </w:pPr>
       <w:r>
+        <w:t xml:space="preserve">Liu, Z-Y., Berthel, A., Czech, E., Stitzer, M.,</w:t>
+      </w:r>
+      <w:r>
+        <w:t xml:space="preserve"> </w:t>
+      </w:r>
+      <w:r>
+        <w:rPr>
+          <w:bCs/>
+          <w:b/>
+        </w:rPr>
+        <w:t xml:space="preserve">Hsu, S-K.</w:t>
+      </w:r>
+      <w:r>
+        <w:t xml:space="preserve">, Pennell, M., Buckler, E.S., &amp; Zhai, J. (2025).</w:t>
+      </w:r>
+      <w:r>
+        <w:t xml:space="preserve"> </w:t>
+      </w:r>
+      <w:r>
+        <w:rPr>
+          <w:bCs/>
+          <w:b/>
+        </w:rPr>
+        <w:t xml:space="preserve">GeneCAD: Plant Genome Annotation with a DNA Foundation Model</w:t>
+      </w:r>
+      <w:r>
+        <w:t xml:space="preserve">.</w:t>
+      </w:r>
+      <w:r>
+        <w:t xml:space="preserve"> </w:t>
+      </w:r>
+      <w:r>
+        <w:rPr>
+          <w:iCs/>
+          <w:i/>
+        </w:rPr>
+        <w:t xml:space="preserve">bioRxiv.</w:t>
+      </w:r>
+      <w:r>
+        <w:t xml:space="preserve"> </w:t>
+      </w:r>
+      <w:r>
+        <w:t xml:space="preserve">https://doi.org/10.1101/2025.10.31.685877</w:t>
+      </w:r>
+    </w:p>
+    <w:p>
+      <w:pPr>
+        <w:numPr>
+          <w:ilvl w:val="0"/>
+          <w:numId w:val="1002"/>
+        </w:numPr>
+      </w:pPr>
+      <w:r>
         <w:t xml:space="preserve">Zhai, J., Gokaslan, A.,</w:t>
       </w:r>
       <w:r>
@@ -1833,7 +1886,7 @@
           <w:iCs/>
           <w:i/>
         </w:rPr>
-        <w:t xml:space="preserve">Last updated: 2025-11-01</w:t>
+        <w:t xml:space="preserve">Last updated: 2025-12-01</w:t>
       </w:r>
     </w:p>
     <w:bookmarkEnd w:id="26"/>

--- a/cv.docx
+++ b/cv.docx
@@ -326,6 +326,84 @@
         </w:numPr>
       </w:pPr>
       <w:r>
+        <w:t xml:space="preserve">Hale, C.O.,</w:t>
+      </w:r>
+      <w:r>
+        <w:t xml:space="preserve"> </w:t>
+      </w:r>
+      <w:r>
+        <w:rPr>
+          <w:bCs/>
+          <w:b/>
+        </w:rPr>
+        <w:t xml:space="preserve">Hsu, S-K.</w:t>
+      </w:r>
+      <w:r>
+        <w:t xml:space="preserve">, Zhai, J., Schulz, A.J., Aubuchon-Elder, T., Costa-Neto, G., Gelfond, A., El-Walid, M., Hufford, M., Kellogg, E.A., La, T., Marand, A.P., Seetharam, A.S., Scheben, A., Stitzer, M., Wrightsman, T., Romay, M.C., &amp; Buckler, E.S. (2025).</w:t>
+      </w:r>
+      <w:r>
+        <w:t xml:space="preserve"> </w:t>
+      </w:r>
+      <w:r>
+        <w:rPr>
+          <w:bCs/>
+          <w:b/>
+        </w:rPr>
+        <w:t xml:space="preserve">Widespread turnover of a conserved</w:t>
+      </w:r>
+      <w:r>
+        <w:rPr>
+          <w:bCs/>
+          <w:b/>
+        </w:rPr>
+        <w:t xml:space="preserve"> </w:t>
+      </w:r>
+      <w:r>
+        <w:rPr>
+          <w:bCs/>
+          <w:b/>
+        </w:rPr>
+        <w:t xml:space="preserve">cis-</w:t>
+      </w:r>
+      <w:r>
+        <w:rPr>
+          <w:bCs/>
+          <w:b/>
+        </w:rPr>
+        <w:t xml:space="preserve"> </w:t>
+      </w:r>
+      <w:r>
+        <w:rPr>
+          <w:bCs/>
+          <w:b/>
+        </w:rPr>
+        <w:t xml:space="preserve">regulatory code across 589 grass species</w:t>
+      </w:r>
+      <w:r>
+        <w:t xml:space="preserve">.</w:t>
+      </w:r>
+      <w:r>
+        <w:t xml:space="preserve"> </w:t>
+      </w:r>
+      <w:r>
+        <w:rPr>
+          <w:iCs/>
+          <w:i/>
+        </w:rPr>
+        <w:t xml:space="preserve">Molecular Biology and Evolution</w:t>
+      </w:r>
+      <w:r>
+        <w:t xml:space="preserve">. https://doi.org/10.1093/molbev/msaf324</w:t>
+      </w:r>
+    </w:p>
+    <w:p>
+      <w:pPr>
+        <w:numPr>
+          <w:ilvl w:val="0"/>
+          <w:numId w:val="1001"/>
+        </w:numPr>
+      </w:pPr>
+      <w:r>
         <w:t xml:space="preserve">Schulz, A.J., Zhai, J., AuBuchon‐Elder, T., Andorf, C.M., El‐Walid, M.Z., Ferebee, T.H., Gilmore, E.H., Hufford, M.B., Johnson, L.C., Kellogg, E.A., &amp;</w:t>
       </w:r>
       <w:r>
@@ -1886,7 +1964,7 @@
           <w:iCs/>
           <w:i/>
         </w:rPr>
-        <w:t xml:space="preserve">Last updated: 2025-12-01</w:t>
+        <w:t xml:space="preserve">Last updated: 2025-12-15</w:t>
       </w:r>
     </w:p>
     <w:bookmarkEnd w:id="26"/>

--- a/cv.docx
+++ b/cv.docx
@@ -1964,7 +1964,7 @@
           <w:iCs/>
           <w:i/>
         </w:rPr>
-        <w:t xml:space="preserve">Last updated: 2025-12-15</w:t>
+        <w:t xml:space="preserve">Last updated: 2025-12-22</w:t>
       </w:r>
     </w:p>
     <w:bookmarkEnd w:id="26"/>

--- a/cv.docx
+++ b/cv.docx
@@ -1285,6 +1285,90 @@
       </w:pPr>
       <w:r>
         <w:t xml:space="preserve">Preprints</w:t>
+      </w:r>
+    </w:p>
+    <w:p>
+      <w:pPr>
+        <w:numPr>
+          <w:ilvl w:val="0"/>
+          <w:numId w:val="1002"/>
+        </w:numPr>
+      </w:pPr>
+      <w:r>
+        <w:t xml:space="preserve">El-Walid, M.Z., Gault, C.M., Costich, D.E., Lepak, N.K., Budka, J.S., Stitzer, M.C., Giri, A., Rees, E., Romay, M.C., Buckler, E.S., &amp;</w:t>
+      </w:r>
+      <w:r>
+        <w:t xml:space="preserve"> </w:t>
+      </w:r>
+      <w:r>
+        <w:rPr>
+          <w:bCs/>
+          <w:b/>
+        </w:rPr>
+        <w:t xml:space="preserve">Hsu, S-K.</w:t>
+      </w:r>
+      <w:r>
+        <w:t xml:space="preserve"> </w:t>
+      </w:r>
+      <w:r>
+        <w:t xml:space="preserve">(2025).</w:t>
+      </w:r>
+      <w:r>
+        <w:t xml:space="preserve"> </w:t>
+      </w:r>
+      <w:r>
+        <w:rPr>
+          <w:bCs/>
+          <w:b/>
+        </w:rPr>
+        <w:t xml:space="preserve">Identification of Freezing Tolerance QTLs in</w:t>
+      </w:r>
+      <w:r>
+        <w:rPr>
+          <w:bCs/>
+          <w:b/>
+        </w:rPr>
+        <w:t xml:space="preserve"> </w:t>
+      </w:r>
+      <w:r>
+        <w:rPr>
+          <w:bCs/>
+          <w:b/>
+        </w:rPr>
+        <w:t xml:space="preserve">Tripsacum dactyloides</w:t>
+      </w:r>
+      <w:r>
+        <w:rPr>
+          <w:bCs/>
+          <w:b/>
+        </w:rPr>
+        <w:t xml:space="preserve"> </w:t>
+      </w:r>
+      <w:r>
+        <w:rPr>
+          <w:bCs/>
+          <w:b/>
+        </w:rPr>
+        <w:t xml:space="preserve">Using Open-Pollinated Bulk Segregant Analysis</w:t>
+      </w:r>
+      <w:r>
+        <w:t xml:space="preserve">.</w:t>
+      </w:r>
+      <w:r>
+        <w:t xml:space="preserve"> </w:t>
+      </w:r>
+      <w:r>
+        <w:rPr>
+          <w:iCs/>
+          <w:i/>
+        </w:rPr>
+        <w:t xml:space="preserve">bioRxiv.</w:t>
+      </w:r>
+      <w:r>
+        <w:t xml:space="preserve"> </w:t>
+      </w:r>
+      <w:r>
+        <w:t xml:space="preserve">https://doi.org/10.64898/2025.12.10.693030</w:t>
       </w:r>
     </w:p>
     <w:p>

--- a/cv.docx
+++ b/cv.docx
@@ -2048,7 +2048,7 @@
           <w:iCs/>
           <w:i/>
         </w:rPr>
-        <w:t xml:space="preserve">Last updated: 2025-12-22</w:t>
+        <w:t xml:space="preserve">Last updated: 2026-01-01</w:t>
       </w:r>
     </w:p>
     <w:bookmarkEnd w:id="26"/>

--- a/cv.docx
+++ b/cv.docx
@@ -339,31 +339,31 @@
         <w:t xml:space="preserve">Hsu, S-K.</w:t>
       </w:r>
       <w:r>
-        <w:t xml:space="preserve">, Zhai, J., Schulz, A.J., Aubuchon-Elder, T., Costa-Neto, G., Gelfond, A., El-Walid, M., Hufford, M., Kellogg, E.A., La, T., Marand, A.P., Seetharam, A.S., Scheben, A., Stitzer, M., Wrightsman, T., Romay, M.C., &amp; Buckler, E.S. (2025).</w:t>
-      </w:r>
-      <w:r>
-        <w:t xml:space="preserve"> </w:t>
-      </w:r>
-      <w:r>
-        <w:rPr>
-          <w:bCs/>
-          <w:b/>
-        </w:rPr>
-        <w:t xml:space="preserve">Widespread turnover of a conserved</w:t>
-      </w:r>
-      <w:r>
-        <w:rPr>
-          <w:bCs/>
-          <w:b/>
-        </w:rPr>
-        <w:t xml:space="preserve"> </w:t>
-      </w:r>
-      <w:r>
-        <w:rPr>
-          <w:bCs/>
-          <w:b/>
-        </w:rPr>
-        <w:t xml:space="preserve">cis-</w:t>
+        <w:t xml:space="preserve">, Zhai, J., Schulz, A., Aubuchon-Elder, T., Costa-Neto, G., Gelfond, A., El-Walid, M.Z., Hufford, M., Kellogg, E.A., La, T., Marand, A.P., Seetharam, A.S., Scheben, A., Stitzer, M.C., Wrightsman, T., Romay, M.C., &amp; Buckler, E.S. (2025).</w:t>
+      </w:r>
+      <w:r>
+        <w:t xml:space="preserve"> </w:t>
+      </w:r>
+      <w:r>
+        <w:rPr>
+          <w:bCs/>
+          <w:b/>
+        </w:rPr>
+        <w:t xml:space="preserve">Widespread turnover of a conserved cis</w:t>
+      </w:r>
+      <w:r>
+        <w:rPr>
+          <w:bCs/>
+          <w:b/>
+        </w:rPr>
+        <w:t xml:space="preserve"> </w:t>
+      </w:r>
+      <w:r>
+        <w:rPr>
+          <w:bCs/>
+          <w:b/>
+        </w:rPr>
+        <w:t xml:space="preserve">-</w:t>
       </w:r>
       <w:r>
         <w:rPr>
@@ -393,7 +393,20 @@
         <w:t xml:space="preserve">Molecular Biology and Evolution</w:t>
       </w:r>
       <w:r>
-        <w:t xml:space="preserve">. https://doi.org/10.1093/molbev/msaf324</w:t>
+        <w:t xml:space="preserve">,</w:t>
+      </w:r>
+      <w:r>
+        <w:t xml:space="preserve"> </w:t>
+      </w:r>
+      <w:r>
+        <w:rPr>
+          <w:iCs/>
+          <w:i/>
+        </w:rPr>
+        <w:t xml:space="preserve">43</w:t>
+      </w:r>
+      <w:r>
+        <w:t xml:space="preserve">(1). https://doi.org/10.1093/molbev/msaf324</w:t>
       </w:r>
     </w:p>
     <w:p>
@@ -2048,7 +2061,7 @@
           <w:iCs/>
           <w:i/>
         </w:rPr>
-        <w:t xml:space="preserve">Last updated: 2026-01-01</w:t>
+        <w:t xml:space="preserve">Last updated: 2026-02-01</w:t>
       </w:r>
     </w:p>
     <w:bookmarkEnd w:id="26"/>
